--- a/DD/DD.docx
+++ b/DD/DD.docx
@@ -2,8 +2,6 @@
 <file path=word/document.xml><?xml version="1.0" encoding="utf-8"?>
 <w:document xmlns:wpc="http://schemas.microsoft.com/office/word/2010/wordprocessingCanvas" xmlns:cx="http://schemas.microsoft.com/office/drawing/2014/chartex" xmlns:cx1="http://schemas.microsoft.com/office/drawing/2015/9/8/chartex" xmlns:cx2="http://schemas.microsoft.com/office/drawing/2015/10/21/chartex" xmlns:cx3="http://schemas.microsoft.com/office/drawing/2016/5/9/chartex" xmlns:cx4="http://schemas.microsoft.com/office/drawing/2016/5/10/chartex" xmlns:cx5="http://schemas.microsoft.com/office/drawing/2016/5/11/chartex" xmlns:cx6="http://schemas.microsoft.com/office/drawing/2016/5/12/chartex" xmlns:cx7="http://schemas.microsoft.com/office/drawing/2016/5/13/chartex" xmlns:cx8="http://schemas.microsoft.com/office/drawing/2016/5/14/chartex" xmlns:mc="http://schemas.openxmlformats.org/markup-compatibility/2006" xmlns:aink="http://schemas.microsoft.com/office/drawing/2016/ink" xmlns:am3d="http://schemas.microsoft.com/office/drawing/2017/model3d" xmlns:o="urn:schemas-microsoft-com:office:office" xmlns:r="http://schemas.openxmlformats.org/officeDocument/2006/relationships" xmlns:m="http://schemas.openxmlformats.org/officeDocument/2006/math" xmlns:v="urn:schemas-microsoft-com:vml" xmlns:wp14="http://schemas.microsoft.com/office/word/2010/wordprocessingDrawing" xmlns:wp="http://schemas.openxmlformats.org/drawingml/2006/wordprocessingDrawing" xmlns:w10="urn:schemas-microsoft-com:office:word" xmlns:w="http://schemas.openxmlformats.org/wordprocessingml/2006/main" xmlns:w14="http://schemas.microsoft.com/office/word/2010/wordml" xmlns:w15="http://schemas.microsoft.com/office/word/2012/wordml" xmlns:w16cid="http://schemas.microsoft.com/office/word/2016/wordml/cid" xmlns:w16se="http://schemas.microsoft.com/office/word/2015/wordml/symex" xmlns:wpg="http://schemas.microsoft.com/office/word/2010/wordprocessingGroup" xmlns:wpi="http://schemas.microsoft.com/office/word/2010/wordprocessingInk" xmlns:wne="http://schemas.microsoft.com/office/word/2006/wordml" xmlns:wps="http://schemas.microsoft.com/office/word/2010/wordprocessingShape" mc:Ignorable="w14 w15 w16se w16cid wp14">
   <w:body>
-    <w:bookmarkStart w:id="0" w:name="_GoBack" w:displacedByCustomXml="next"/>
-    <w:bookmarkEnd w:id="0" w:displacedByCustomXml="next"/>
     <w:sdt>
       <w:sdtPr>
         <w:rPr>
@@ -508,7 +506,23 @@
               <w:sz w:val="22"/>
               <w:szCs w:val="22"/>
             </w:rPr>
-            <w:t>Amedeo Carrioli – 866256, Andrea Ceruti – 945604</w:t>
+            <w:t xml:space="preserve">Amedeo </w:t>
+          </w:r>
+          <w:proofErr w:type="spellStart"/>
+          <w:r>
+            <w:rPr>
+              <w:sz w:val="22"/>
+              <w:szCs w:val="22"/>
+            </w:rPr>
+            <w:t>Carrioli</w:t>
+          </w:r>
+          <w:proofErr w:type="spellEnd"/>
+          <w:r>
+            <w:rPr>
+              <w:sz w:val="22"/>
+              <w:szCs w:val="22"/>
+            </w:rPr>
+            <w:t xml:space="preserve"> – 866256, Andrea Ceruti – 945604</w:t>
           </w:r>
         </w:p>
         <w:p>
@@ -601,14 +615,34 @@
               <w:szCs w:val="28"/>
             </w:rPr>
           </w:pPr>
+          <w:proofErr w:type="spellStart"/>
           <w:r>
             <w:rPr>
               <w:color w:val="auto"/>
               <w:sz w:val="28"/>
               <w:szCs w:val="28"/>
             </w:rPr>
-            <w:t>Table Of Contents</w:t>
+            <w:t>Table</w:t>
           </w:r>
+          <w:proofErr w:type="spellEnd"/>
+          <w:r>
+            <w:rPr>
+              <w:color w:val="auto"/>
+              <w:sz w:val="28"/>
+              <w:szCs w:val="28"/>
+            </w:rPr>
+            <w:t xml:space="preserve"> Of </w:t>
+          </w:r>
+          <w:proofErr w:type="spellStart"/>
+          <w:r>
+            <w:rPr>
+              <w:color w:val="auto"/>
+              <w:sz w:val="28"/>
+              <w:szCs w:val="28"/>
+            </w:rPr>
+            <w:t>Contents</w:t>
+          </w:r>
+          <w:proofErr w:type="spellEnd"/>
         </w:p>
         <w:p>
           <w:pPr>
@@ -4483,7 +4517,8 @@
           <w:szCs w:val="22"/>
         </w:rPr>
       </w:pPr>
-      <w:bookmarkStart w:id="1" w:name="_Toc26632274"/>
+      <w:bookmarkStart w:id="0" w:name="_Toc26632274"/>
+      <w:proofErr w:type="spellStart"/>
       <w:r>
         <w:rPr>
           <w:b/>
@@ -4493,7 +4528,8 @@
         </w:rPr>
         <w:t>Introduction</w:t>
       </w:r>
-      <w:bookmarkEnd w:id="1"/>
+      <w:bookmarkEnd w:id="0"/>
+      <w:proofErr w:type="spellEnd"/>
     </w:p>
     <w:p>
       <w:pPr>
@@ -4519,7 +4555,8 @@
           <w:szCs w:val="22"/>
         </w:rPr>
       </w:pPr>
-      <w:bookmarkStart w:id="2" w:name="_Toc26632275"/>
+      <w:bookmarkStart w:id="1" w:name="_Toc26632275"/>
+      <w:proofErr w:type="spellStart"/>
       <w:r>
         <w:rPr>
           <w:b/>
@@ -4529,7 +4566,8 @@
         </w:rPr>
         <w:t>Purpose</w:t>
       </w:r>
-      <w:bookmarkEnd w:id="2"/>
+      <w:bookmarkEnd w:id="1"/>
+      <w:proofErr w:type="spellEnd"/>
     </w:p>
     <w:p>
       <w:pPr>
@@ -4557,7 +4595,16 @@
           <w:szCs w:val="22"/>
           <w:lang w:val="en-US"/>
         </w:rPr>
-        <w:t>The DD purpose is to give an overall description of Safestreet</w:t>
+        <w:t xml:space="preserve">The DD purpose is to give an overall description of </w:t>
+      </w:r>
+      <w:proofErr w:type="spellStart"/>
+      <w:r>
+        <w:rPr>
+          <w:sz w:val="22"/>
+          <w:szCs w:val="22"/>
+          <w:lang w:val="en-US"/>
+        </w:rPr>
+        <w:t>Safestreet</w:t>
       </w:r>
       <w:r>
         <w:rPr>
@@ -4567,13 +4614,23 @@
         </w:rPr>
         <w:t>s</w:t>
       </w:r>
-      <w:r>
-        <w:rPr>
-          <w:sz w:val="22"/>
-          <w:szCs w:val="22"/>
-          <w:lang w:val="en-US"/>
-        </w:rPr>
-        <w:t>. In particular</w:t>
+      <w:proofErr w:type="spellEnd"/>
+      <w:r>
+        <w:rPr>
+          <w:sz w:val="22"/>
+          <w:szCs w:val="22"/>
+          <w:lang w:val="en-US"/>
+        </w:rPr>
+        <w:t xml:space="preserve">. </w:t>
+      </w:r>
+      <w:proofErr w:type="gramStart"/>
+      <w:r>
+        <w:rPr>
+          <w:sz w:val="22"/>
+          <w:szCs w:val="22"/>
+          <w:lang w:val="en-US"/>
+        </w:rPr>
+        <w:t>In particular</w:t>
       </w:r>
       <w:r>
         <w:rPr>
@@ -4597,7 +4654,16 @@
           <w:szCs w:val="22"/>
           <w:lang w:val="en-US"/>
         </w:rPr>
-        <w:t xml:space="preserve">we analyze the </w:t>
+        <w:t>we</w:t>
+      </w:r>
+      <w:proofErr w:type="gramEnd"/>
+      <w:r>
+        <w:rPr>
+          <w:sz w:val="22"/>
+          <w:szCs w:val="22"/>
+          <w:lang w:val="en-US"/>
+        </w:rPr>
+        <w:t xml:space="preserve"> analyze the </w:t>
       </w:r>
       <w:r>
         <w:rPr>
@@ -4757,7 +4823,7 @@
           <w:szCs w:val="22"/>
         </w:rPr>
       </w:pPr>
-      <w:bookmarkStart w:id="3" w:name="_Toc26632276"/>
+      <w:bookmarkStart w:id="2" w:name="_Toc26632276"/>
       <w:r>
         <w:rPr>
           <w:b/>
@@ -4767,7 +4833,7 @@
         </w:rPr>
         <w:t>Scope</w:t>
       </w:r>
-      <w:bookmarkEnd w:id="3"/>
+      <w:bookmarkEnd w:id="2"/>
     </w:p>
     <w:p>
       <w:pPr>
@@ -4848,13 +4914,23 @@
           <w:lang w:val="en-US"/>
         </w:rPr>
       </w:pPr>
-      <w:r>
-        <w:rPr>
-          <w:sz w:val="22"/>
-          <w:szCs w:val="22"/>
-          <w:lang w:val="en-US"/>
-        </w:rPr>
-        <w:t xml:space="preserve">SafeStreets is an application designed to report </w:t>
+      <w:proofErr w:type="spellStart"/>
+      <w:r>
+        <w:rPr>
+          <w:sz w:val="22"/>
+          <w:szCs w:val="22"/>
+          <w:lang w:val="en-US"/>
+        </w:rPr>
+        <w:t>SafeStreets</w:t>
+      </w:r>
+      <w:proofErr w:type="spellEnd"/>
+      <w:r>
+        <w:rPr>
+          <w:sz w:val="22"/>
+          <w:szCs w:val="22"/>
+          <w:lang w:val="en-US"/>
+        </w:rPr>
+        <w:t xml:space="preserve"> is an application designed to report </w:t>
       </w:r>
       <w:r>
         <w:rPr>
@@ -4889,15 +4965,33 @@
           <w:szCs w:val="22"/>
           <w:lang w:val="en-US"/>
         </w:rPr>
-        <w:t>The users are al</w:t>
-      </w:r>
-      <w:r>
-        <w:rPr>
-          <w:sz w:val="22"/>
-          <w:szCs w:val="22"/>
-          <w:lang w:val="en-US"/>
-        </w:rPr>
-        <w:t xml:space="preserve">lowed to </w:t>
+        <w:t xml:space="preserve">The users </w:t>
+      </w:r>
+      <w:proofErr w:type="gramStart"/>
+      <w:r>
+        <w:rPr>
+          <w:sz w:val="22"/>
+          <w:szCs w:val="22"/>
+          <w:lang w:val="en-US"/>
+        </w:rPr>
+        <w:t>are al</w:t>
+      </w:r>
+      <w:r>
+        <w:rPr>
+          <w:sz w:val="22"/>
+          <w:szCs w:val="22"/>
+          <w:lang w:val="en-US"/>
+        </w:rPr>
+        <w:t>lowed to</w:t>
+      </w:r>
+      <w:proofErr w:type="gramEnd"/>
+      <w:r>
+        <w:rPr>
+          <w:sz w:val="22"/>
+          <w:szCs w:val="22"/>
+          <w:lang w:val="en-US"/>
+        </w:rPr>
+        <w:t xml:space="preserve"> </w:t>
       </w:r>
       <w:r>
         <w:rPr>
@@ -4907,13 +5001,23 @@
         </w:rPr>
         <w:t xml:space="preserve">make </w:t>
       </w:r>
-      <w:r>
-        <w:rPr>
-          <w:sz w:val="22"/>
-          <w:szCs w:val="22"/>
-          <w:lang w:val="en-US"/>
-        </w:rPr>
-        <w:t>reportings of those violations through the application. In order to do that</w:t>
+      <w:proofErr w:type="spellStart"/>
+      <w:r>
+        <w:rPr>
+          <w:sz w:val="22"/>
+          <w:szCs w:val="22"/>
+          <w:lang w:val="en-US"/>
+        </w:rPr>
+        <w:t>reportings</w:t>
+      </w:r>
+      <w:proofErr w:type="spellEnd"/>
+      <w:r>
+        <w:rPr>
+          <w:sz w:val="22"/>
+          <w:szCs w:val="22"/>
+          <w:lang w:val="en-US"/>
+        </w:rPr>
+        <w:t xml:space="preserve"> of those violations through the application. In order to do that</w:t>
       </w:r>
       <w:r>
         <w:rPr>
@@ -4988,7 +5092,25 @@
           <w:szCs w:val="22"/>
           <w:lang w:val="en-US"/>
         </w:rPr>
-        <w:t xml:space="preserve">make reportings </w:t>
+        <w:t xml:space="preserve">make </w:t>
+      </w:r>
+      <w:proofErr w:type="spellStart"/>
+      <w:r>
+        <w:rPr>
+          <w:sz w:val="22"/>
+          <w:szCs w:val="22"/>
+          <w:lang w:val="en-US"/>
+        </w:rPr>
+        <w:t>reportings</w:t>
+      </w:r>
+      <w:proofErr w:type="spellEnd"/>
+      <w:r>
+        <w:rPr>
+          <w:sz w:val="22"/>
+          <w:szCs w:val="22"/>
+          <w:lang w:val="en-US"/>
+        </w:rPr>
+        <w:t xml:space="preserve"> </w:t>
       </w:r>
       <w:r>
         <w:rPr>
@@ -5028,7 +5150,25 @@
           <w:szCs w:val="22"/>
           <w:lang w:val="en-US"/>
         </w:rPr>
-        <w:t xml:space="preserve"> the reportings made by other users</w:t>
+        <w:t xml:space="preserve"> the </w:t>
+      </w:r>
+      <w:proofErr w:type="spellStart"/>
+      <w:r>
+        <w:rPr>
+          <w:sz w:val="22"/>
+          <w:szCs w:val="22"/>
+          <w:lang w:val="en-US"/>
+        </w:rPr>
+        <w:t>reportings</w:t>
+      </w:r>
+      <w:proofErr w:type="spellEnd"/>
+      <w:r>
+        <w:rPr>
+          <w:sz w:val="22"/>
+          <w:szCs w:val="22"/>
+          <w:lang w:val="en-US"/>
+        </w:rPr>
+        <w:t xml:space="preserve"> made by other users</w:t>
       </w:r>
       <w:r>
         <w:rPr>
@@ -5079,7 +5219,25 @@
           <w:szCs w:val="22"/>
           <w:lang w:val="en-US"/>
         </w:rPr>
-        <w:t xml:space="preserve">The violations reported by the users are stored in a map obtained from GoogleMaps API, </w:t>
+        <w:t xml:space="preserve">The violations reported by the users are stored in a map obtained from </w:t>
+      </w:r>
+      <w:proofErr w:type="spellStart"/>
+      <w:r>
+        <w:rPr>
+          <w:sz w:val="22"/>
+          <w:szCs w:val="22"/>
+          <w:lang w:val="en-US"/>
+        </w:rPr>
+        <w:t>GoogleMaps</w:t>
+      </w:r>
+      <w:proofErr w:type="spellEnd"/>
+      <w:r>
+        <w:rPr>
+          <w:sz w:val="22"/>
+          <w:szCs w:val="22"/>
+          <w:lang w:val="en-US"/>
+        </w:rPr>
+        <w:t xml:space="preserve"> API, </w:t>
       </w:r>
       <w:r>
         <w:rPr>
@@ -5164,13 +5322,23 @@
         </w:rPr>
         <w:t xml:space="preserve">, for example </w:t>
       </w:r>
-      <w:r>
-        <w:rPr>
-          <w:sz w:val="22"/>
-          <w:szCs w:val="22"/>
-          <w:lang w:val="en-US"/>
-        </w:rPr>
-        <w:t>parkings on the sidewalk, a suggestion is made by the S2B and sent to authorities.</w:t>
+      <w:proofErr w:type="spellStart"/>
+      <w:r>
+        <w:rPr>
+          <w:sz w:val="22"/>
+          <w:szCs w:val="22"/>
+          <w:lang w:val="en-US"/>
+        </w:rPr>
+        <w:t>parkings</w:t>
+      </w:r>
+      <w:proofErr w:type="spellEnd"/>
+      <w:r>
+        <w:rPr>
+          <w:sz w:val="22"/>
+          <w:szCs w:val="22"/>
+          <w:lang w:val="en-US"/>
+        </w:rPr>
+        <w:t xml:space="preserve"> on the sidewalk, a suggestion is made by the S2B and sent to authorities.</w:t>
       </w:r>
     </w:p>
     <w:p>
@@ -5330,6 +5498,7 @@
         </w:rPr>
         <w:t xml:space="preserve"> </w:t>
       </w:r>
+      <w:proofErr w:type="spellStart"/>
       <w:r>
         <w:rPr>
           <w:sz w:val="22"/>
@@ -5338,6 +5507,7 @@
         </w:rPr>
         <w:t>reportings</w:t>
       </w:r>
+      <w:proofErr w:type="spellEnd"/>
       <w:r>
         <w:rPr>
           <w:sz w:val="22"/>
@@ -5483,7 +5653,25 @@
           <w:szCs w:val="22"/>
           <w:lang w:val="en-US"/>
         </w:rPr>
-        <w:t>accident reportings and receiv</w:t>
+        <w:t xml:space="preserve">accident </w:t>
+      </w:r>
+      <w:proofErr w:type="spellStart"/>
+      <w:r>
+        <w:rPr>
+          <w:sz w:val="22"/>
+          <w:szCs w:val="22"/>
+          <w:lang w:val="en-US"/>
+        </w:rPr>
+        <w:t>reportings</w:t>
+      </w:r>
+      <w:proofErr w:type="spellEnd"/>
+      <w:r>
+        <w:rPr>
+          <w:sz w:val="22"/>
+          <w:szCs w:val="22"/>
+          <w:lang w:val="en-US"/>
+        </w:rPr>
+        <w:t xml:space="preserve"> and receiv</w:t>
       </w:r>
       <w:r>
         <w:rPr>
@@ -5515,8 +5703,18 @@
           <w:szCs w:val="22"/>
           <w:lang w:val="en-US"/>
         </w:rPr>
-        <w:t>parking violation reportings</w:t>
-      </w:r>
+        <w:t xml:space="preserve">parking violation </w:t>
+      </w:r>
+      <w:proofErr w:type="spellStart"/>
+      <w:r>
+        <w:rPr>
+          <w:sz w:val="22"/>
+          <w:szCs w:val="22"/>
+          <w:lang w:val="en-US"/>
+        </w:rPr>
+        <w:t>reportings</w:t>
+      </w:r>
+      <w:proofErr w:type="spellEnd"/>
       <w:r>
         <w:rPr>
           <w:sz w:val="22"/>
@@ -5531,7 +5729,16 @@
           <w:szCs w:val="22"/>
           <w:lang w:val="en-US"/>
         </w:rPr>
-        <w:t>y reliable repo</w:t>
+        <w:t xml:space="preserve">y reliable </w:t>
+      </w:r>
+      <w:proofErr w:type="spellStart"/>
+      <w:r>
+        <w:rPr>
+          <w:sz w:val="22"/>
+          <w:szCs w:val="22"/>
+          <w:lang w:val="en-US"/>
+        </w:rPr>
+        <w:t>repo</w:t>
       </w:r>
       <w:r>
         <w:rPr>
@@ -5547,7 +5754,16 @@
           <w:szCs w:val="22"/>
           <w:lang w:val="en-US"/>
         </w:rPr>
-        <w:t>tings that the application can guarantee</w:t>
+        <w:t>tings</w:t>
+      </w:r>
+      <w:proofErr w:type="spellEnd"/>
+      <w:r>
+        <w:rPr>
+          <w:sz w:val="22"/>
+          <w:szCs w:val="22"/>
+          <w:lang w:val="en-US"/>
+        </w:rPr>
+        <w:t xml:space="preserve"> that the application can guarantee</w:t>
       </w:r>
       <w:r>
         <w:rPr>
@@ -5590,7 +5806,25 @@
           <w:szCs w:val="22"/>
           <w:lang w:val="en-US"/>
         </w:rPr>
-        <w:t xml:space="preserve">main purpose of SafeStreets is to make streets safer </w:t>
+        <w:t xml:space="preserve">main purpose of </w:t>
+      </w:r>
+      <w:proofErr w:type="spellStart"/>
+      <w:r>
+        <w:rPr>
+          <w:sz w:val="22"/>
+          <w:szCs w:val="22"/>
+          <w:lang w:val="en-US"/>
+        </w:rPr>
+        <w:t>SafeStreets</w:t>
+      </w:r>
+      <w:proofErr w:type="spellEnd"/>
+      <w:r>
+        <w:rPr>
+          <w:sz w:val="22"/>
+          <w:szCs w:val="22"/>
+          <w:lang w:val="en-US"/>
+        </w:rPr>
+        <w:t xml:space="preserve"> is to make streets safer </w:t>
       </w:r>
       <w:r>
         <w:rPr>
@@ -5608,6 +5842,7 @@
         </w:rPr>
         <w:t xml:space="preserve"> throughout </w:t>
       </w:r>
+      <w:proofErr w:type="spellStart"/>
       <w:r>
         <w:rPr>
           <w:sz w:val="22"/>
@@ -5616,6 +5851,7 @@
         </w:rPr>
         <w:t>reportings</w:t>
       </w:r>
+      <w:proofErr w:type="spellEnd"/>
       <w:r>
         <w:rPr>
           <w:sz w:val="22"/>
@@ -5624,13 +5860,23 @@
         </w:rPr>
         <w:t xml:space="preserve"> of streets violations. </w:t>
       </w:r>
-      <w:r>
-        <w:rPr>
-          <w:sz w:val="22"/>
-          <w:szCs w:val="22"/>
-          <w:lang w:val="en-US"/>
-        </w:rPr>
-        <w:t xml:space="preserve">SafeStreets helps to keep the streets clear also by </w:t>
+      <w:proofErr w:type="spellStart"/>
+      <w:r>
+        <w:rPr>
+          <w:sz w:val="22"/>
+          <w:szCs w:val="22"/>
+          <w:lang w:val="en-US"/>
+        </w:rPr>
+        <w:t>SafeStreets</w:t>
+      </w:r>
+      <w:proofErr w:type="spellEnd"/>
+      <w:r>
+        <w:rPr>
+          <w:sz w:val="22"/>
+          <w:szCs w:val="22"/>
+          <w:lang w:val="en-US"/>
+        </w:rPr>
+        <w:t xml:space="preserve"> helps to keep the streets clear also by </w:t>
       </w:r>
       <w:r>
         <w:rPr>
@@ -5695,17 +5941,59 @@
           <w:szCs w:val="22"/>
         </w:rPr>
       </w:pPr>
-      <w:bookmarkStart w:id="4" w:name="_Toc26632277"/>
-      <w:r>
-        <w:rPr>
-          <w:b/>
-          <w:bCs/>
-          <w:sz w:val="22"/>
-          <w:szCs w:val="22"/>
-        </w:rPr>
-        <w:t>Definitions, acronyms, Abbreviations</w:t>
-      </w:r>
-      <w:bookmarkEnd w:id="4"/>
+      <w:bookmarkStart w:id="3" w:name="_Toc26632277"/>
+      <w:proofErr w:type="spellStart"/>
+      <w:r>
+        <w:rPr>
+          <w:b/>
+          <w:bCs/>
+          <w:sz w:val="22"/>
+          <w:szCs w:val="22"/>
+        </w:rPr>
+        <w:t>Definitions</w:t>
+      </w:r>
+      <w:proofErr w:type="spellEnd"/>
+      <w:r>
+        <w:rPr>
+          <w:b/>
+          <w:bCs/>
+          <w:sz w:val="22"/>
+          <w:szCs w:val="22"/>
+        </w:rPr>
+        <w:t xml:space="preserve">, </w:t>
+      </w:r>
+      <w:proofErr w:type="spellStart"/>
+      <w:r>
+        <w:rPr>
+          <w:b/>
+          <w:bCs/>
+          <w:sz w:val="22"/>
+          <w:szCs w:val="22"/>
+        </w:rPr>
+        <w:t>acronyms</w:t>
+      </w:r>
+      <w:proofErr w:type="spellEnd"/>
+      <w:r>
+        <w:rPr>
+          <w:b/>
+          <w:bCs/>
+          <w:sz w:val="22"/>
+          <w:szCs w:val="22"/>
+        </w:rPr>
+        <w:t xml:space="preserve">, </w:t>
+      </w:r>
+      <w:proofErr w:type="spellStart"/>
+      <w:r>
+        <w:rPr>
+          <w:b/>
+          <w:bCs/>
+          <w:sz w:val="22"/>
+          <w:szCs w:val="22"/>
+        </w:rPr>
+        <w:t>Abbreviations</w:t>
+      </w:r>
+      <w:bookmarkEnd w:id="3"/>
+      <w:proofErr w:type="spellEnd"/>
     </w:p>
     <w:p>
       <w:pPr>
@@ -5726,6 +6014,7 @@
           <w:szCs w:val="22"/>
         </w:rPr>
       </w:pPr>
+      <w:proofErr w:type="spellStart"/>
       <w:r>
         <w:rPr>
           <w:b/>
@@ -5734,6 +6023,7 @@
         </w:rPr>
         <w:t>Definitions</w:t>
       </w:r>
+      <w:proofErr w:type="spellEnd"/>
       <w:r>
         <w:rPr>
           <w:sz w:val="22"/>
@@ -5857,7 +6147,25 @@
           <w:szCs w:val="22"/>
           <w:lang w:val="en-US"/>
         </w:rPr>
-        <w:t xml:space="preserve"> specific customers of the application. They are allowed to cross information with the application.</w:t>
+        <w:t xml:space="preserve"> specific customers of the application. They </w:t>
+      </w:r>
+      <w:proofErr w:type="gramStart"/>
+      <w:r>
+        <w:rPr>
+          <w:sz w:val="22"/>
+          <w:szCs w:val="22"/>
+          <w:lang w:val="en-US"/>
+        </w:rPr>
+        <w:t>are allowed to</w:t>
+      </w:r>
+      <w:proofErr w:type="gramEnd"/>
+      <w:r>
+        <w:rPr>
+          <w:sz w:val="22"/>
+          <w:szCs w:val="22"/>
+          <w:lang w:val="en-US"/>
+        </w:rPr>
+        <w:t xml:space="preserve"> cross information with the application.</w:t>
       </w:r>
     </w:p>
     <w:p>
@@ -6060,6 +6368,7 @@
           <w:szCs w:val="22"/>
         </w:rPr>
       </w:pPr>
+      <w:proofErr w:type="spellStart"/>
       <w:r>
         <w:rPr>
           <w:b/>
@@ -6068,6 +6377,7 @@
         </w:rPr>
         <w:t>Acronyms</w:t>
       </w:r>
+      <w:proofErr w:type="spellEnd"/>
       <w:r>
         <w:rPr>
           <w:sz w:val="22"/>
@@ -6594,7 +6904,25 @@
           <w:szCs w:val="22"/>
           <w:lang w:val="en-US"/>
         </w:rPr>
-        <w:t>:  HyperText Transfer Protocol</w:t>
+        <w:t>:  </w:t>
+      </w:r>
+      <w:proofErr w:type="spellStart"/>
+      <w:r>
+        <w:rPr>
+          <w:sz w:val="22"/>
+          <w:szCs w:val="22"/>
+          <w:lang w:val="en-US"/>
+        </w:rPr>
+        <w:t>HyperText</w:t>
+      </w:r>
+      <w:proofErr w:type="spellEnd"/>
+      <w:r>
+        <w:rPr>
+          <w:sz w:val="22"/>
+          <w:szCs w:val="22"/>
+          <w:lang w:val="en-US"/>
+        </w:rPr>
+        <w:t> Transfer Protocol</w:t>
       </w:r>
     </w:p>
     <w:p>
@@ -6616,6 +6944,7 @@
           <w:szCs w:val="22"/>
         </w:rPr>
       </w:pPr>
+      <w:proofErr w:type="spellStart"/>
       <w:r>
         <w:rPr>
           <w:b/>
@@ -6624,6 +6953,7 @@
         </w:rPr>
         <w:t>Abbreviations</w:t>
       </w:r>
+      <w:proofErr w:type="spellEnd"/>
       <w:r>
         <w:rPr>
           <w:sz w:val="22"/>
@@ -6650,7 +6980,39 @@
           <w:sz w:val="22"/>
           <w:szCs w:val="22"/>
         </w:rPr>
-        <w:t>[Gn]: n-th goal</w:t>
+        <w:t>[</w:t>
+      </w:r>
+      <w:proofErr w:type="spellStart"/>
+      <w:r>
+        <w:rPr>
+          <w:sz w:val="22"/>
+          <w:szCs w:val="22"/>
+        </w:rPr>
+        <w:t>Gn</w:t>
+      </w:r>
+      <w:proofErr w:type="spellEnd"/>
+      <w:r>
+        <w:rPr>
+          <w:sz w:val="22"/>
+          <w:szCs w:val="22"/>
+        </w:rPr>
+        <w:t>]: n-</w:t>
+      </w:r>
+      <w:proofErr w:type="spellStart"/>
+      <w:r>
+        <w:rPr>
+          <w:sz w:val="22"/>
+          <w:szCs w:val="22"/>
+        </w:rPr>
+        <w:t>th</w:t>
+      </w:r>
+      <w:proofErr w:type="spellEnd"/>
+      <w:r>
+        <w:rPr>
+          <w:sz w:val="22"/>
+          <w:szCs w:val="22"/>
+        </w:rPr>
+        <w:t xml:space="preserve"> goal</w:t>
       </w:r>
     </w:p>
     <w:p>
@@ -6683,7 +7045,25 @@
           <w:szCs w:val="22"/>
           <w:lang w:val="en-US"/>
         </w:rPr>
-        <w:t>[Rn]: n-th functional requirement</w:t>
+        <w:t>[Rn]: n-</w:t>
+      </w:r>
+      <w:proofErr w:type="spellStart"/>
+      <w:r>
+        <w:rPr>
+          <w:sz w:val="22"/>
+          <w:szCs w:val="22"/>
+          <w:lang w:val="en-US"/>
+        </w:rPr>
+        <w:t>th</w:t>
+      </w:r>
+      <w:proofErr w:type="spellEnd"/>
+      <w:r>
+        <w:rPr>
+          <w:sz w:val="22"/>
+          <w:szCs w:val="22"/>
+          <w:lang w:val="en-US"/>
+        </w:rPr>
+        <w:t xml:space="preserve"> functional requirement</w:t>
       </w:r>
     </w:p>
     <w:p>
@@ -6712,17 +7092,28 @@
           <w:szCs w:val="22"/>
         </w:rPr>
       </w:pPr>
-      <w:bookmarkStart w:id="5" w:name="_Toc26632278"/>
-      <w:r>
-        <w:rPr>
-          <w:b/>
-          <w:bCs/>
-          <w:sz w:val="22"/>
-          <w:szCs w:val="22"/>
-        </w:rPr>
-        <w:t>Reference documents</w:t>
-      </w:r>
-      <w:bookmarkEnd w:id="5"/>
+      <w:bookmarkStart w:id="4" w:name="_Toc26632278"/>
+      <w:r>
+        <w:rPr>
+          <w:b/>
+          <w:bCs/>
+          <w:sz w:val="22"/>
+          <w:szCs w:val="22"/>
+        </w:rPr>
+        <w:t xml:space="preserve">Reference </w:t>
+      </w:r>
+      <w:proofErr w:type="spellStart"/>
+      <w:r>
+        <w:rPr>
+          <w:b/>
+          <w:bCs/>
+          <w:sz w:val="22"/>
+          <w:szCs w:val="22"/>
+        </w:rPr>
+        <w:t>documents</w:t>
+      </w:r>
+      <w:bookmarkEnd w:id="4"/>
+      <w:proofErr w:type="spellEnd"/>
     </w:p>
     <w:p>
       <w:pPr>
@@ -6752,24 +7143,42 @@
           <w:lang w:val="en-US"/>
         </w:rPr>
       </w:pPr>
-      <w:bookmarkStart w:id="6" w:name="_Toc26172855"/>
-      <w:bookmarkStart w:id="7" w:name="_Toc26173132"/>
-      <w:bookmarkStart w:id="8" w:name="_Toc26191024"/>
-      <w:bookmarkStart w:id="9" w:name="_Toc26630993"/>
-      <w:bookmarkStart w:id="10" w:name="_Toc26632279"/>
-      <w:r>
-        <w:rPr>
-          <w:sz w:val="22"/>
-          <w:szCs w:val="22"/>
-          <w:lang w:val="en-US"/>
-        </w:rPr>
-        <w:t>Specification document: “SafeStreets Mandatory Project Assignment”.</w:t>
-      </w:r>
+      <w:bookmarkStart w:id="5" w:name="_Toc26172855"/>
+      <w:bookmarkStart w:id="6" w:name="_Toc26173132"/>
+      <w:bookmarkStart w:id="7" w:name="_Toc26191024"/>
+      <w:bookmarkStart w:id="8" w:name="_Toc26630993"/>
+      <w:bookmarkStart w:id="9" w:name="_Toc26632279"/>
+      <w:r>
+        <w:rPr>
+          <w:sz w:val="22"/>
+          <w:szCs w:val="22"/>
+          <w:lang w:val="en-US"/>
+        </w:rPr>
+        <w:t>Specification document: “</w:t>
+      </w:r>
+      <w:proofErr w:type="spellStart"/>
+      <w:r>
+        <w:rPr>
+          <w:sz w:val="22"/>
+          <w:szCs w:val="22"/>
+          <w:lang w:val="en-US"/>
+        </w:rPr>
+        <w:t>SafeStreets</w:t>
+      </w:r>
+      <w:proofErr w:type="spellEnd"/>
+      <w:r>
+        <w:rPr>
+          <w:sz w:val="22"/>
+          <w:szCs w:val="22"/>
+          <w:lang w:val="en-US"/>
+        </w:rPr>
+        <w:t xml:space="preserve"> Mandatory Project Assignment”.</w:t>
+      </w:r>
+      <w:bookmarkEnd w:id="5"/>
       <w:bookmarkEnd w:id="6"/>
       <w:bookmarkEnd w:id="7"/>
       <w:bookmarkEnd w:id="8"/>
       <w:bookmarkEnd w:id="9"/>
-      <w:bookmarkEnd w:id="10"/>
     </w:p>
     <w:p>
       <w:pPr>
@@ -6798,11 +7207,11 @@
           <w:lang w:val="en-US"/>
         </w:rPr>
       </w:pPr>
-      <w:bookmarkStart w:id="11" w:name="_Toc26172856"/>
-      <w:bookmarkStart w:id="12" w:name="_Toc26173133"/>
-      <w:bookmarkStart w:id="13" w:name="_Toc26191025"/>
-      <w:bookmarkStart w:id="14" w:name="_Toc26630994"/>
-      <w:bookmarkStart w:id="15" w:name="_Toc26632280"/>
+      <w:bookmarkStart w:id="10" w:name="_Toc26172856"/>
+      <w:bookmarkStart w:id="11" w:name="_Toc26173133"/>
+      <w:bookmarkStart w:id="12" w:name="_Toc26191025"/>
+      <w:bookmarkStart w:id="13" w:name="_Toc26630994"/>
+      <w:bookmarkStart w:id="14" w:name="_Toc26632280"/>
       <w:r>
         <w:rPr>
           <w:sz w:val="22"/>
@@ -6811,11 +7220,11 @@
         </w:rPr>
         <w:t>IEEE Std 830-‐1998 IEEE Recommended Practice for Software Requirements Specifications.</w:t>
       </w:r>
+      <w:bookmarkEnd w:id="10"/>
       <w:bookmarkEnd w:id="11"/>
       <w:bookmarkEnd w:id="12"/>
       <w:bookmarkEnd w:id="13"/>
       <w:bookmarkEnd w:id="14"/>
-      <w:bookmarkEnd w:id="15"/>
       <w:r>
         <w:rPr>
           <w:sz w:val="22"/>
@@ -6850,23 +7259,48 @@
           <w:szCs w:val="22"/>
         </w:rPr>
       </w:pPr>
-      <w:bookmarkStart w:id="16" w:name="_Toc26172857"/>
-      <w:bookmarkStart w:id="17" w:name="_Toc26173134"/>
-      <w:bookmarkStart w:id="18" w:name="_Toc26191026"/>
-      <w:bookmarkStart w:id="19" w:name="_Toc26630995"/>
-      <w:bookmarkStart w:id="20" w:name="_Toc26632281"/>
-      <w:r>
-        <w:rPr>
-          <w:sz w:val="22"/>
-          <w:szCs w:val="22"/>
-        </w:rPr>
-        <w:t>Examples documents:</w:t>
-      </w:r>
+      <w:bookmarkStart w:id="15" w:name="_Toc26172857"/>
+      <w:bookmarkStart w:id="16" w:name="_Toc26173134"/>
+      <w:bookmarkStart w:id="17" w:name="_Toc26191026"/>
+      <w:bookmarkStart w:id="18" w:name="_Toc26630995"/>
+      <w:bookmarkStart w:id="19" w:name="_Toc26632281"/>
+      <w:proofErr w:type="spellStart"/>
+      <w:r>
+        <w:rPr>
+          <w:sz w:val="22"/>
+          <w:szCs w:val="22"/>
+        </w:rPr>
+        <w:t>Examples</w:t>
+      </w:r>
+      <w:proofErr w:type="spellEnd"/>
+      <w:r>
+        <w:rPr>
+          <w:sz w:val="22"/>
+          <w:szCs w:val="22"/>
+        </w:rPr>
+        <w:t xml:space="preserve"> </w:t>
+      </w:r>
+      <w:proofErr w:type="spellStart"/>
+      <w:r>
+        <w:rPr>
+          <w:sz w:val="22"/>
+          <w:szCs w:val="22"/>
+        </w:rPr>
+        <w:t>documents</w:t>
+      </w:r>
+      <w:proofErr w:type="spellEnd"/>
+      <w:r>
+        <w:rPr>
+          <w:sz w:val="22"/>
+          <w:szCs w:val="22"/>
+        </w:rPr>
+        <w:t>:</w:t>
+      </w:r>
+      <w:bookmarkEnd w:id="15"/>
       <w:bookmarkEnd w:id="16"/>
       <w:bookmarkEnd w:id="17"/>
       <w:bookmarkEnd w:id="18"/>
       <w:bookmarkEnd w:id="19"/>
-      <w:bookmarkEnd w:id="20"/>
       <w:r>
         <w:rPr>
           <w:sz w:val="22"/>
@@ -6896,11 +7330,11 @@
           <w:lang w:val="en-US"/>
         </w:rPr>
       </w:pPr>
-      <w:bookmarkStart w:id="21" w:name="_Toc26172858"/>
-      <w:bookmarkStart w:id="22" w:name="_Toc26173135"/>
-      <w:bookmarkStart w:id="23" w:name="_Toc26191027"/>
-      <w:bookmarkStart w:id="24" w:name="_Toc26630996"/>
-      <w:bookmarkStart w:id="25" w:name="_Toc26632282"/>
+      <w:bookmarkStart w:id="20" w:name="_Toc26172858"/>
+      <w:bookmarkStart w:id="21" w:name="_Toc26173135"/>
+      <w:bookmarkStart w:id="22" w:name="_Toc26191027"/>
+      <w:bookmarkStart w:id="23" w:name="_Toc26630996"/>
+      <w:bookmarkStart w:id="24" w:name="_Toc26632282"/>
       <w:r>
         <w:rPr>
           <w:sz w:val="22"/>
@@ -6909,11 +7343,11 @@
         </w:rPr>
         <w:t>· “DD from the car sharing project”.</w:t>
       </w:r>
+      <w:bookmarkEnd w:id="20"/>
       <w:bookmarkEnd w:id="21"/>
       <w:bookmarkEnd w:id="22"/>
       <w:bookmarkEnd w:id="23"/>
       <w:bookmarkEnd w:id="24"/>
-      <w:bookmarkEnd w:id="25"/>
     </w:p>
     <w:p>
       <w:pPr>
@@ -6926,24 +7360,42 @@
           <w:lang w:val="en-US"/>
         </w:rPr>
       </w:pPr>
-      <w:bookmarkStart w:id="26" w:name="_Toc26172859"/>
-      <w:bookmarkStart w:id="27" w:name="_Toc26173136"/>
-      <w:bookmarkStart w:id="28" w:name="_Toc26191028"/>
-      <w:bookmarkStart w:id="29" w:name="_Toc26630997"/>
-      <w:bookmarkStart w:id="30" w:name="_Toc26632283"/>
-      <w:r>
-        <w:rPr>
-          <w:sz w:val="22"/>
-          <w:szCs w:val="22"/>
-          <w:lang w:val="en-US"/>
-        </w:rPr>
-        <w:t>· “DD from Travelendar+”.</w:t>
-      </w:r>
+      <w:bookmarkStart w:id="25" w:name="_Toc26172859"/>
+      <w:bookmarkStart w:id="26" w:name="_Toc26173136"/>
+      <w:bookmarkStart w:id="27" w:name="_Toc26191028"/>
+      <w:bookmarkStart w:id="28" w:name="_Toc26630997"/>
+      <w:bookmarkStart w:id="29" w:name="_Toc26632283"/>
+      <w:r>
+        <w:rPr>
+          <w:sz w:val="22"/>
+          <w:szCs w:val="22"/>
+          <w:lang w:val="en-US"/>
+        </w:rPr>
+        <w:t xml:space="preserve">· “DD from </w:t>
+      </w:r>
+      <w:proofErr w:type="spellStart"/>
+      <w:r>
+        <w:rPr>
+          <w:sz w:val="22"/>
+          <w:szCs w:val="22"/>
+          <w:lang w:val="en-US"/>
+        </w:rPr>
+        <w:t>Travelendar</w:t>
+      </w:r>
+      <w:proofErr w:type="spellEnd"/>
+      <w:r>
+        <w:rPr>
+          <w:sz w:val="22"/>
+          <w:szCs w:val="22"/>
+          <w:lang w:val="en-US"/>
+        </w:rPr>
+        <w:t>+”.</w:t>
+      </w:r>
+      <w:bookmarkEnd w:id="25"/>
       <w:bookmarkEnd w:id="26"/>
       <w:bookmarkEnd w:id="27"/>
       <w:bookmarkEnd w:id="28"/>
       <w:bookmarkEnd w:id="29"/>
-      <w:bookmarkEnd w:id="30"/>
     </w:p>
     <w:p>
       <w:pPr>
@@ -6956,24 +7408,42 @@
           <w:lang w:val="en-US"/>
         </w:rPr>
       </w:pPr>
-      <w:bookmarkStart w:id="31" w:name="_Toc26172860"/>
-      <w:bookmarkStart w:id="32" w:name="_Toc26173137"/>
-      <w:bookmarkStart w:id="33" w:name="_Toc26191029"/>
-      <w:bookmarkStart w:id="34" w:name="_Toc26630998"/>
-      <w:bookmarkStart w:id="35" w:name="_Toc26632284"/>
-      <w:r>
-        <w:rPr>
-          <w:sz w:val="22"/>
-          <w:szCs w:val="22"/>
-          <w:lang w:val="en-US"/>
-        </w:rPr>
-        <w:t>· “DD to be analysed AY 2019-20”.</w:t>
-      </w:r>
+      <w:bookmarkStart w:id="30" w:name="_Toc26172860"/>
+      <w:bookmarkStart w:id="31" w:name="_Toc26173137"/>
+      <w:bookmarkStart w:id="32" w:name="_Toc26191029"/>
+      <w:bookmarkStart w:id="33" w:name="_Toc26630998"/>
+      <w:bookmarkStart w:id="34" w:name="_Toc26632284"/>
+      <w:r>
+        <w:rPr>
+          <w:sz w:val="22"/>
+          <w:szCs w:val="22"/>
+          <w:lang w:val="en-US"/>
+        </w:rPr>
+        <w:t xml:space="preserve">· “DD to be </w:t>
+      </w:r>
+      <w:proofErr w:type="spellStart"/>
+      <w:r>
+        <w:rPr>
+          <w:sz w:val="22"/>
+          <w:szCs w:val="22"/>
+          <w:lang w:val="en-US"/>
+        </w:rPr>
+        <w:t>analysed</w:t>
+      </w:r>
+      <w:proofErr w:type="spellEnd"/>
+      <w:r>
+        <w:rPr>
+          <w:sz w:val="22"/>
+          <w:szCs w:val="22"/>
+          <w:lang w:val="en-US"/>
+        </w:rPr>
+        <w:t xml:space="preserve"> AY 2019-20”.</w:t>
+      </w:r>
+      <w:bookmarkEnd w:id="30"/>
       <w:bookmarkEnd w:id="31"/>
       <w:bookmarkEnd w:id="32"/>
       <w:bookmarkEnd w:id="33"/>
       <w:bookmarkEnd w:id="34"/>
-      <w:bookmarkEnd w:id="35"/>
     </w:p>
     <w:p>
       <w:pPr>
@@ -7002,17 +7472,39 @@
           <w:szCs w:val="22"/>
         </w:rPr>
       </w:pPr>
-      <w:bookmarkStart w:id="36" w:name="_Toc26632285"/>
-      <w:r>
-        <w:rPr>
-          <w:b/>
-          <w:bCs/>
-          <w:sz w:val="22"/>
-          <w:szCs w:val="22"/>
-        </w:rPr>
-        <w:t>Document structure</w:t>
-      </w:r>
-      <w:bookmarkEnd w:id="36"/>
+      <w:bookmarkStart w:id="35" w:name="_Toc26632285"/>
+      <w:proofErr w:type="spellStart"/>
+      <w:r>
+        <w:rPr>
+          <w:b/>
+          <w:bCs/>
+          <w:sz w:val="22"/>
+          <w:szCs w:val="22"/>
+        </w:rPr>
+        <w:t>Document</w:t>
+      </w:r>
+      <w:proofErr w:type="spellEnd"/>
+      <w:r>
+        <w:rPr>
+          <w:b/>
+          <w:bCs/>
+          <w:sz w:val="22"/>
+          <w:szCs w:val="22"/>
+        </w:rPr>
+        <w:t xml:space="preserve"> </w:t>
+      </w:r>
+      <w:proofErr w:type="spellStart"/>
+      <w:r>
+        <w:rPr>
+          <w:b/>
+          <w:bCs/>
+          <w:sz w:val="22"/>
+          <w:szCs w:val="22"/>
+        </w:rPr>
+        <w:t>structure</w:t>
+      </w:r>
+      <w:bookmarkEnd w:id="35"/>
+      <w:proofErr w:type="spellEnd"/>
     </w:p>
     <w:p>
       <w:pPr>
@@ -7128,7 +7620,27 @@
           <w:szCs w:val="22"/>
           <w:lang w:val="en-US"/>
         </w:rPr>
-        <w:t>. Definions, acronyms and abbreviation are listed as well.</w:t>
+        <w:t xml:space="preserve">. </w:t>
+      </w:r>
+      <w:proofErr w:type="spellStart"/>
+      <w:r>
+        <w:rPr>
+          <w:bCs/>
+          <w:sz w:val="22"/>
+          <w:szCs w:val="22"/>
+          <w:lang w:val="en-US"/>
+        </w:rPr>
+        <w:t>Definions</w:t>
+      </w:r>
+      <w:proofErr w:type="spellEnd"/>
+      <w:r>
+        <w:rPr>
+          <w:bCs/>
+          <w:sz w:val="22"/>
+          <w:szCs w:val="22"/>
+          <w:lang w:val="en-US"/>
+        </w:rPr>
+        <w:t>, acronyms and abbreviation are listed as well.</w:t>
       </w:r>
     </w:p>
     <w:p>
@@ -7803,17 +8315,28 @@
           <w:szCs w:val="22"/>
         </w:rPr>
       </w:pPr>
-      <w:bookmarkStart w:id="37" w:name="_Toc26632286"/>
-      <w:r>
-        <w:rPr>
-          <w:b/>
-          <w:bCs/>
-          <w:sz w:val="22"/>
-          <w:szCs w:val="22"/>
-        </w:rPr>
-        <w:t>Revision History</w:t>
-      </w:r>
-      <w:bookmarkEnd w:id="37"/>
+      <w:bookmarkStart w:id="36" w:name="_Toc26632286"/>
+      <w:proofErr w:type="spellStart"/>
+      <w:r>
+        <w:rPr>
+          <w:b/>
+          <w:bCs/>
+          <w:sz w:val="22"/>
+          <w:szCs w:val="22"/>
+        </w:rPr>
+        <w:t>Revision</w:t>
+      </w:r>
+      <w:proofErr w:type="spellEnd"/>
+      <w:r>
+        <w:rPr>
+          <w:b/>
+          <w:bCs/>
+          <w:sz w:val="22"/>
+          <w:szCs w:val="22"/>
+        </w:rPr>
+        <w:t xml:space="preserve"> History</w:t>
+      </w:r>
+      <w:bookmarkEnd w:id="36"/>
     </w:p>
     <w:p>
       <w:pPr>
@@ -7841,11 +8364,11 @@
           <w:szCs w:val="22"/>
         </w:rPr>
       </w:pPr>
-      <w:bookmarkStart w:id="38" w:name="_Toc26172863"/>
-      <w:bookmarkStart w:id="39" w:name="_Toc26173140"/>
-      <w:bookmarkStart w:id="40" w:name="_Toc26191032"/>
-      <w:bookmarkStart w:id="41" w:name="_Toc26631001"/>
-      <w:bookmarkStart w:id="42" w:name="_Toc26632287"/>
+      <w:bookmarkStart w:id="37" w:name="_Toc26172863"/>
+      <w:bookmarkStart w:id="38" w:name="_Toc26173140"/>
+      <w:bookmarkStart w:id="39" w:name="_Toc26191032"/>
+      <w:bookmarkStart w:id="40" w:name="_Toc26631001"/>
+      <w:bookmarkStart w:id="41" w:name="_Toc26632287"/>
       <w:r>
         <w:rPr>
           <w:sz w:val="22"/>
@@ -7867,11 +8390,11 @@
         </w:rPr>
         <w:t>First release</w:t>
       </w:r>
+      <w:bookmarkEnd w:id="37"/>
       <w:bookmarkEnd w:id="38"/>
       <w:bookmarkEnd w:id="39"/>
       <w:bookmarkEnd w:id="40"/>
       <w:bookmarkEnd w:id="41"/>
-      <w:bookmarkEnd w:id="42"/>
     </w:p>
     <w:p>
       <w:pPr>
@@ -7901,17 +8424,28 @@
           <w:szCs w:val="22"/>
         </w:rPr>
       </w:pPr>
-      <w:bookmarkStart w:id="43" w:name="_Toc26632288"/>
-      <w:r>
-        <w:rPr>
-          <w:b/>
-          <w:bCs/>
-          <w:sz w:val="22"/>
-          <w:szCs w:val="22"/>
-        </w:rPr>
-        <w:t>Architectural design</w:t>
-      </w:r>
-      <w:bookmarkEnd w:id="43"/>
+      <w:bookmarkStart w:id="42" w:name="_Toc26632288"/>
+      <w:proofErr w:type="spellStart"/>
+      <w:r>
+        <w:rPr>
+          <w:b/>
+          <w:bCs/>
+          <w:sz w:val="22"/>
+          <w:szCs w:val="22"/>
+        </w:rPr>
+        <w:t>Architectural</w:t>
+      </w:r>
+      <w:proofErr w:type="spellEnd"/>
+      <w:r>
+        <w:rPr>
+          <w:b/>
+          <w:bCs/>
+          <w:sz w:val="22"/>
+          <w:szCs w:val="22"/>
+        </w:rPr>
+        <w:t xml:space="preserve"> design</w:t>
+      </w:r>
+      <w:bookmarkEnd w:id="42"/>
     </w:p>
     <w:p>
       <w:pPr>
@@ -7940,7 +8474,8 @@
           <w:szCs w:val="22"/>
         </w:rPr>
       </w:pPr>
-      <w:bookmarkStart w:id="44" w:name="_Toc26632289"/>
+      <w:bookmarkStart w:id="43" w:name="_Toc26632289"/>
+      <w:proofErr w:type="spellStart"/>
       <w:r>
         <w:rPr>
           <w:b/>
@@ -7950,7 +8485,8 @@
         </w:rPr>
         <w:t>Overview</w:t>
       </w:r>
-      <w:bookmarkEnd w:id="44"/>
+      <w:bookmarkEnd w:id="43"/>
+      <w:proofErr w:type="spellEnd"/>
     </w:p>
     <w:p>
       <w:pPr>
@@ -7962,11 +8498,11 @@
           <w:lang w:val="en-US"/>
         </w:rPr>
       </w:pPr>
-      <w:bookmarkStart w:id="45" w:name="_Toc26172866"/>
-      <w:bookmarkStart w:id="46" w:name="_Toc26173143"/>
-      <w:bookmarkStart w:id="47" w:name="_Toc26191035"/>
-      <w:bookmarkStart w:id="48" w:name="_Toc26631004"/>
-      <w:bookmarkStart w:id="49" w:name="_Toc26632290"/>
+      <w:bookmarkStart w:id="44" w:name="_Toc26172866"/>
+      <w:bookmarkStart w:id="45" w:name="_Toc26173143"/>
+      <w:bookmarkStart w:id="46" w:name="_Toc26191035"/>
+      <w:bookmarkStart w:id="47" w:name="_Toc26631004"/>
+      <w:bookmarkStart w:id="48" w:name="_Toc26632290"/>
       <w:r>
         <w:rPr>
           <w:sz w:val="22"/>
@@ -8007,130 +8543,148 @@
         </w:rPr>
         <w:t xml:space="preserve"> description of the system.</w:t>
       </w:r>
+      <w:bookmarkEnd w:id="44"/>
       <w:bookmarkEnd w:id="45"/>
       <w:bookmarkEnd w:id="46"/>
       <w:bookmarkEnd w:id="47"/>
       <w:bookmarkEnd w:id="48"/>
+      <w:r>
+        <w:rPr>
+          <w:sz w:val="22"/>
+          <w:szCs w:val="22"/>
+          <w:lang w:val="en-US"/>
+        </w:rPr>
+        <w:t xml:space="preserve"> </w:t>
+      </w:r>
+    </w:p>
+    <w:p>
+      <w:pPr>
+        <w:pStyle w:val="Paragrafoelenco"/>
+        <w:outlineLvl w:val="1"/>
+        <w:rPr>
+          <w:b/>
+          <w:bCs/>
+          <w:sz w:val="22"/>
+          <w:szCs w:val="22"/>
+          <w:lang w:val="en-US"/>
+        </w:rPr>
+      </w:pPr>
+      <w:bookmarkStart w:id="49" w:name="_Toc26172867"/>
+      <w:bookmarkStart w:id="50" w:name="_Toc26173144"/>
+      <w:bookmarkStart w:id="51" w:name="_Toc26191036"/>
+      <w:bookmarkStart w:id="52" w:name="_Toc26631005"/>
+      <w:bookmarkStart w:id="53" w:name="_Toc26632291"/>
+      <w:r>
+        <w:rPr>
+          <w:sz w:val="22"/>
+          <w:szCs w:val="22"/>
+          <w:lang w:val="en-US"/>
+        </w:rPr>
+        <w:t>This chapter is d</w:t>
+      </w:r>
+      <w:r>
+        <w:rPr>
+          <w:sz w:val="22"/>
+          <w:szCs w:val="22"/>
+          <w:lang w:val="en-US"/>
+        </w:rPr>
+        <w:t>i</w:t>
+      </w:r>
+      <w:r>
+        <w:rPr>
+          <w:sz w:val="22"/>
+          <w:szCs w:val="22"/>
+          <w:lang w:val="en-US"/>
+        </w:rPr>
+        <w:t>vided in sections</w:t>
+      </w:r>
+      <w:r>
+        <w:rPr>
+          <w:sz w:val="22"/>
+          <w:szCs w:val="22"/>
+          <w:lang w:val="en-US"/>
+        </w:rPr>
+        <w:t>,</w:t>
+      </w:r>
+      <w:r>
+        <w:rPr>
+          <w:sz w:val="22"/>
+          <w:szCs w:val="22"/>
+          <w:lang w:val="en-US"/>
+        </w:rPr>
+        <w:t xml:space="preserve"> </w:t>
+      </w:r>
+      <w:r>
+        <w:rPr>
+          <w:sz w:val="22"/>
+          <w:szCs w:val="22"/>
+          <w:lang w:val="en-US"/>
+        </w:rPr>
+        <w:t xml:space="preserve">for each of ones </w:t>
+      </w:r>
+      <w:r>
+        <w:rPr>
+          <w:sz w:val="22"/>
+          <w:szCs w:val="22"/>
+          <w:lang w:val="en-US"/>
+        </w:rPr>
+        <w:t>we properly provide specific diagrams and descrip</w:t>
+      </w:r>
+      <w:r>
+        <w:rPr>
+          <w:sz w:val="22"/>
+          <w:szCs w:val="22"/>
+          <w:lang w:val="en-US"/>
+        </w:rPr>
+        <w:t>t</w:t>
+      </w:r>
+      <w:r>
+        <w:rPr>
+          <w:sz w:val="22"/>
+          <w:szCs w:val="22"/>
+          <w:lang w:val="en-US"/>
+        </w:rPr>
+        <w:t xml:space="preserve">ions </w:t>
+      </w:r>
+      <w:r>
+        <w:rPr>
+          <w:sz w:val="22"/>
+          <w:szCs w:val="22"/>
+          <w:lang w:val="en-US"/>
+        </w:rPr>
+        <w:t>of the</w:t>
+      </w:r>
+      <w:r>
+        <w:rPr>
+          <w:sz w:val="22"/>
+          <w:szCs w:val="22"/>
+          <w:lang w:val="en-US"/>
+        </w:rPr>
+        <w:t xml:space="preserve"> </w:t>
+      </w:r>
+      <w:proofErr w:type="spellStart"/>
+      <w:r>
+        <w:rPr>
+          <w:sz w:val="22"/>
+          <w:szCs w:val="22"/>
+          <w:lang w:val="en-US"/>
+        </w:rPr>
+        <w:t>SafeStreets</w:t>
+      </w:r>
+      <w:proofErr w:type="spellEnd"/>
+      <w:r>
+        <w:rPr>
+          <w:sz w:val="22"/>
+          <w:szCs w:val="22"/>
+          <w:lang w:val="en-US"/>
+        </w:rPr>
+        <w:t xml:space="preserve"> system.</w:t>
+      </w:r>
       <w:bookmarkEnd w:id="49"/>
-      <w:r>
-        <w:rPr>
-          <w:sz w:val="22"/>
-          <w:szCs w:val="22"/>
-          <w:lang w:val="en-US"/>
-        </w:rPr>
-        <w:t xml:space="preserve"> </w:t>
-      </w:r>
-    </w:p>
-    <w:p>
-      <w:pPr>
-        <w:pStyle w:val="Paragrafoelenco"/>
-        <w:outlineLvl w:val="1"/>
-        <w:rPr>
-          <w:b/>
-          <w:bCs/>
-          <w:sz w:val="22"/>
-          <w:szCs w:val="22"/>
-          <w:lang w:val="en-US"/>
-        </w:rPr>
-      </w:pPr>
-      <w:bookmarkStart w:id="50" w:name="_Toc26172867"/>
-      <w:bookmarkStart w:id="51" w:name="_Toc26173144"/>
-      <w:bookmarkStart w:id="52" w:name="_Toc26191036"/>
-      <w:bookmarkStart w:id="53" w:name="_Toc26631005"/>
-      <w:bookmarkStart w:id="54" w:name="_Toc26632291"/>
-      <w:r>
-        <w:rPr>
-          <w:sz w:val="22"/>
-          <w:szCs w:val="22"/>
-          <w:lang w:val="en-US"/>
-        </w:rPr>
-        <w:t>This chapter is d</w:t>
-      </w:r>
-      <w:r>
-        <w:rPr>
-          <w:sz w:val="22"/>
-          <w:szCs w:val="22"/>
-          <w:lang w:val="en-US"/>
-        </w:rPr>
-        <w:t>i</w:t>
-      </w:r>
-      <w:r>
-        <w:rPr>
-          <w:sz w:val="22"/>
-          <w:szCs w:val="22"/>
-          <w:lang w:val="en-US"/>
-        </w:rPr>
-        <w:t>vided in sections</w:t>
-      </w:r>
-      <w:r>
-        <w:rPr>
-          <w:sz w:val="22"/>
-          <w:szCs w:val="22"/>
-          <w:lang w:val="en-US"/>
-        </w:rPr>
-        <w:t>,</w:t>
-      </w:r>
-      <w:r>
-        <w:rPr>
-          <w:sz w:val="22"/>
-          <w:szCs w:val="22"/>
-          <w:lang w:val="en-US"/>
-        </w:rPr>
-        <w:t xml:space="preserve"> </w:t>
-      </w:r>
-      <w:r>
-        <w:rPr>
-          <w:sz w:val="22"/>
-          <w:szCs w:val="22"/>
-          <w:lang w:val="en-US"/>
-        </w:rPr>
-        <w:t xml:space="preserve">for each of ones </w:t>
-      </w:r>
-      <w:r>
-        <w:rPr>
-          <w:sz w:val="22"/>
-          <w:szCs w:val="22"/>
-          <w:lang w:val="en-US"/>
-        </w:rPr>
-        <w:t>we properly provide specific diagrams and descrip</w:t>
-      </w:r>
-      <w:r>
-        <w:rPr>
-          <w:sz w:val="22"/>
-          <w:szCs w:val="22"/>
-          <w:lang w:val="en-US"/>
-        </w:rPr>
-        <w:t>t</w:t>
-      </w:r>
-      <w:r>
-        <w:rPr>
-          <w:sz w:val="22"/>
-          <w:szCs w:val="22"/>
-          <w:lang w:val="en-US"/>
-        </w:rPr>
-        <w:t xml:space="preserve">ions </w:t>
-      </w:r>
-      <w:r>
-        <w:rPr>
-          <w:sz w:val="22"/>
-          <w:szCs w:val="22"/>
-          <w:lang w:val="en-US"/>
-        </w:rPr>
-        <w:t>of the</w:t>
-      </w:r>
-      <w:r>
-        <w:rPr>
-          <w:sz w:val="22"/>
-          <w:szCs w:val="22"/>
-          <w:lang w:val="en-US"/>
-        </w:rPr>
-        <w:t xml:space="preserve"> SafeStreets system.</w:t>
-      </w:r>
       <w:bookmarkEnd w:id="50"/>
       <w:bookmarkEnd w:id="51"/>
       <w:bookmarkEnd w:id="52"/>
       <w:bookmarkEnd w:id="53"/>
-      <w:bookmarkEnd w:id="54"/>
     </w:p>
     <w:p>
       <w:pPr>
@@ -8142,11 +8696,11 @@
           <w:lang w:val="en-US"/>
         </w:rPr>
       </w:pPr>
-      <w:bookmarkStart w:id="55" w:name="_Toc26172868"/>
-      <w:bookmarkStart w:id="56" w:name="_Toc26173145"/>
-      <w:bookmarkStart w:id="57" w:name="_Toc26191037"/>
-      <w:bookmarkStart w:id="58" w:name="_Toc26631006"/>
-      <w:bookmarkStart w:id="59" w:name="_Toc26632292"/>
+      <w:bookmarkStart w:id="54" w:name="_Toc26172868"/>
+      <w:bookmarkStart w:id="55" w:name="_Toc26173145"/>
+      <w:bookmarkStart w:id="56" w:name="_Toc26191037"/>
+      <w:bookmarkStart w:id="57" w:name="_Toc26631006"/>
+      <w:bookmarkStart w:id="58" w:name="_Toc26632292"/>
       <w:r>
         <w:rPr>
           <w:sz w:val="22"/>
@@ -8269,11 +8823,11 @@
         </w:rPr>
         <w:t>.</w:t>
       </w:r>
+      <w:bookmarkEnd w:id="54"/>
       <w:bookmarkEnd w:id="55"/>
       <w:bookmarkEnd w:id="56"/>
       <w:bookmarkEnd w:id="57"/>
       <w:bookmarkEnd w:id="58"/>
-      <w:bookmarkEnd w:id="59"/>
     </w:p>
     <w:p>
       <w:pPr>
@@ -8301,11 +8855,11 @@
           <w:lang w:val="en-US"/>
         </w:rPr>
       </w:pPr>
-      <w:bookmarkStart w:id="60" w:name="_Toc26172869"/>
-      <w:bookmarkStart w:id="61" w:name="_Toc26173146"/>
-      <w:bookmarkStart w:id="62" w:name="_Toc26191038"/>
-      <w:bookmarkStart w:id="63" w:name="_Toc26631007"/>
-      <w:bookmarkStart w:id="64" w:name="_Toc26632293"/>
+      <w:bookmarkStart w:id="59" w:name="_Toc26172869"/>
+      <w:bookmarkStart w:id="60" w:name="_Toc26173146"/>
+      <w:bookmarkStart w:id="61" w:name="_Toc26191038"/>
+      <w:bookmarkStart w:id="62" w:name="_Toc26631007"/>
+      <w:bookmarkStart w:id="63" w:name="_Toc26632293"/>
       <w:r>
         <w:rPr>
           <w:sz w:val="22"/>
@@ -8510,7 +9064,25 @@
           <w:szCs w:val="22"/>
           <w:lang w:val="en-US"/>
         </w:rPr>
-        <w:t>for the SafeStreets mobile app and</w:t>
+        <w:t xml:space="preserve">for the </w:t>
+      </w:r>
+      <w:proofErr w:type="spellStart"/>
+      <w:r>
+        <w:rPr>
+          <w:sz w:val="22"/>
+          <w:szCs w:val="22"/>
+          <w:lang w:val="en-US"/>
+        </w:rPr>
+        <w:t>SafeStreets</w:t>
+      </w:r>
+      <w:proofErr w:type="spellEnd"/>
+      <w:r>
+        <w:rPr>
+          <w:sz w:val="22"/>
+          <w:szCs w:val="22"/>
+          <w:lang w:val="en-US"/>
+        </w:rPr>
+        <w:t xml:space="preserve"> mobile app and</w:t>
       </w:r>
       <w:r>
         <w:rPr>
@@ -8624,11 +9196,11 @@
         </w:rPr>
         <w:t>.</w:t>
       </w:r>
+      <w:bookmarkEnd w:id="59"/>
       <w:bookmarkEnd w:id="60"/>
       <w:bookmarkEnd w:id="61"/>
       <w:bookmarkEnd w:id="62"/>
       <w:bookmarkEnd w:id="63"/>
-      <w:bookmarkEnd w:id="64"/>
     </w:p>
     <w:p>
       <w:pPr>
@@ -8656,11 +9228,11 @@
           <w:lang w:val="en-US"/>
         </w:rPr>
       </w:pPr>
-      <w:bookmarkStart w:id="65" w:name="_Toc26172870"/>
-      <w:bookmarkStart w:id="66" w:name="_Toc26173147"/>
-      <w:bookmarkStart w:id="67" w:name="_Toc26191039"/>
-      <w:bookmarkStart w:id="68" w:name="_Toc26631008"/>
-      <w:bookmarkStart w:id="69" w:name="_Toc26632294"/>
+      <w:bookmarkStart w:id="64" w:name="_Toc26172870"/>
+      <w:bookmarkStart w:id="65" w:name="_Toc26173147"/>
+      <w:bookmarkStart w:id="66" w:name="_Toc26191039"/>
+      <w:bookmarkStart w:id="67" w:name="_Toc26631008"/>
+      <w:bookmarkStart w:id="68" w:name="_Toc26632294"/>
       <w:r>
         <w:rPr>
           <w:sz w:val="22"/>
@@ -8753,13 +9325,23 @@
         </w:rPr>
         <w:t xml:space="preserve">the web server and the </w:t>
       </w:r>
-      <w:r>
-        <w:rPr>
-          <w:sz w:val="22"/>
-          <w:szCs w:val="22"/>
-          <w:lang w:val="en-US"/>
-        </w:rPr>
-        <w:t>SafeStreets application server</w:t>
+      <w:proofErr w:type="spellStart"/>
+      <w:r>
+        <w:rPr>
+          <w:sz w:val="22"/>
+          <w:szCs w:val="22"/>
+          <w:lang w:val="en-US"/>
+        </w:rPr>
+        <w:t>SafeStreets</w:t>
+      </w:r>
+      <w:proofErr w:type="spellEnd"/>
+      <w:r>
+        <w:rPr>
+          <w:sz w:val="22"/>
+          <w:szCs w:val="22"/>
+          <w:lang w:val="en-US"/>
+        </w:rPr>
+        <w:t xml:space="preserve"> application server</w:t>
       </w:r>
       <w:r>
         <w:rPr>
@@ -9066,11 +9648,11 @@
         </w:rPr>
         <w:t xml:space="preserve"> accessing the map.</w:t>
       </w:r>
+      <w:bookmarkEnd w:id="64"/>
       <w:bookmarkEnd w:id="65"/>
       <w:bookmarkEnd w:id="66"/>
       <w:bookmarkEnd w:id="67"/>
       <w:bookmarkEnd w:id="68"/>
-      <w:bookmarkEnd w:id="69"/>
     </w:p>
     <w:p>
       <w:pPr>
@@ -9096,11 +9678,11 @@
           <w:lang w:val="en-US"/>
         </w:rPr>
       </w:pPr>
-      <w:bookmarkStart w:id="70" w:name="_Toc26172871"/>
-      <w:bookmarkStart w:id="71" w:name="_Toc26173148"/>
-      <w:bookmarkStart w:id="72" w:name="_Toc26191040"/>
-      <w:bookmarkStart w:id="73" w:name="_Toc26631009"/>
-      <w:bookmarkStart w:id="74" w:name="_Toc26632295"/>
+      <w:bookmarkStart w:id="69" w:name="_Toc26172871"/>
+      <w:bookmarkStart w:id="70" w:name="_Toc26173148"/>
+      <w:bookmarkStart w:id="71" w:name="_Toc26191040"/>
+      <w:bookmarkStart w:id="72" w:name="_Toc26631009"/>
+      <w:bookmarkStart w:id="73" w:name="_Toc26632295"/>
       <w:r>
         <w:rPr>
           <w:sz w:val="22"/>
@@ -9177,13 +9759,23 @@
         </w:rPr>
         <w:t xml:space="preserve">the communication with it. </w:t>
       </w:r>
-      <w:r>
-        <w:rPr>
-          <w:sz w:val="22"/>
-          <w:szCs w:val="22"/>
-          <w:lang w:val="en-US"/>
-        </w:rPr>
-        <w:t xml:space="preserve">SafeStreets also has a back-up server which only communicates and synchronizes </w:t>
+      <w:proofErr w:type="spellStart"/>
+      <w:r>
+        <w:rPr>
+          <w:sz w:val="22"/>
+          <w:szCs w:val="22"/>
+          <w:lang w:val="en-US"/>
+        </w:rPr>
+        <w:t>SafeStreets</w:t>
+      </w:r>
+      <w:proofErr w:type="spellEnd"/>
+      <w:r>
+        <w:rPr>
+          <w:sz w:val="22"/>
+          <w:szCs w:val="22"/>
+          <w:lang w:val="en-US"/>
+        </w:rPr>
+        <w:t xml:space="preserve"> also has a back-up server which only communicates and synchronizes </w:t>
       </w:r>
       <w:r>
         <w:rPr>
@@ -9329,11 +9921,11 @@
         </w:rPr>
         <w:t>ion.</w:t>
       </w:r>
+      <w:bookmarkEnd w:id="69"/>
       <w:bookmarkEnd w:id="70"/>
       <w:bookmarkEnd w:id="71"/>
       <w:bookmarkEnd w:id="72"/>
       <w:bookmarkEnd w:id="73"/>
-      <w:bookmarkEnd w:id="74"/>
     </w:p>
     <w:p>
       <w:pPr>
@@ -9354,11 +9946,11 @@
         <w:ind w:left="1080"/>
         <w:outlineLvl w:val="1"/>
       </w:pPr>
-      <w:bookmarkStart w:id="75" w:name="_Toc26172872"/>
-      <w:bookmarkStart w:id="76" w:name="_Toc26173149"/>
-      <w:bookmarkStart w:id="77" w:name="_Toc26191041"/>
-      <w:bookmarkStart w:id="78" w:name="_Toc26631010"/>
-      <w:bookmarkStart w:id="79" w:name="_Toc26632296"/>
+      <w:bookmarkStart w:id="74" w:name="_Toc26172872"/>
+      <w:bookmarkStart w:id="75" w:name="_Toc26173149"/>
+      <w:bookmarkStart w:id="76" w:name="_Toc26191041"/>
+      <w:bookmarkStart w:id="77" w:name="_Toc26631010"/>
+      <w:bookmarkStart w:id="78" w:name="_Toc26632296"/>
       <w:r>
         <w:rPr>
           <w:noProof/>
@@ -9406,11 +9998,11 @@
           </wp:inline>
         </w:drawing>
       </w:r>
+      <w:bookmarkEnd w:id="74"/>
       <w:bookmarkEnd w:id="75"/>
       <w:bookmarkEnd w:id="76"/>
       <w:bookmarkEnd w:id="77"/>
       <w:bookmarkEnd w:id="78"/>
-      <w:bookmarkEnd w:id="79"/>
     </w:p>
     <w:p>
       <w:pPr>
@@ -9498,6 +10090,7 @@
         </w:rPr>
         <w:t xml:space="preserve"> - </w:t>
       </w:r>
+      <w:proofErr w:type="spellStart"/>
       <w:r>
         <w:rPr>
           <w:b w:val="0"/>
@@ -9508,6 +10101,7 @@
         </w:rPr>
         <w:t>Layers</w:t>
       </w:r>
+      <w:proofErr w:type="spellEnd"/>
       <w:r>
         <w:rPr>
           <w:b w:val="0"/>
@@ -9518,6 +10112,7 @@
         </w:rPr>
         <w:t xml:space="preserve"> </w:t>
       </w:r>
+      <w:proofErr w:type="spellStart"/>
       <w:r>
         <w:rPr>
           <w:b w:val="0"/>
@@ -9528,6 +10123,7 @@
         </w:rPr>
         <w:t>architecture</w:t>
       </w:r>
+      <w:proofErr w:type="spellEnd"/>
     </w:p>
     <w:p>
       <w:pPr>
@@ -9571,7 +10167,7 @@
           <w:lang w:val="en-US"/>
         </w:rPr>
       </w:pPr>
-      <w:bookmarkStart w:id="80" w:name="_Toc26632297"/>
+      <w:bookmarkStart w:id="79" w:name="_Toc26632297"/>
       <w:r>
         <w:rPr>
           <w:b/>
@@ -9582,7 +10178,7 @@
         </w:rPr>
         <w:t>High level components and their interaction</w:t>
       </w:r>
-      <w:bookmarkEnd w:id="80"/>
+      <w:bookmarkEnd w:id="79"/>
     </w:p>
     <w:p>
       <w:pPr>
@@ -9609,11 +10205,11 @@
           <w:lang w:val="en-US"/>
         </w:rPr>
       </w:pPr>
-      <w:bookmarkStart w:id="81" w:name="_Toc26172874"/>
-      <w:bookmarkStart w:id="82" w:name="_Toc26173151"/>
-      <w:bookmarkStart w:id="83" w:name="_Toc26191043"/>
-      <w:bookmarkStart w:id="84" w:name="_Toc26631012"/>
-      <w:bookmarkStart w:id="85" w:name="_Toc26632298"/>
+      <w:bookmarkStart w:id="80" w:name="_Toc26172874"/>
+      <w:bookmarkStart w:id="81" w:name="_Toc26173151"/>
+      <w:bookmarkStart w:id="82" w:name="_Toc26191043"/>
+      <w:bookmarkStart w:id="83" w:name="_Toc26631012"/>
+      <w:bookmarkStart w:id="84" w:name="_Toc26632298"/>
       <w:r>
         <w:rPr>
           <w:sz w:val="22"/>
@@ -9814,11 +10410,11 @@
         </w:rPr>
         <w:t xml:space="preserve"> resources in the DMZ.</w:t>
       </w:r>
+      <w:bookmarkEnd w:id="80"/>
       <w:bookmarkEnd w:id="81"/>
       <w:bookmarkEnd w:id="82"/>
       <w:bookmarkEnd w:id="83"/>
       <w:bookmarkEnd w:id="84"/>
-      <w:bookmarkEnd w:id="85"/>
     </w:p>
     <w:p>
       <w:pPr>
@@ -9831,11 +10427,11 @@
           <w:lang w:val="en-US"/>
         </w:rPr>
       </w:pPr>
-      <w:bookmarkStart w:id="86" w:name="_Toc26172875"/>
-      <w:bookmarkStart w:id="87" w:name="_Toc26173152"/>
-      <w:bookmarkStart w:id="88" w:name="_Toc26191044"/>
-      <w:bookmarkStart w:id="89" w:name="_Toc26631013"/>
-      <w:bookmarkStart w:id="90" w:name="_Toc26632299"/>
+      <w:bookmarkStart w:id="85" w:name="_Toc26172875"/>
+      <w:bookmarkStart w:id="86" w:name="_Toc26173152"/>
+      <w:bookmarkStart w:id="87" w:name="_Toc26191044"/>
+      <w:bookmarkStart w:id="88" w:name="_Toc26631013"/>
+      <w:bookmarkStart w:id="89" w:name="_Toc26632299"/>
       <w:r>
         <w:rPr>
           <w:sz w:val="22"/>
@@ -9874,7 +10470,25 @@
           <w:szCs w:val="22"/>
           <w:lang w:val="en-US"/>
         </w:rPr>
-        <w:t xml:space="preserve"> which is represented by the users, that can use both the SafeStreets mobile app and the web app</w:t>
+        <w:t xml:space="preserve"> which is represented by the users, that can use both the </w:t>
+      </w:r>
+      <w:proofErr w:type="spellStart"/>
+      <w:r>
+        <w:rPr>
+          <w:sz w:val="22"/>
+          <w:szCs w:val="22"/>
+          <w:lang w:val="en-US"/>
+        </w:rPr>
+        <w:t>SafeStreets</w:t>
+      </w:r>
+      <w:proofErr w:type="spellEnd"/>
+      <w:r>
+        <w:rPr>
+          <w:sz w:val="22"/>
+          <w:szCs w:val="22"/>
+          <w:lang w:val="en-US"/>
+        </w:rPr>
+        <w:t xml:space="preserve"> mobile app and the web app</w:t>
       </w:r>
       <w:r>
         <w:rPr>
@@ -9922,7 +10536,25 @@
           <w:szCs w:val="22"/>
           <w:lang w:val="en-US"/>
         </w:rPr>
-        <w:t>. Both are connected with the web serv</w:t>
+        <w:t xml:space="preserve">. Both </w:t>
+      </w:r>
+      <w:proofErr w:type="gramStart"/>
+      <w:r>
+        <w:rPr>
+          <w:sz w:val="22"/>
+          <w:szCs w:val="22"/>
+          <w:lang w:val="en-US"/>
+        </w:rPr>
+        <w:t>are connected with</w:t>
+      </w:r>
+      <w:proofErr w:type="gramEnd"/>
+      <w:r>
+        <w:rPr>
+          <w:sz w:val="22"/>
+          <w:szCs w:val="22"/>
+          <w:lang w:val="en-US"/>
+        </w:rPr>
+        <w:t xml:space="preserve"> the web serv</w:t>
       </w:r>
       <w:r>
         <w:rPr>
@@ -9956,11 +10588,11 @@
         </w:rPr>
         <w:t xml:space="preserve"> the DMZ.</w:t>
       </w:r>
+      <w:bookmarkEnd w:id="85"/>
       <w:bookmarkEnd w:id="86"/>
       <w:bookmarkEnd w:id="87"/>
       <w:bookmarkEnd w:id="88"/>
       <w:bookmarkEnd w:id="89"/>
-      <w:bookmarkEnd w:id="90"/>
     </w:p>
     <w:p>
       <w:pPr>
@@ -9973,11 +10605,11 @@
           <w:lang w:val="en-US"/>
         </w:rPr>
       </w:pPr>
-      <w:bookmarkStart w:id="91" w:name="_Toc26172876"/>
-      <w:bookmarkStart w:id="92" w:name="_Toc26173153"/>
-      <w:bookmarkStart w:id="93" w:name="_Toc26191045"/>
-      <w:bookmarkStart w:id="94" w:name="_Toc26631014"/>
-      <w:bookmarkStart w:id="95" w:name="_Toc26632300"/>
+      <w:bookmarkStart w:id="90" w:name="_Toc26172876"/>
+      <w:bookmarkStart w:id="91" w:name="_Toc26173153"/>
+      <w:bookmarkStart w:id="92" w:name="_Toc26191045"/>
+      <w:bookmarkStart w:id="93" w:name="_Toc26631014"/>
+      <w:bookmarkStart w:id="94" w:name="_Toc26632300"/>
       <w:r>
         <w:rPr>
           <w:sz w:val="22"/>
@@ -10026,11 +10658,11 @@
         </w:rPr>
         <w:t xml:space="preserve"> from the application server information about that reporting and will store it.</w:t>
       </w:r>
+      <w:bookmarkEnd w:id="90"/>
       <w:bookmarkEnd w:id="91"/>
       <w:bookmarkEnd w:id="92"/>
       <w:bookmarkEnd w:id="93"/>
       <w:bookmarkEnd w:id="94"/>
-      <w:bookmarkEnd w:id="95"/>
       <w:r>
         <w:rPr>
           <w:sz w:val="22"/>
@@ -10051,11 +10683,11 @@
           <w:lang w:val="en-US"/>
         </w:rPr>
       </w:pPr>
-      <w:bookmarkStart w:id="96" w:name="_Toc26172877"/>
-      <w:bookmarkStart w:id="97" w:name="_Toc26173154"/>
-      <w:bookmarkStart w:id="98" w:name="_Toc26191046"/>
-      <w:bookmarkStart w:id="99" w:name="_Toc26631015"/>
-      <w:bookmarkStart w:id="100" w:name="_Toc26632301"/>
+      <w:bookmarkStart w:id="95" w:name="_Toc26172877"/>
+      <w:bookmarkStart w:id="96" w:name="_Toc26173154"/>
+      <w:bookmarkStart w:id="97" w:name="_Toc26191046"/>
+      <w:bookmarkStart w:id="98" w:name="_Toc26631015"/>
+      <w:bookmarkStart w:id="99" w:name="_Toc26632301"/>
       <w:r>
         <w:rPr>
           <w:sz w:val="22"/>
@@ -10080,11 +10712,11 @@
         </w:rPr>
         <w:t xml:space="preserve"> periodically.</w:t>
       </w:r>
+      <w:bookmarkEnd w:id="95"/>
       <w:bookmarkEnd w:id="96"/>
       <w:bookmarkEnd w:id="97"/>
       <w:bookmarkEnd w:id="98"/>
       <w:bookmarkEnd w:id="99"/>
-      <w:bookmarkEnd w:id="100"/>
     </w:p>
     <w:p>
       <w:pPr>
@@ -10097,11 +10729,11 @@
           <w:lang w:val="en-US"/>
         </w:rPr>
       </w:pPr>
-      <w:bookmarkStart w:id="101" w:name="_Toc26172878"/>
-      <w:bookmarkStart w:id="102" w:name="_Toc26173155"/>
-      <w:bookmarkStart w:id="103" w:name="_Toc26191047"/>
-      <w:bookmarkStart w:id="104" w:name="_Toc26631016"/>
-      <w:bookmarkStart w:id="105" w:name="_Toc26632302"/>
+      <w:bookmarkStart w:id="100" w:name="_Toc26172878"/>
+      <w:bookmarkStart w:id="101" w:name="_Toc26173155"/>
+      <w:bookmarkStart w:id="102" w:name="_Toc26191047"/>
+      <w:bookmarkStart w:id="103" w:name="_Toc26631016"/>
+      <w:bookmarkStart w:id="104" w:name="_Toc26632302"/>
       <w:r>
         <w:rPr>
           <w:sz w:val="22"/>
@@ -10263,11 +10895,11 @@
         </w:rPr>
         <w:t>from a third party.</w:t>
       </w:r>
+      <w:bookmarkEnd w:id="100"/>
       <w:bookmarkEnd w:id="101"/>
       <w:bookmarkEnd w:id="102"/>
       <w:bookmarkEnd w:id="103"/>
       <w:bookmarkEnd w:id="104"/>
-      <w:bookmarkEnd w:id="105"/>
     </w:p>
     <w:p>
       <w:pPr>
@@ -10304,11 +10936,11 @@
         <w:ind w:left="1080"/>
         <w:outlineLvl w:val="1"/>
       </w:pPr>
-      <w:bookmarkStart w:id="106" w:name="_Toc26172879"/>
-      <w:bookmarkStart w:id="107" w:name="_Toc26173156"/>
-      <w:bookmarkStart w:id="108" w:name="_Toc26191048"/>
-      <w:bookmarkStart w:id="109" w:name="_Toc26631017"/>
-      <w:bookmarkStart w:id="110" w:name="_Toc26632303"/>
+      <w:bookmarkStart w:id="105" w:name="_Toc26172879"/>
+      <w:bookmarkStart w:id="106" w:name="_Toc26173156"/>
+      <w:bookmarkStart w:id="107" w:name="_Toc26191048"/>
+      <w:bookmarkStart w:id="108" w:name="_Toc26631017"/>
+      <w:bookmarkStart w:id="109" w:name="_Toc26632303"/>
       <w:r>
         <w:rPr>
           <w:noProof/>
@@ -10355,11 +10987,11 @@
           </wp:inline>
         </w:drawing>
       </w:r>
+      <w:bookmarkEnd w:id="105"/>
       <w:bookmarkEnd w:id="106"/>
       <w:bookmarkEnd w:id="107"/>
       <w:bookmarkEnd w:id="108"/>
       <w:bookmarkEnd w:id="109"/>
-      <w:bookmarkEnd w:id="110"/>
     </w:p>
     <w:p>
       <w:pPr>
@@ -10442,8 +11074,64 @@
           <w:iCs/>
           <w:color w:val="auto"/>
         </w:rPr>
-        <w:t xml:space="preserve"> - Physical architectute diagram</w:t>
-      </w:r>
+        <w:t xml:space="preserve"> - </w:t>
+      </w:r>
+      <w:proofErr w:type="spellStart"/>
+      <w:r>
+        <w:rPr>
+          <w:b w:val="0"/>
+          <w:bCs w:val="0"/>
+          <w:i/>
+          <w:iCs/>
+          <w:color w:val="auto"/>
+        </w:rPr>
+        <w:t>Physical</w:t>
+      </w:r>
+      <w:proofErr w:type="spellEnd"/>
+      <w:r>
+        <w:rPr>
+          <w:b w:val="0"/>
+          <w:bCs w:val="0"/>
+          <w:i/>
+          <w:iCs/>
+          <w:color w:val="auto"/>
+        </w:rPr>
+        <w:t xml:space="preserve"> </w:t>
+      </w:r>
+      <w:proofErr w:type="spellStart"/>
+      <w:r>
+        <w:rPr>
+          <w:b w:val="0"/>
+          <w:bCs w:val="0"/>
+          <w:i/>
+          <w:iCs/>
+          <w:color w:val="auto"/>
+        </w:rPr>
+        <w:t>architectute</w:t>
+      </w:r>
+      <w:proofErr w:type="spellEnd"/>
+      <w:r>
+        <w:rPr>
+          <w:b w:val="0"/>
+          <w:bCs w:val="0"/>
+          <w:i/>
+          <w:iCs/>
+          <w:color w:val="auto"/>
+        </w:rPr>
+        <w:t xml:space="preserve"> </w:t>
+      </w:r>
+      <w:proofErr w:type="spellStart"/>
+      <w:r>
+        <w:rPr>
+          <w:b w:val="0"/>
+          <w:bCs w:val="0"/>
+          <w:i/>
+          <w:iCs/>
+          <w:color w:val="auto"/>
+        </w:rPr>
+        <w:t>diagram</w:t>
+      </w:r>
+      <w:proofErr w:type="spellEnd"/>
     </w:p>
     <w:p>
       <w:pPr>
@@ -10481,7 +11169,7 @@
           <w:lang w:val="en-US"/>
         </w:rPr>
       </w:pPr>
-      <w:bookmarkStart w:id="111" w:name="_Toc26632304"/>
+      <w:bookmarkStart w:id="110" w:name="_Toc26632304"/>
       <w:r>
         <w:rPr>
           <w:b/>
@@ -10492,7 +11180,7 @@
         </w:rPr>
         <w:t>Component view</w:t>
       </w:r>
-      <w:bookmarkEnd w:id="111"/>
+      <w:bookmarkEnd w:id="110"/>
     </w:p>
     <w:p>
       <w:pPr>
@@ -10518,11 +11206,11 @@
           <w:lang w:val="en-US"/>
         </w:rPr>
       </w:pPr>
-      <w:bookmarkStart w:id="112" w:name="_Toc26172881"/>
-      <w:bookmarkStart w:id="113" w:name="_Toc26173158"/>
-      <w:bookmarkStart w:id="114" w:name="_Toc26191050"/>
-      <w:bookmarkStart w:id="115" w:name="_Toc26631019"/>
-      <w:bookmarkStart w:id="116" w:name="_Toc26632305"/>
+      <w:bookmarkStart w:id="111" w:name="_Toc26172881"/>
+      <w:bookmarkStart w:id="112" w:name="_Toc26173158"/>
+      <w:bookmarkStart w:id="113" w:name="_Toc26191050"/>
+      <w:bookmarkStart w:id="114" w:name="_Toc26631019"/>
+      <w:bookmarkStart w:id="115" w:name="_Toc26632305"/>
       <w:r>
         <w:rPr>
           <w:sz w:val="22"/>
@@ -10555,11 +11243,11 @@
         </w:rPr>
         <w:t xml:space="preserve"> of the system.</w:t>
       </w:r>
+      <w:bookmarkEnd w:id="111"/>
       <w:bookmarkEnd w:id="112"/>
       <w:bookmarkEnd w:id="113"/>
       <w:bookmarkEnd w:id="114"/>
       <w:bookmarkEnd w:id="115"/>
-      <w:bookmarkEnd w:id="116"/>
       <w:r>
         <w:rPr>
           <w:sz w:val="22"/>
@@ -10580,11 +11268,11 @@
           <w:lang w:val="en-US"/>
         </w:rPr>
       </w:pPr>
-      <w:bookmarkStart w:id="117" w:name="_Toc26172882"/>
-      <w:bookmarkStart w:id="118" w:name="_Toc26173159"/>
-      <w:bookmarkStart w:id="119" w:name="_Toc26191051"/>
-      <w:bookmarkStart w:id="120" w:name="_Toc26631020"/>
-      <w:bookmarkStart w:id="121" w:name="_Toc26632306"/>
+      <w:bookmarkStart w:id="116" w:name="_Toc26172882"/>
+      <w:bookmarkStart w:id="117" w:name="_Toc26173159"/>
+      <w:bookmarkStart w:id="118" w:name="_Toc26191051"/>
+      <w:bookmarkStart w:id="119" w:name="_Toc26631020"/>
+      <w:bookmarkStart w:id="120" w:name="_Toc26632306"/>
       <w:r>
         <w:rPr>
           <w:sz w:val="22"/>
@@ -10729,11 +11417,11 @@
         </w:rPr>
         <w:t>y way.</w:t>
       </w:r>
+      <w:bookmarkEnd w:id="116"/>
       <w:bookmarkEnd w:id="117"/>
       <w:bookmarkEnd w:id="118"/>
       <w:bookmarkEnd w:id="119"/>
       <w:bookmarkEnd w:id="120"/>
-      <w:bookmarkEnd w:id="121"/>
     </w:p>
     <w:p>
       <w:pPr>
@@ -10746,11 +11434,11 @@
           <w:lang w:val="en-US"/>
         </w:rPr>
       </w:pPr>
-      <w:bookmarkStart w:id="122" w:name="_Toc26172883"/>
-      <w:bookmarkStart w:id="123" w:name="_Toc26173160"/>
-      <w:bookmarkStart w:id="124" w:name="_Toc26191052"/>
-      <w:bookmarkStart w:id="125" w:name="_Toc26631021"/>
-      <w:bookmarkStart w:id="126" w:name="_Toc26632307"/>
+      <w:bookmarkStart w:id="121" w:name="_Toc26172883"/>
+      <w:bookmarkStart w:id="122" w:name="_Toc26173160"/>
+      <w:bookmarkStart w:id="123" w:name="_Toc26191052"/>
+      <w:bookmarkStart w:id="124" w:name="_Toc26631021"/>
+      <w:bookmarkStart w:id="125" w:name="_Toc26632307"/>
       <w:r>
         <w:rPr>
           <w:sz w:val="22"/>
@@ -10773,7 +11461,25 @@
           <w:szCs w:val="22"/>
           <w:lang w:val="en-US"/>
         </w:rPr>
-        <w:t xml:space="preserve">between the system and the SafeStreets </w:t>
+        <w:t xml:space="preserve">between the system and the </w:t>
+      </w:r>
+      <w:proofErr w:type="spellStart"/>
+      <w:r>
+        <w:rPr>
+          <w:sz w:val="22"/>
+          <w:szCs w:val="22"/>
+          <w:lang w:val="en-US"/>
+        </w:rPr>
+        <w:t>SafeStreets</w:t>
+      </w:r>
+      <w:proofErr w:type="spellEnd"/>
+      <w:r>
+        <w:rPr>
+          <w:sz w:val="22"/>
+          <w:szCs w:val="22"/>
+          <w:lang w:val="en-US"/>
+        </w:rPr>
+        <w:t xml:space="preserve"> </w:t>
       </w:r>
       <w:r>
         <w:rPr>
@@ -10855,11 +11561,11 @@
         </w:rPr>
         <w:t xml:space="preserve"> for the system.</w:t>
       </w:r>
+      <w:bookmarkEnd w:id="121"/>
       <w:bookmarkEnd w:id="122"/>
       <w:bookmarkEnd w:id="123"/>
       <w:bookmarkEnd w:id="124"/>
       <w:bookmarkEnd w:id="125"/>
-      <w:bookmarkEnd w:id="126"/>
     </w:p>
     <w:p>
       <w:pPr>
@@ -10895,11 +11601,11 @@
         <w:ind w:left="1080"/>
         <w:outlineLvl w:val="1"/>
       </w:pPr>
-      <w:bookmarkStart w:id="127" w:name="_Toc26172884"/>
-      <w:bookmarkStart w:id="128" w:name="_Toc26173161"/>
-      <w:bookmarkStart w:id="129" w:name="_Toc26191053"/>
-      <w:bookmarkStart w:id="130" w:name="_Toc26631022"/>
-      <w:bookmarkStart w:id="131" w:name="_Toc26632308"/>
+      <w:bookmarkStart w:id="126" w:name="_Toc26172884"/>
+      <w:bookmarkStart w:id="127" w:name="_Toc26173161"/>
+      <w:bookmarkStart w:id="128" w:name="_Toc26191053"/>
+      <w:bookmarkStart w:id="129" w:name="_Toc26631022"/>
+      <w:bookmarkStart w:id="130" w:name="_Toc26632308"/>
       <w:r>
         <w:rPr>
           <w:b/>
@@ -10951,11 +11657,11 @@
           </wp:inline>
         </w:drawing>
       </w:r>
+      <w:bookmarkEnd w:id="126"/>
       <w:bookmarkEnd w:id="127"/>
       <w:bookmarkEnd w:id="128"/>
       <w:bookmarkEnd w:id="129"/>
       <w:bookmarkEnd w:id="130"/>
-      <w:bookmarkEnd w:id="131"/>
     </w:p>
     <w:p>
       <w:pPr>
@@ -11094,11 +11800,11 @@
         </w:rPr>
         <w:tab/>
       </w:r>
-      <w:bookmarkStart w:id="132" w:name="_Toc26172885"/>
-      <w:bookmarkStart w:id="133" w:name="_Toc26173162"/>
-      <w:bookmarkStart w:id="134" w:name="_Toc26191054"/>
-      <w:bookmarkStart w:id="135" w:name="_Toc26631023"/>
-      <w:bookmarkStart w:id="136" w:name="_Toc26632309"/>
+      <w:bookmarkStart w:id="131" w:name="_Toc26172885"/>
+      <w:bookmarkStart w:id="132" w:name="_Toc26173162"/>
+      <w:bookmarkStart w:id="133" w:name="_Toc26191054"/>
+      <w:bookmarkStart w:id="134" w:name="_Toc26631023"/>
+      <w:bookmarkStart w:id="135" w:name="_Toc26632309"/>
       <w:r>
         <w:rPr>
           <w:sz w:val="22"/>
@@ -11123,11 +11829,11 @@
         </w:rPr>
         <w:t>which contains three components:</w:t>
       </w:r>
+      <w:bookmarkEnd w:id="131"/>
       <w:bookmarkEnd w:id="132"/>
       <w:bookmarkEnd w:id="133"/>
       <w:bookmarkEnd w:id="134"/>
       <w:bookmarkEnd w:id="135"/>
-      <w:bookmarkEnd w:id="136"/>
     </w:p>
     <w:p>
       <w:pPr>
@@ -11143,11 +11849,11 @@
           <w:lang w:val="en-US"/>
         </w:rPr>
       </w:pPr>
-      <w:bookmarkStart w:id="137" w:name="_Toc26172886"/>
-      <w:bookmarkStart w:id="138" w:name="_Toc26173163"/>
-      <w:bookmarkStart w:id="139" w:name="_Toc26191055"/>
-      <w:bookmarkStart w:id="140" w:name="_Toc26631024"/>
-      <w:bookmarkStart w:id="141" w:name="_Toc26632310"/>
+      <w:bookmarkStart w:id="136" w:name="_Toc26172886"/>
+      <w:bookmarkStart w:id="137" w:name="_Toc26173163"/>
+      <w:bookmarkStart w:id="138" w:name="_Toc26191055"/>
+      <w:bookmarkStart w:id="139" w:name="_Toc26631024"/>
+      <w:bookmarkStart w:id="140" w:name="_Toc26632310"/>
       <w:r>
         <w:rPr>
           <w:sz w:val="22"/>
@@ -11164,11 +11870,11 @@
         </w:rPr>
         <w:t xml:space="preserve"> visualizer module</w:t>
       </w:r>
+      <w:bookmarkEnd w:id="136"/>
       <w:bookmarkEnd w:id="137"/>
       <w:bookmarkEnd w:id="138"/>
       <w:bookmarkEnd w:id="139"/>
       <w:bookmarkEnd w:id="140"/>
-      <w:bookmarkEnd w:id="141"/>
     </w:p>
     <w:p>
       <w:pPr>
@@ -11184,24 +11890,42 @@
           <w:lang w:val="en-US"/>
         </w:rPr>
       </w:pPr>
-      <w:bookmarkStart w:id="142" w:name="_Toc26172887"/>
-      <w:bookmarkStart w:id="143" w:name="_Toc26173164"/>
-      <w:bookmarkStart w:id="144" w:name="_Toc26191056"/>
-      <w:bookmarkStart w:id="145" w:name="_Toc26631025"/>
-      <w:bookmarkStart w:id="146" w:name="_Toc26632311"/>
-      <w:r>
-        <w:rPr>
-          <w:sz w:val="22"/>
-          <w:szCs w:val="22"/>
-          <w:lang w:val="en-US"/>
-        </w:rPr>
-        <w:t>Make reportings module</w:t>
-      </w:r>
+      <w:bookmarkStart w:id="141" w:name="_Toc26172887"/>
+      <w:bookmarkStart w:id="142" w:name="_Toc26173164"/>
+      <w:bookmarkStart w:id="143" w:name="_Toc26191056"/>
+      <w:bookmarkStart w:id="144" w:name="_Toc26631025"/>
+      <w:bookmarkStart w:id="145" w:name="_Toc26632311"/>
+      <w:r>
+        <w:rPr>
+          <w:sz w:val="22"/>
+          <w:szCs w:val="22"/>
+          <w:lang w:val="en-US"/>
+        </w:rPr>
+        <w:t xml:space="preserve">Make </w:t>
+      </w:r>
+      <w:proofErr w:type="spellStart"/>
+      <w:r>
+        <w:rPr>
+          <w:sz w:val="22"/>
+          <w:szCs w:val="22"/>
+          <w:lang w:val="en-US"/>
+        </w:rPr>
+        <w:t>reportings</w:t>
+      </w:r>
+      <w:proofErr w:type="spellEnd"/>
+      <w:r>
+        <w:rPr>
+          <w:sz w:val="22"/>
+          <w:szCs w:val="22"/>
+          <w:lang w:val="en-US"/>
+        </w:rPr>
+        <w:t xml:space="preserve"> module</w:t>
+      </w:r>
+      <w:bookmarkEnd w:id="141"/>
       <w:bookmarkEnd w:id="142"/>
       <w:bookmarkEnd w:id="143"/>
       <w:bookmarkEnd w:id="144"/>
       <w:bookmarkEnd w:id="145"/>
-      <w:bookmarkEnd w:id="146"/>
     </w:p>
     <w:p>
       <w:pPr>
@@ -11217,11 +11941,11 @@
           <w:lang w:val="en-US"/>
         </w:rPr>
       </w:pPr>
-      <w:bookmarkStart w:id="147" w:name="_Toc26172888"/>
-      <w:bookmarkStart w:id="148" w:name="_Toc26173165"/>
-      <w:bookmarkStart w:id="149" w:name="_Toc26191057"/>
-      <w:bookmarkStart w:id="150" w:name="_Toc26631026"/>
-      <w:bookmarkStart w:id="151" w:name="_Toc26632312"/>
+      <w:bookmarkStart w:id="146" w:name="_Toc26172888"/>
+      <w:bookmarkStart w:id="147" w:name="_Toc26173165"/>
+      <w:bookmarkStart w:id="148" w:name="_Toc26191057"/>
+      <w:bookmarkStart w:id="149" w:name="_Toc26631026"/>
+      <w:bookmarkStart w:id="150" w:name="_Toc26632312"/>
       <w:r>
         <w:rPr>
           <w:sz w:val="22"/>
@@ -11230,11 +11954,11 @@
         </w:rPr>
         <w:t>Account manager</w:t>
       </w:r>
+      <w:bookmarkEnd w:id="146"/>
       <w:bookmarkEnd w:id="147"/>
       <w:bookmarkEnd w:id="148"/>
       <w:bookmarkEnd w:id="149"/>
       <w:bookmarkEnd w:id="150"/>
-      <w:bookmarkEnd w:id="151"/>
     </w:p>
     <w:p>
       <w:pPr>
@@ -11246,11 +11970,11 @@
           <w:lang w:val="en-US"/>
         </w:rPr>
       </w:pPr>
-      <w:bookmarkStart w:id="152" w:name="_Toc26172889"/>
-      <w:bookmarkStart w:id="153" w:name="_Toc26173166"/>
-      <w:bookmarkStart w:id="154" w:name="_Toc26191058"/>
-      <w:bookmarkStart w:id="155" w:name="_Toc26631027"/>
-      <w:bookmarkStart w:id="156" w:name="_Toc26632313"/>
+      <w:bookmarkStart w:id="151" w:name="_Toc26172889"/>
+      <w:bookmarkStart w:id="152" w:name="_Toc26173166"/>
+      <w:bookmarkStart w:id="153" w:name="_Toc26191058"/>
+      <w:bookmarkStart w:id="154" w:name="_Toc26631027"/>
+      <w:bookmarkStart w:id="155" w:name="_Toc26632313"/>
       <w:r>
         <w:rPr>
           <w:sz w:val="22"/>
@@ -11275,11 +11999,11 @@
         </w:rPr>
         <w:t>user mobile services the following interfaces:</w:t>
       </w:r>
+      <w:bookmarkEnd w:id="151"/>
       <w:bookmarkEnd w:id="152"/>
       <w:bookmarkEnd w:id="153"/>
       <w:bookmarkEnd w:id="154"/>
       <w:bookmarkEnd w:id="155"/>
-      <w:bookmarkEnd w:id="156"/>
     </w:p>
     <w:p>
       <w:pPr>
@@ -11295,11 +12019,11 @@
           <w:lang w:val="en-US"/>
         </w:rPr>
       </w:pPr>
-      <w:bookmarkStart w:id="157" w:name="_Toc26172890"/>
-      <w:bookmarkStart w:id="158" w:name="_Toc26173167"/>
-      <w:bookmarkStart w:id="159" w:name="_Toc26191059"/>
-      <w:bookmarkStart w:id="160" w:name="_Toc26631028"/>
-      <w:bookmarkStart w:id="161" w:name="_Toc26632314"/>
+      <w:bookmarkStart w:id="156" w:name="_Toc26172890"/>
+      <w:bookmarkStart w:id="157" w:name="_Toc26173167"/>
+      <w:bookmarkStart w:id="158" w:name="_Toc26191059"/>
+      <w:bookmarkStart w:id="159" w:name="_Toc26631028"/>
+      <w:bookmarkStart w:id="160" w:name="_Toc26632314"/>
       <w:r>
         <w:rPr>
           <w:sz w:val="22"/>
@@ -11308,11 +12032,11 @@
         </w:rPr>
         <w:t>Visualize map</w:t>
       </w:r>
+      <w:bookmarkEnd w:id="156"/>
       <w:bookmarkEnd w:id="157"/>
       <w:bookmarkEnd w:id="158"/>
       <w:bookmarkEnd w:id="159"/>
       <w:bookmarkEnd w:id="160"/>
-      <w:bookmarkEnd w:id="161"/>
     </w:p>
     <w:p>
       <w:pPr>
@@ -11328,11 +12052,11 @@
           <w:lang w:val="en-US"/>
         </w:rPr>
       </w:pPr>
-      <w:bookmarkStart w:id="162" w:name="_Toc26172891"/>
-      <w:bookmarkStart w:id="163" w:name="_Toc26173168"/>
-      <w:bookmarkStart w:id="164" w:name="_Toc26191060"/>
-      <w:bookmarkStart w:id="165" w:name="_Toc26631029"/>
-      <w:bookmarkStart w:id="166" w:name="_Toc26632315"/>
+      <w:bookmarkStart w:id="161" w:name="_Toc26172891"/>
+      <w:bookmarkStart w:id="162" w:name="_Toc26173168"/>
+      <w:bookmarkStart w:id="163" w:name="_Toc26191060"/>
+      <w:bookmarkStart w:id="164" w:name="_Toc26631029"/>
+      <w:bookmarkStart w:id="165" w:name="_Toc26632315"/>
       <w:r>
         <w:rPr>
           <w:sz w:val="22"/>
@@ -11341,11 +12065,11 @@
         </w:rPr>
         <w:t>Make a reporting</w:t>
       </w:r>
+      <w:bookmarkEnd w:id="161"/>
       <w:bookmarkEnd w:id="162"/>
       <w:bookmarkEnd w:id="163"/>
       <w:bookmarkEnd w:id="164"/>
       <w:bookmarkEnd w:id="165"/>
-      <w:bookmarkEnd w:id="166"/>
     </w:p>
     <w:p>
       <w:pPr>
@@ -11361,11 +12085,12 @@
           <w:lang w:val="en-US"/>
         </w:rPr>
       </w:pPr>
-      <w:bookmarkStart w:id="167" w:name="_Toc26172892"/>
-      <w:bookmarkStart w:id="168" w:name="_Toc26173169"/>
-      <w:bookmarkStart w:id="169" w:name="_Toc26191061"/>
-      <w:bookmarkStart w:id="170" w:name="_Toc26631030"/>
-      <w:bookmarkStart w:id="171" w:name="_Toc26632316"/>
+      <w:bookmarkStart w:id="166" w:name="_Toc26172892"/>
+      <w:bookmarkStart w:id="167" w:name="_Toc26173169"/>
+      <w:bookmarkStart w:id="168" w:name="_Toc26191061"/>
+      <w:bookmarkStart w:id="169" w:name="_Toc26631030"/>
+      <w:bookmarkStart w:id="170" w:name="_Toc26632316"/>
+      <w:proofErr w:type="spellStart"/>
       <w:r>
         <w:rPr>
           <w:sz w:val="22"/>
@@ -11382,6 +12107,7 @@
         </w:rPr>
         <w:t>s</w:t>
       </w:r>
+      <w:proofErr w:type="spellEnd"/>
       <w:r>
         <w:rPr>
           <w:sz w:val="22"/>
@@ -11390,11 +12116,11 @@
         </w:rPr>
         <w:t xml:space="preserve"> history</w:t>
       </w:r>
+      <w:bookmarkEnd w:id="166"/>
       <w:bookmarkEnd w:id="167"/>
       <w:bookmarkEnd w:id="168"/>
       <w:bookmarkEnd w:id="169"/>
       <w:bookmarkEnd w:id="170"/>
-      <w:bookmarkEnd w:id="171"/>
     </w:p>
     <w:p>
       <w:pPr>
@@ -11410,11 +12136,11 @@
           <w:lang w:val="en-US"/>
         </w:rPr>
       </w:pPr>
-      <w:bookmarkStart w:id="172" w:name="_Toc26172893"/>
-      <w:bookmarkStart w:id="173" w:name="_Toc26173170"/>
-      <w:bookmarkStart w:id="174" w:name="_Toc26191062"/>
-      <w:bookmarkStart w:id="175" w:name="_Toc26631031"/>
-      <w:bookmarkStart w:id="176" w:name="_Toc26632317"/>
+      <w:bookmarkStart w:id="171" w:name="_Toc26172893"/>
+      <w:bookmarkStart w:id="172" w:name="_Toc26173170"/>
+      <w:bookmarkStart w:id="173" w:name="_Toc26191062"/>
+      <w:bookmarkStart w:id="174" w:name="_Toc26631031"/>
+      <w:bookmarkStart w:id="175" w:name="_Toc26632317"/>
       <w:r>
         <w:rPr>
           <w:sz w:val="22"/>
@@ -11423,11 +12149,11 @@
         </w:rPr>
         <w:t>Profile manager</w:t>
       </w:r>
+      <w:bookmarkEnd w:id="171"/>
       <w:bookmarkEnd w:id="172"/>
       <w:bookmarkEnd w:id="173"/>
       <w:bookmarkEnd w:id="174"/>
       <w:bookmarkEnd w:id="175"/>
-      <w:bookmarkEnd w:id="176"/>
     </w:p>
     <w:p>
       <w:pPr>
@@ -11439,11 +12165,11 @@
           <w:lang w:val="en-US"/>
         </w:rPr>
       </w:pPr>
-      <w:bookmarkStart w:id="177" w:name="_Toc26172894"/>
-      <w:bookmarkStart w:id="178" w:name="_Toc26173171"/>
-      <w:bookmarkStart w:id="179" w:name="_Toc26191063"/>
-      <w:bookmarkStart w:id="180" w:name="_Toc26631032"/>
-      <w:bookmarkStart w:id="181" w:name="_Toc26632318"/>
+      <w:bookmarkStart w:id="176" w:name="_Toc26172894"/>
+      <w:bookmarkStart w:id="177" w:name="_Toc26173171"/>
+      <w:bookmarkStart w:id="178" w:name="_Toc26191063"/>
+      <w:bookmarkStart w:id="179" w:name="_Toc26631032"/>
+      <w:bookmarkStart w:id="180" w:name="_Toc26632318"/>
       <w:r>
         <w:rPr>
           <w:sz w:val="22"/>
@@ -11460,13 +12186,23 @@
         </w:rPr>
         <w:t xml:space="preserve">communicate with the </w:t>
       </w:r>
-      <w:r>
-        <w:rPr>
-          <w:sz w:val="22"/>
-          <w:szCs w:val="22"/>
-          <w:lang w:val="en-US"/>
-        </w:rPr>
-        <w:t>GoogleMaps API and the DBMS in order to</w:t>
+      <w:proofErr w:type="spellStart"/>
+      <w:r>
+        <w:rPr>
+          <w:sz w:val="22"/>
+          <w:szCs w:val="22"/>
+          <w:lang w:val="en-US"/>
+        </w:rPr>
+        <w:t>GoogleMaps</w:t>
+      </w:r>
+      <w:proofErr w:type="spellEnd"/>
+      <w:r>
+        <w:rPr>
+          <w:sz w:val="22"/>
+          <w:szCs w:val="22"/>
+          <w:lang w:val="en-US"/>
+        </w:rPr>
+        <w:t xml:space="preserve"> API and the DBMS in order to</w:t>
       </w:r>
       <w:r>
         <w:rPr>
@@ -11484,11 +12220,11 @@
         </w:rPr>
         <w:t>hese functionalities to the system.</w:t>
       </w:r>
+      <w:bookmarkEnd w:id="176"/>
       <w:bookmarkEnd w:id="177"/>
       <w:bookmarkEnd w:id="178"/>
       <w:bookmarkEnd w:id="179"/>
       <w:bookmarkEnd w:id="180"/>
-      <w:bookmarkEnd w:id="181"/>
     </w:p>
     <w:p>
       <w:pPr>
@@ -11519,11 +12255,11 @@
           <w:lang w:val="en-US"/>
         </w:rPr>
       </w:pPr>
-      <w:bookmarkStart w:id="182" w:name="_Toc26172895"/>
-      <w:bookmarkStart w:id="183" w:name="_Toc26173172"/>
-      <w:bookmarkStart w:id="184" w:name="_Toc26191064"/>
-      <w:bookmarkStart w:id="185" w:name="_Toc26631033"/>
-      <w:bookmarkStart w:id="186" w:name="_Toc26632319"/>
+      <w:bookmarkStart w:id="181" w:name="_Toc26172895"/>
+      <w:bookmarkStart w:id="182" w:name="_Toc26173172"/>
+      <w:bookmarkStart w:id="183" w:name="_Toc26191064"/>
+      <w:bookmarkStart w:id="184" w:name="_Toc26631033"/>
+      <w:bookmarkStart w:id="185" w:name="_Toc26632319"/>
       <w:r>
         <w:rPr>
           <w:b/>
@@ -11575,11 +12311,11 @@
           </wp:inline>
         </w:drawing>
       </w:r>
+      <w:bookmarkEnd w:id="181"/>
       <w:bookmarkEnd w:id="182"/>
       <w:bookmarkEnd w:id="183"/>
       <w:bookmarkEnd w:id="184"/>
       <w:bookmarkEnd w:id="185"/>
-      <w:bookmarkEnd w:id="186"/>
     </w:p>
     <w:p>
       <w:pPr>
@@ -11744,11 +12480,11 @@
         <w:ind w:left="1080"/>
         <w:outlineLvl w:val="1"/>
       </w:pPr>
-      <w:bookmarkStart w:id="187" w:name="_Toc26172896"/>
-      <w:bookmarkStart w:id="188" w:name="_Toc26173173"/>
-      <w:bookmarkStart w:id="189" w:name="_Toc26191065"/>
-      <w:bookmarkStart w:id="190" w:name="_Toc26631034"/>
-      <w:bookmarkStart w:id="191" w:name="_Toc26632320"/>
+      <w:bookmarkStart w:id="186" w:name="_Toc26172896"/>
+      <w:bookmarkStart w:id="187" w:name="_Toc26173173"/>
+      <w:bookmarkStart w:id="188" w:name="_Toc26191065"/>
+      <w:bookmarkStart w:id="189" w:name="_Toc26631034"/>
+      <w:bookmarkStart w:id="190" w:name="_Toc26632320"/>
       <w:r>
         <w:rPr>
           <w:b/>
@@ -11801,11 +12537,11 @@
           </wp:inline>
         </w:drawing>
       </w:r>
+      <w:bookmarkEnd w:id="186"/>
       <w:bookmarkEnd w:id="187"/>
       <w:bookmarkEnd w:id="188"/>
       <w:bookmarkEnd w:id="189"/>
       <w:bookmarkEnd w:id="190"/>
-      <w:bookmarkEnd w:id="191"/>
     </w:p>
     <w:p>
       <w:pPr>
@@ -11951,11 +12687,11 @@
           <w:lang w:val="en-US"/>
         </w:rPr>
       </w:pPr>
-      <w:bookmarkStart w:id="192" w:name="_Toc26172897"/>
-      <w:bookmarkStart w:id="193" w:name="_Toc26173174"/>
-      <w:bookmarkStart w:id="194" w:name="_Toc26191066"/>
-      <w:bookmarkStart w:id="195" w:name="_Toc26631035"/>
-      <w:bookmarkStart w:id="196" w:name="_Toc26632321"/>
+      <w:bookmarkStart w:id="191" w:name="_Toc26172897"/>
+      <w:bookmarkStart w:id="192" w:name="_Toc26173174"/>
+      <w:bookmarkStart w:id="193" w:name="_Toc26191066"/>
+      <w:bookmarkStart w:id="194" w:name="_Toc26631035"/>
+      <w:bookmarkStart w:id="195" w:name="_Toc26632321"/>
       <w:r>
         <w:rPr>
           <w:sz w:val="22"/>
@@ -11996,11 +12732,11 @@
         </w:rPr>
         <w:t>conceptual representation of the system.</w:t>
       </w:r>
+      <w:bookmarkEnd w:id="191"/>
       <w:bookmarkEnd w:id="192"/>
       <w:bookmarkEnd w:id="193"/>
       <w:bookmarkEnd w:id="194"/>
       <w:bookmarkEnd w:id="195"/>
-      <w:bookmarkEnd w:id="196"/>
     </w:p>
     <w:p>
       <w:pPr>
@@ -12013,11 +12749,11 @@
           <w:lang w:val="en-US"/>
         </w:rPr>
       </w:pPr>
-      <w:bookmarkStart w:id="197" w:name="_Toc26172898"/>
-      <w:bookmarkStart w:id="198" w:name="_Toc26173175"/>
-      <w:bookmarkStart w:id="199" w:name="_Toc26191067"/>
-      <w:bookmarkStart w:id="200" w:name="_Toc26631036"/>
-      <w:bookmarkStart w:id="201" w:name="_Toc26632322"/>
+      <w:bookmarkStart w:id="196" w:name="_Toc26172898"/>
+      <w:bookmarkStart w:id="197" w:name="_Toc26173175"/>
+      <w:bookmarkStart w:id="198" w:name="_Toc26191067"/>
+      <w:bookmarkStart w:id="199" w:name="_Toc26631036"/>
+      <w:bookmarkStart w:id="200" w:name="_Toc26632322"/>
       <w:r>
         <w:rPr>
           <w:sz w:val="22"/>
@@ -12096,15 +12832,51 @@
           <w:szCs w:val="22"/>
           <w:lang w:val="en-US"/>
         </w:rPr>
-        <w:t>by a userID. They can be</w:t>
-      </w:r>
-      <w:r>
-        <w:rPr>
-          <w:sz w:val="22"/>
-          <w:szCs w:val="22"/>
-          <w:lang w:val="en-US"/>
-        </w:rPr>
-        <w:t xml:space="preserve"> either privates or authorities. Authorities can cross data with SafeStreets, </w:t>
+        <w:t xml:space="preserve">by a </w:t>
+      </w:r>
+      <w:proofErr w:type="spellStart"/>
+      <w:r>
+        <w:rPr>
+          <w:sz w:val="22"/>
+          <w:szCs w:val="22"/>
+          <w:lang w:val="en-US"/>
+        </w:rPr>
+        <w:t>userID</w:t>
+      </w:r>
+      <w:proofErr w:type="spellEnd"/>
+      <w:r>
+        <w:rPr>
+          <w:sz w:val="22"/>
+          <w:szCs w:val="22"/>
+          <w:lang w:val="en-US"/>
+        </w:rPr>
+        <w:t>. They can be</w:t>
+      </w:r>
+      <w:r>
+        <w:rPr>
+          <w:sz w:val="22"/>
+          <w:szCs w:val="22"/>
+          <w:lang w:val="en-US"/>
+        </w:rPr>
+        <w:t xml:space="preserve"> either privates or authorities. Authorities can cross data with </w:t>
+      </w:r>
+      <w:proofErr w:type="spellStart"/>
+      <w:r>
+        <w:rPr>
+          <w:sz w:val="22"/>
+          <w:szCs w:val="22"/>
+          <w:lang w:val="en-US"/>
+        </w:rPr>
+        <w:t>SafeStreets</w:t>
+      </w:r>
+      <w:proofErr w:type="spellEnd"/>
+      <w:r>
+        <w:rPr>
+          <w:sz w:val="22"/>
+          <w:szCs w:val="22"/>
+          <w:lang w:val="en-US"/>
+        </w:rPr>
+        <w:t xml:space="preserve">, </w:t>
       </w:r>
       <w:r>
         <w:rPr>
@@ -12128,13 +12900,31 @@
           <w:szCs w:val="22"/>
           <w:lang w:val="en-US"/>
         </w:rPr>
-        <w:t>. All the data are saved in the SafeStreets database.</w:t>
-      </w:r>
+        <w:t xml:space="preserve">. All the data are saved in the </w:t>
+      </w:r>
+      <w:proofErr w:type="spellStart"/>
+      <w:r>
+        <w:rPr>
+          <w:sz w:val="22"/>
+          <w:szCs w:val="22"/>
+          <w:lang w:val="en-US"/>
+        </w:rPr>
+        <w:t>SafeStreets</w:t>
+      </w:r>
+      <w:proofErr w:type="spellEnd"/>
+      <w:r>
+        <w:rPr>
+          <w:sz w:val="22"/>
+          <w:szCs w:val="22"/>
+          <w:lang w:val="en-US"/>
+        </w:rPr>
+        <w:t xml:space="preserve"> database.</w:t>
+      </w:r>
+      <w:bookmarkEnd w:id="196"/>
       <w:bookmarkEnd w:id="197"/>
       <w:bookmarkEnd w:id="198"/>
       <w:bookmarkEnd w:id="199"/>
       <w:bookmarkEnd w:id="200"/>
-      <w:bookmarkEnd w:id="201"/>
     </w:p>
     <w:p>
       <w:pPr>
@@ -12147,11 +12937,11 @@
           <w:lang w:val="en-US"/>
         </w:rPr>
       </w:pPr>
-      <w:bookmarkStart w:id="202" w:name="_Toc26172899"/>
-      <w:bookmarkStart w:id="203" w:name="_Toc26173176"/>
-      <w:bookmarkStart w:id="204" w:name="_Toc26191068"/>
-      <w:bookmarkStart w:id="205" w:name="_Toc26631037"/>
-      <w:bookmarkStart w:id="206" w:name="_Toc26632323"/>
+      <w:bookmarkStart w:id="201" w:name="_Toc26172899"/>
+      <w:bookmarkStart w:id="202" w:name="_Toc26173176"/>
+      <w:bookmarkStart w:id="203" w:name="_Toc26191068"/>
+      <w:bookmarkStart w:id="204" w:name="_Toc26631037"/>
+      <w:bookmarkStart w:id="205" w:name="_Toc26632323"/>
       <w:r>
         <w:rPr>
           <w:sz w:val="22"/>
@@ -12198,15 +12988,69 @@
           <w:szCs w:val="22"/>
           <w:lang w:val="en-US"/>
         </w:rPr>
-        <w:t>accidents reportings, while the downloaded ones are</w:t>
-      </w:r>
-      <w:r>
-        <w:rPr>
-          <w:sz w:val="22"/>
-          <w:szCs w:val="22"/>
-          <w:lang w:val="en-US"/>
-        </w:rPr>
-        <w:t xml:space="preserve"> only parking reportings, because are the only ones that SafeStreets, throu</w:t>
+        <w:t xml:space="preserve">accidents </w:t>
+      </w:r>
+      <w:proofErr w:type="spellStart"/>
+      <w:r>
+        <w:rPr>
+          <w:sz w:val="22"/>
+          <w:szCs w:val="22"/>
+          <w:lang w:val="en-US"/>
+        </w:rPr>
+        <w:t>reportings</w:t>
+      </w:r>
+      <w:proofErr w:type="spellEnd"/>
+      <w:r>
+        <w:rPr>
+          <w:sz w:val="22"/>
+          <w:szCs w:val="22"/>
+          <w:lang w:val="en-US"/>
+        </w:rPr>
+        <w:t>, while the downloaded ones are</w:t>
+      </w:r>
+      <w:r>
+        <w:rPr>
+          <w:sz w:val="22"/>
+          <w:szCs w:val="22"/>
+          <w:lang w:val="en-US"/>
+        </w:rPr>
+        <w:t xml:space="preserve"> only parking </w:t>
+      </w:r>
+      <w:proofErr w:type="spellStart"/>
+      <w:r>
+        <w:rPr>
+          <w:sz w:val="22"/>
+          <w:szCs w:val="22"/>
+          <w:lang w:val="en-US"/>
+        </w:rPr>
+        <w:t>reportings</w:t>
+      </w:r>
+      <w:proofErr w:type="spellEnd"/>
+      <w:r>
+        <w:rPr>
+          <w:sz w:val="22"/>
+          <w:szCs w:val="22"/>
+          <w:lang w:val="en-US"/>
+        </w:rPr>
+        <w:t xml:space="preserve">, because are the only ones that </w:t>
+      </w:r>
+      <w:proofErr w:type="spellStart"/>
+      <w:r>
+        <w:rPr>
+          <w:sz w:val="22"/>
+          <w:szCs w:val="22"/>
+          <w:lang w:val="en-US"/>
+        </w:rPr>
+        <w:t>SafeStreets</w:t>
+      </w:r>
+      <w:proofErr w:type="spellEnd"/>
+      <w:r>
+        <w:rPr>
+          <w:sz w:val="22"/>
+          <w:szCs w:val="22"/>
+          <w:lang w:val="en-US"/>
+        </w:rPr>
+        <w:t>, throu</w:t>
       </w:r>
       <w:r>
         <w:rPr>
@@ -12240,11 +13084,11 @@
         </w:rPr>
         <w:t xml:space="preserve"> reliable.</w:t>
       </w:r>
+      <w:bookmarkEnd w:id="201"/>
       <w:bookmarkEnd w:id="202"/>
       <w:bookmarkEnd w:id="203"/>
       <w:bookmarkEnd w:id="204"/>
       <w:bookmarkEnd w:id="205"/>
-      <w:bookmarkEnd w:id="206"/>
     </w:p>
     <w:p>
       <w:pPr>
@@ -12257,11 +13101,11 @@
           <w:lang w:val="en-US"/>
         </w:rPr>
       </w:pPr>
-      <w:bookmarkStart w:id="207" w:name="_Toc26172900"/>
-      <w:bookmarkStart w:id="208" w:name="_Toc26173177"/>
-      <w:bookmarkStart w:id="209" w:name="_Toc26191069"/>
-      <w:bookmarkStart w:id="210" w:name="_Toc26631038"/>
-      <w:bookmarkStart w:id="211" w:name="_Toc26632324"/>
+      <w:bookmarkStart w:id="206" w:name="_Toc26172900"/>
+      <w:bookmarkStart w:id="207" w:name="_Toc26173177"/>
+      <w:bookmarkStart w:id="208" w:name="_Toc26191069"/>
+      <w:bookmarkStart w:id="209" w:name="_Toc26631038"/>
+      <w:bookmarkStart w:id="210" w:name="_Toc26632324"/>
       <w:r>
         <w:rPr>
           <w:sz w:val="22"/>
@@ -12286,11 +13130,11 @@
         </w:rPr>
         <w:t xml:space="preserve"> one).</w:t>
       </w:r>
+      <w:bookmarkEnd w:id="206"/>
       <w:bookmarkEnd w:id="207"/>
       <w:bookmarkEnd w:id="208"/>
       <w:bookmarkEnd w:id="209"/>
       <w:bookmarkEnd w:id="210"/>
-      <w:bookmarkEnd w:id="211"/>
     </w:p>
     <w:p>
       <w:pPr>
@@ -12303,18 +13147,36 @@
           <w:lang w:val="en-US"/>
         </w:rPr>
       </w:pPr>
-      <w:bookmarkStart w:id="212" w:name="_Toc26172901"/>
-      <w:bookmarkStart w:id="213" w:name="_Toc26173178"/>
-      <w:bookmarkStart w:id="214" w:name="_Toc26191070"/>
-      <w:bookmarkStart w:id="215" w:name="_Toc26631039"/>
-      <w:bookmarkStart w:id="216" w:name="_Toc26632325"/>
-      <w:r>
-        <w:rPr>
-          <w:sz w:val="22"/>
-          <w:szCs w:val="22"/>
-          <w:lang w:val="en-US"/>
-        </w:rPr>
-        <w:t>Parking reportings only can have a picture</w:t>
+      <w:bookmarkStart w:id="211" w:name="_Toc26172901"/>
+      <w:bookmarkStart w:id="212" w:name="_Toc26173178"/>
+      <w:bookmarkStart w:id="213" w:name="_Toc26191070"/>
+      <w:bookmarkStart w:id="214" w:name="_Toc26631039"/>
+      <w:bookmarkStart w:id="215" w:name="_Toc26632325"/>
+      <w:r>
+        <w:rPr>
+          <w:sz w:val="22"/>
+          <w:szCs w:val="22"/>
+          <w:lang w:val="en-US"/>
+        </w:rPr>
+        <w:t xml:space="preserve">Parking </w:t>
+      </w:r>
+      <w:proofErr w:type="spellStart"/>
+      <w:r>
+        <w:rPr>
+          <w:sz w:val="22"/>
+          <w:szCs w:val="22"/>
+          <w:lang w:val="en-US"/>
+        </w:rPr>
+        <w:t>reportings</w:t>
+      </w:r>
+      <w:proofErr w:type="spellEnd"/>
+      <w:r>
+        <w:rPr>
+          <w:sz w:val="22"/>
+          <w:szCs w:val="22"/>
+          <w:lang w:val="en-US"/>
+        </w:rPr>
+        <w:t xml:space="preserve"> only can have a picture</w:t>
       </w:r>
       <w:r>
         <w:rPr>
@@ -12324,11 +13186,11 @@
         </w:rPr>
         <w:t>.</w:t>
       </w:r>
+      <w:bookmarkEnd w:id="211"/>
       <w:bookmarkEnd w:id="212"/>
       <w:bookmarkEnd w:id="213"/>
       <w:bookmarkEnd w:id="214"/>
       <w:bookmarkEnd w:id="215"/>
-      <w:bookmarkEnd w:id="216"/>
     </w:p>
     <w:p>
       <w:pPr>
@@ -12484,8 +13346,42 @@
           <w:iCs/>
           <w:color w:val="auto"/>
         </w:rPr>
-        <w:t xml:space="preserve"> - Entity-relationship diagram</w:t>
-      </w:r>
+        <w:t xml:space="preserve"> - </w:t>
+      </w:r>
+      <w:proofErr w:type="spellStart"/>
+      <w:r>
+        <w:rPr>
+          <w:b w:val="0"/>
+          <w:bCs w:val="0"/>
+          <w:i/>
+          <w:iCs/>
+          <w:color w:val="auto"/>
+        </w:rPr>
+        <w:t>Entity-relationship</w:t>
+      </w:r>
+      <w:proofErr w:type="spellEnd"/>
+      <w:r>
+        <w:rPr>
+          <w:b w:val="0"/>
+          <w:bCs w:val="0"/>
+          <w:i/>
+          <w:iCs/>
+          <w:color w:val="auto"/>
+        </w:rPr>
+        <w:t xml:space="preserve"> </w:t>
+      </w:r>
+      <w:proofErr w:type="spellStart"/>
+      <w:r>
+        <w:rPr>
+          <w:b w:val="0"/>
+          <w:bCs w:val="0"/>
+          <w:i/>
+          <w:iCs/>
+          <w:color w:val="auto"/>
+        </w:rPr>
+        <w:t>diagram</w:t>
+      </w:r>
+      <w:proofErr w:type="spellEnd"/>
     </w:p>
     <w:p>
       <w:pPr>
@@ -12557,8 +13453,8 @@
           <w:lang w:val="en-US"/>
         </w:rPr>
       </w:pPr>
-      <w:bookmarkStart w:id="217" w:name="_Toc26631041"/>
-      <w:bookmarkStart w:id="218" w:name="_Toc26632327"/>
+      <w:bookmarkStart w:id="216" w:name="_Toc26631041"/>
+      <w:bookmarkStart w:id="217" w:name="_Toc26632327"/>
       <w:r>
         <w:rPr>
           <w:b/>
@@ -12569,8 +13465,8 @@
         </w:rPr>
         <w:t>Deployment view</w:t>
       </w:r>
+      <w:bookmarkEnd w:id="216"/>
       <w:bookmarkEnd w:id="217"/>
-      <w:bookmarkEnd w:id="218"/>
     </w:p>
     <w:p>
       <w:pPr>
@@ -12597,11 +13493,11 @@
           <w:lang w:val="en-US"/>
         </w:rPr>
       </w:pPr>
-      <w:bookmarkStart w:id="219" w:name="_Toc26172904"/>
-      <w:bookmarkStart w:id="220" w:name="_Toc26173181"/>
-      <w:bookmarkStart w:id="221" w:name="_Toc26191073"/>
-      <w:bookmarkStart w:id="222" w:name="_Toc26631042"/>
-      <w:bookmarkStart w:id="223" w:name="_Toc26632328"/>
+      <w:bookmarkStart w:id="218" w:name="_Toc26172904"/>
+      <w:bookmarkStart w:id="219" w:name="_Toc26173181"/>
+      <w:bookmarkStart w:id="220" w:name="_Toc26191073"/>
+      <w:bookmarkStart w:id="221" w:name="_Toc26631042"/>
+      <w:bookmarkStart w:id="222" w:name="_Toc26632328"/>
       <w:r>
         <w:rPr>
           <w:sz w:val="22"/>
@@ -12690,11 +13586,11 @@
         </w:rPr>
         <w:t xml:space="preserve"> environments.</w:t>
       </w:r>
+      <w:bookmarkEnd w:id="218"/>
       <w:bookmarkEnd w:id="219"/>
       <w:bookmarkEnd w:id="220"/>
       <w:bookmarkEnd w:id="221"/>
       <w:bookmarkEnd w:id="222"/>
-      <w:bookmarkEnd w:id="223"/>
     </w:p>
     <w:p>
       <w:pPr>
@@ -12707,11 +13603,11 @@
           <w:lang w:val="en-US"/>
         </w:rPr>
       </w:pPr>
-      <w:bookmarkStart w:id="224" w:name="_Toc26172905"/>
-      <w:bookmarkStart w:id="225" w:name="_Toc26173182"/>
-      <w:bookmarkStart w:id="226" w:name="_Toc26191074"/>
-      <w:bookmarkStart w:id="227" w:name="_Toc26631043"/>
-      <w:bookmarkStart w:id="228" w:name="_Toc26632329"/>
+      <w:bookmarkStart w:id="223" w:name="_Toc26172905"/>
+      <w:bookmarkStart w:id="224" w:name="_Toc26173182"/>
+      <w:bookmarkStart w:id="225" w:name="_Toc26191074"/>
+      <w:bookmarkStart w:id="226" w:name="_Toc26631043"/>
+      <w:bookmarkStart w:id="227" w:name="_Toc26632329"/>
       <w:r>
         <w:rPr>
           <w:sz w:val="22"/>
@@ -12736,11 +13632,11 @@
         </w:rPr>
         <w:t>due for a willing to represent only the cores of the application.</w:t>
       </w:r>
+      <w:bookmarkEnd w:id="223"/>
       <w:bookmarkEnd w:id="224"/>
       <w:bookmarkEnd w:id="225"/>
       <w:bookmarkEnd w:id="226"/>
       <w:bookmarkEnd w:id="227"/>
-      <w:bookmarkEnd w:id="228"/>
     </w:p>
     <w:p>
       <w:pPr>
@@ -12753,11 +13649,11 @@
           <w:lang w:val="en-US"/>
         </w:rPr>
       </w:pPr>
-      <w:bookmarkStart w:id="229" w:name="_Toc26172906"/>
-      <w:bookmarkStart w:id="230" w:name="_Toc26173183"/>
-      <w:bookmarkStart w:id="231" w:name="_Toc26191075"/>
-      <w:bookmarkStart w:id="232" w:name="_Toc26631044"/>
-      <w:bookmarkStart w:id="233" w:name="_Toc26632330"/>
+      <w:bookmarkStart w:id="228" w:name="_Toc26172906"/>
+      <w:bookmarkStart w:id="229" w:name="_Toc26173183"/>
+      <w:bookmarkStart w:id="230" w:name="_Toc26191075"/>
+      <w:bookmarkStart w:id="231" w:name="_Toc26631044"/>
+      <w:bookmarkStart w:id="232" w:name="_Toc26632330"/>
       <w:r>
         <w:rPr>
           <w:sz w:val="22"/>
@@ -12774,11 +13670,11 @@
         </w:rPr>
         <w:t>:</w:t>
       </w:r>
+      <w:bookmarkEnd w:id="228"/>
       <w:bookmarkEnd w:id="229"/>
       <w:bookmarkEnd w:id="230"/>
       <w:bookmarkEnd w:id="231"/>
       <w:bookmarkEnd w:id="232"/>
-      <w:bookmarkEnd w:id="233"/>
     </w:p>
     <w:p>
       <w:pPr>
@@ -12806,11 +13702,11 @@
           <w:lang w:val="en-US"/>
         </w:rPr>
       </w:pPr>
-      <w:bookmarkStart w:id="234" w:name="_Toc26172907"/>
-      <w:bookmarkStart w:id="235" w:name="_Toc26173184"/>
-      <w:bookmarkStart w:id="236" w:name="_Toc26191076"/>
-      <w:bookmarkStart w:id="237" w:name="_Toc26631045"/>
-      <w:bookmarkStart w:id="238" w:name="_Toc26632331"/>
+      <w:bookmarkStart w:id="233" w:name="_Toc26172907"/>
+      <w:bookmarkStart w:id="234" w:name="_Toc26173184"/>
+      <w:bookmarkStart w:id="235" w:name="_Toc26191076"/>
+      <w:bookmarkStart w:id="236" w:name="_Toc26631045"/>
+      <w:bookmarkStart w:id="237" w:name="_Toc26632331"/>
       <w:r>
         <w:rPr>
           <w:sz w:val="22"/>
@@ -12926,7 +13822,25 @@
           <w:lang w:val="en-US"/>
         </w:rPr>
         <w:lastRenderedPageBreak/>
-        <w:t>system through the SafeStreets mobile or web app.</w:t>
+        <w:t xml:space="preserve">system through the </w:t>
+      </w:r>
+      <w:proofErr w:type="spellStart"/>
+      <w:r>
+        <w:rPr>
+          <w:sz w:val="22"/>
+          <w:szCs w:val="22"/>
+          <w:lang w:val="en-US"/>
+        </w:rPr>
+        <w:t>SafeStreets</w:t>
+      </w:r>
+      <w:proofErr w:type="spellEnd"/>
+      <w:r>
+        <w:rPr>
+          <w:sz w:val="22"/>
+          <w:szCs w:val="22"/>
+          <w:lang w:val="en-US"/>
+        </w:rPr>
+        <w:t xml:space="preserve"> mobile or web app.</w:t>
       </w:r>
       <w:r>
         <w:rPr>
@@ -12992,11 +13906,11 @@
         </w:rPr>
         <w:t>upload a reporting or watch a specific reporting on the map.</w:t>
       </w:r>
+      <w:bookmarkEnd w:id="233"/>
       <w:bookmarkEnd w:id="234"/>
       <w:bookmarkEnd w:id="235"/>
       <w:bookmarkEnd w:id="236"/>
       <w:bookmarkEnd w:id="237"/>
-      <w:bookmarkEnd w:id="238"/>
       <w:r>
         <w:rPr>
           <w:sz w:val="22"/>
@@ -13016,11 +13930,11 @@
           <w:lang w:val="en-US"/>
         </w:rPr>
       </w:pPr>
-      <w:bookmarkStart w:id="239" w:name="_Toc26172908"/>
-      <w:bookmarkStart w:id="240" w:name="_Toc26173185"/>
-      <w:bookmarkStart w:id="241" w:name="_Toc26191077"/>
-      <w:bookmarkStart w:id="242" w:name="_Toc26631046"/>
-      <w:bookmarkStart w:id="243" w:name="_Toc26632332"/>
+      <w:bookmarkStart w:id="238" w:name="_Toc26172908"/>
+      <w:bookmarkStart w:id="239" w:name="_Toc26173185"/>
+      <w:bookmarkStart w:id="240" w:name="_Toc26191077"/>
+      <w:bookmarkStart w:id="241" w:name="_Toc26631046"/>
+      <w:bookmarkStart w:id="242" w:name="_Toc26632332"/>
       <w:r>
         <w:rPr>
           <w:sz w:val="22"/>
@@ -13043,7 +13957,25 @@
           <w:szCs w:val="22"/>
           <w:lang w:val="en-US"/>
         </w:rPr>
-        <w:t>, to make SafeStreets available for almost everyone who has a smar</w:t>
+        <w:t xml:space="preserve">, to make </w:t>
+      </w:r>
+      <w:proofErr w:type="spellStart"/>
+      <w:r>
+        <w:rPr>
+          <w:sz w:val="22"/>
+          <w:szCs w:val="22"/>
+          <w:lang w:val="en-US"/>
+        </w:rPr>
+        <w:t>SafeStreets</w:t>
+      </w:r>
+      <w:proofErr w:type="spellEnd"/>
+      <w:r>
+        <w:rPr>
+          <w:sz w:val="22"/>
+          <w:szCs w:val="22"/>
+          <w:lang w:val="en-US"/>
+        </w:rPr>
+        <w:t xml:space="preserve"> available for almost everyone who has a smar</w:t>
       </w:r>
       <w:r>
         <w:rPr>
@@ -13085,11 +14017,11 @@
         </w:rPr>
         <w:t>:</w:t>
       </w:r>
+      <w:bookmarkEnd w:id="238"/>
       <w:bookmarkEnd w:id="239"/>
       <w:bookmarkEnd w:id="240"/>
       <w:bookmarkEnd w:id="241"/>
       <w:bookmarkEnd w:id="242"/>
-      <w:bookmarkEnd w:id="243"/>
       <w:r>
         <w:rPr>
           <w:sz w:val="22"/>
@@ -13113,11 +14045,11 @@
           <w:lang w:val="en-US"/>
         </w:rPr>
       </w:pPr>
-      <w:bookmarkStart w:id="244" w:name="_Toc26172909"/>
-      <w:bookmarkStart w:id="245" w:name="_Toc26173186"/>
-      <w:bookmarkStart w:id="246" w:name="_Toc26191078"/>
-      <w:bookmarkStart w:id="247" w:name="_Toc26631047"/>
-      <w:bookmarkStart w:id="248" w:name="_Toc26632333"/>
+      <w:bookmarkStart w:id="243" w:name="_Toc26172909"/>
+      <w:bookmarkStart w:id="244" w:name="_Toc26173186"/>
+      <w:bookmarkStart w:id="245" w:name="_Toc26191078"/>
+      <w:bookmarkStart w:id="246" w:name="_Toc26631047"/>
+      <w:bookmarkStart w:id="247" w:name="_Toc26632333"/>
       <w:r>
         <w:rPr>
           <w:sz w:val="22"/>
@@ -13126,11 +14058,11 @@
         </w:rPr>
         <w:t>Google Chrome</w:t>
       </w:r>
+      <w:bookmarkEnd w:id="243"/>
       <w:bookmarkEnd w:id="244"/>
       <w:bookmarkEnd w:id="245"/>
       <w:bookmarkEnd w:id="246"/>
       <w:bookmarkEnd w:id="247"/>
-      <w:bookmarkEnd w:id="248"/>
     </w:p>
     <w:p>
       <w:pPr>
@@ -13146,11 +14078,11 @@
           <w:lang w:val="en-US"/>
         </w:rPr>
       </w:pPr>
-      <w:bookmarkStart w:id="249" w:name="_Toc26172910"/>
-      <w:bookmarkStart w:id="250" w:name="_Toc26173187"/>
-      <w:bookmarkStart w:id="251" w:name="_Toc26191079"/>
-      <w:bookmarkStart w:id="252" w:name="_Toc26631048"/>
-      <w:bookmarkStart w:id="253" w:name="_Toc26632334"/>
+      <w:bookmarkStart w:id="248" w:name="_Toc26172910"/>
+      <w:bookmarkStart w:id="249" w:name="_Toc26173187"/>
+      <w:bookmarkStart w:id="250" w:name="_Toc26191079"/>
+      <w:bookmarkStart w:id="251" w:name="_Toc26631048"/>
+      <w:bookmarkStart w:id="252" w:name="_Toc26632334"/>
       <w:r>
         <w:rPr>
           <w:sz w:val="22"/>
@@ -13159,11 +14091,11 @@
         </w:rPr>
         <w:t>Firefox</w:t>
       </w:r>
+      <w:bookmarkEnd w:id="248"/>
       <w:bookmarkEnd w:id="249"/>
       <w:bookmarkEnd w:id="250"/>
       <w:bookmarkEnd w:id="251"/>
       <w:bookmarkEnd w:id="252"/>
-      <w:bookmarkEnd w:id="253"/>
     </w:p>
     <w:p>
       <w:pPr>
@@ -13179,11 +14111,11 @@
           <w:lang w:val="en-US"/>
         </w:rPr>
       </w:pPr>
-      <w:bookmarkStart w:id="254" w:name="_Toc26172911"/>
-      <w:bookmarkStart w:id="255" w:name="_Toc26173188"/>
-      <w:bookmarkStart w:id="256" w:name="_Toc26191080"/>
-      <w:bookmarkStart w:id="257" w:name="_Toc26631049"/>
-      <w:bookmarkStart w:id="258" w:name="_Toc26632335"/>
+      <w:bookmarkStart w:id="253" w:name="_Toc26172911"/>
+      <w:bookmarkStart w:id="254" w:name="_Toc26173188"/>
+      <w:bookmarkStart w:id="255" w:name="_Toc26191080"/>
+      <w:bookmarkStart w:id="256" w:name="_Toc26631049"/>
+      <w:bookmarkStart w:id="257" w:name="_Toc26632335"/>
       <w:r>
         <w:rPr>
           <w:sz w:val="22"/>
@@ -13192,11 +14124,11 @@
         </w:rPr>
         <w:t>Internet Explorer</w:t>
       </w:r>
+      <w:bookmarkEnd w:id="253"/>
       <w:bookmarkEnd w:id="254"/>
       <w:bookmarkEnd w:id="255"/>
       <w:bookmarkEnd w:id="256"/>
       <w:bookmarkEnd w:id="257"/>
-      <w:bookmarkEnd w:id="258"/>
     </w:p>
     <w:p>
       <w:pPr>
@@ -13212,11 +14144,11 @@
           <w:lang w:val="en-US"/>
         </w:rPr>
       </w:pPr>
-      <w:bookmarkStart w:id="259" w:name="_Toc26172912"/>
-      <w:bookmarkStart w:id="260" w:name="_Toc26173189"/>
-      <w:bookmarkStart w:id="261" w:name="_Toc26191081"/>
-      <w:bookmarkStart w:id="262" w:name="_Toc26631050"/>
-      <w:bookmarkStart w:id="263" w:name="_Toc26632336"/>
+      <w:bookmarkStart w:id="258" w:name="_Toc26172912"/>
+      <w:bookmarkStart w:id="259" w:name="_Toc26173189"/>
+      <w:bookmarkStart w:id="260" w:name="_Toc26191081"/>
+      <w:bookmarkStart w:id="261" w:name="_Toc26631050"/>
+      <w:bookmarkStart w:id="262" w:name="_Toc26632336"/>
       <w:r>
         <w:rPr>
           <w:sz w:val="22"/>
@@ -13225,11 +14157,11 @@
         </w:rPr>
         <w:t>Safari</w:t>
       </w:r>
+      <w:bookmarkEnd w:id="258"/>
       <w:bookmarkEnd w:id="259"/>
       <w:bookmarkEnd w:id="260"/>
       <w:bookmarkEnd w:id="261"/>
       <w:bookmarkEnd w:id="262"/>
-      <w:bookmarkEnd w:id="263"/>
     </w:p>
     <w:p>
       <w:pPr>
@@ -13257,11 +14189,11 @@
           <w:lang w:val="en-US"/>
         </w:rPr>
       </w:pPr>
-      <w:bookmarkStart w:id="264" w:name="_Toc26172913"/>
-      <w:bookmarkStart w:id="265" w:name="_Toc26173190"/>
-      <w:bookmarkStart w:id="266" w:name="_Toc26191082"/>
-      <w:bookmarkStart w:id="267" w:name="_Toc26631051"/>
-      <w:bookmarkStart w:id="268" w:name="_Toc26632337"/>
+      <w:bookmarkStart w:id="263" w:name="_Toc26172913"/>
+      <w:bookmarkStart w:id="264" w:name="_Toc26173190"/>
+      <w:bookmarkStart w:id="265" w:name="_Toc26191082"/>
+      <w:bookmarkStart w:id="266" w:name="_Toc26631051"/>
+      <w:bookmarkStart w:id="267" w:name="_Toc26632337"/>
       <w:r>
         <w:rPr>
           <w:b/>
@@ -13374,11 +14306,11 @@
         </w:rPr>
         <w:t xml:space="preserve"> The principal application’s algorithms are in the application server.</w:t>
       </w:r>
+      <w:bookmarkEnd w:id="263"/>
       <w:bookmarkEnd w:id="264"/>
       <w:bookmarkEnd w:id="265"/>
       <w:bookmarkEnd w:id="266"/>
       <w:bookmarkEnd w:id="267"/>
-      <w:bookmarkEnd w:id="268"/>
     </w:p>
     <w:p>
       <w:pPr>
@@ -13406,11 +14338,11 @@
           <w:lang w:val="en-US"/>
         </w:rPr>
       </w:pPr>
-      <w:bookmarkStart w:id="269" w:name="_Toc26172914"/>
-      <w:bookmarkStart w:id="270" w:name="_Toc26173191"/>
-      <w:bookmarkStart w:id="271" w:name="_Toc26191083"/>
-      <w:bookmarkStart w:id="272" w:name="_Toc26631052"/>
-      <w:bookmarkStart w:id="273" w:name="_Toc26632338"/>
+      <w:bookmarkStart w:id="268" w:name="_Toc26172914"/>
+      <w:bookmarkStart w:id="269" w:name="_Toc26173191"/>
+      <w:bookmarkStart w:id="270" w:name="_Toc26191083"/>
+      <w:bookmarkStart w:id="271" w:name="_Toc26631052"/>
+      <w:bookmarkStart w:id="272" w:name="_Toc26632338"/>
       <w:r>
         <w:rPr>
           <w:sz w:val="22"/>
@@ -13445,7 +14377,25 @@
           <w:szCs w:val="22"/>
           <w:lang w:val="en-US"/>
         </w:rPr>
-        <w:t xml:space="preserve">the SafeStreets database server is present. It works with a RDBMS (relational DBMS) in order to </w:t>
+        <w:t xml:space="preserve">the </w:t>
+      </w:r>
+      <w:proofErr w:type="spellStart"/>
+      <w:r>
+        <w:rPr>
+          <w:sz w:val="22"/>
+          <w:szCs w:val="22"/>
+          <w:lang w:val="en-US"/>
+        </w:rPr>
+        <w:t>SafeStreets</w:t>
+      </w:r>
+      <w:proofErr w:type="spellEnd"/>
+      <w:r>
+        <w:rPr>
+          <w:sz w:val="22"/>
+          <w:szCs w:val="22"/>
+          <w:lang w:val="en-US"/>
+        </w:rPr>
+        <w:t xml:space="preserve"> database server is present. It works with a RDBMS (relational DBMS) in order to </w:t>
       </w:r>
       <w:r>
         <w:rPr>
@@ -13575,11 +14525,11 @@
         </w:rPr>
         <w:t>to the tables.</w:t>
       </w:r>
+      <w:bookmarkEnd w:id="268"/>
       <w:bookmarkEnd w:id="269"/>
       <w:bookmarkEnd w:id="270"/>
       <w:bookmarkEnd w:id="271"/>
       <w:bookmarkEnd w:id="272"/>
-      <w:bookmarkEnd w:id="273"/>
     </w:p>
     <w:p>
       <w:pPr>
@@ -13624,11 +14574,11 @@
         <w:ind w:left="1080"/>
         <w:outlineLvl w:val="1"/>
       </w:pPr>
-      <w:bookmarkStart w:id="274" w:name="_Toc26172915"/>
-      <w:bookmarkStart w:id="275" w:name="_Toc26173192"/>
-      <w:bookmarkStart w:id="276" w:name="_Toc26191084"/>
-      <w:bookmarkStart w:id="277" w:name="_Toc26631053"/>
-      <w:bookmarkStart w:id="278" w:name="_Toc26632339"/>
+      <w:bookmarkStart w:id="273" w:name="_Toc26172915"/>
+      <w:bookmarkStart w:id="274" w:name="_Toc26173192"/>
+      <w:bookmarkStart w:id="275" w:name="_Toc26191084"/>
+      <w:bookmarkStart w:id="276" w:name="_Toc26631053"/>
+      <w:bookmarkStart w:id="277" w:name="_Toc26632339"/>
       <w:r>
         <w:rPr>
           <w:noProof/>
@@ -13676,11 +14626,11 @@
           </wp:inline>
         </w:drawing>
       </w:r>
+      <w:bookmarkEnd w:id="273"/>
       <w:bookmarkEnd w:id="274"/>
       <w:bookmarkEnd w:id="275"/>
       <w:bookmarkEnd w:id="276"/>
       <w:bookmarkEnd w:id="277"/>
-      <w:bookmarkEnd w:id="278"/>
     </w:p>
     <w:p>
       <w:pPr>
@@ -13766,8 +14716,20 @@
           <w:iCs/>
           <w:color w:val="auto"/>
         </w:rPr>
-        <w:t xml:space="preserve"> - Deployment diagram</w:t>
-      </w:r>
+        <w:t xml:space="preserve"> - Deployment </w:t>
+      </w:r>
+      <w:proofErr w:type="spellStart"/>
+      <w:r>
+        <w:rPr>
+          <w:b w:val="0"/>
+          <w:bCs w:val="0"/>
+          <w:i/>
+          <w:iCs/>
+          <w:color w:val="auto"/>
+        </w:rPr>
+        <w:t>diagram</w:t>
+      </w:r>
+      <w:proofErr w:type="spellEnd"/>
     </w:p>
     <w:p>
       <w:pPr>
@@ -14079,7 +15041,7 @@
           <w:lang w:val="en-US"/>
         </w:rPr>
       </w:pPr>
-      <w:bookmarkStart w:id="279" w:name="_Toc26632340"/>
+      <w:bookmarkStart w:id="278" w:name="_Toc26632340"/>
       <w:r>
         <w:rPr>
           <w:b/>
@@ -14091,7 +15053,7 @@
         <w:lastRenderedPageBreak/>
         <w:t>Runtime view</w:t>
       </w:r>
-      <w:bookmarkEnd w:id="279"/>
+      <w:bookmarkEnd w:id="278"/>
     </w:p>
     <w:p>
       <w:pPr>
@@ -14118,9 +15080,9 @@
           <w:lang w:val="en-US"/>
         </w:rPr>
       </w:pPr>
-      <w:bookmarkStart w:id="280" w:name="_Toc26191086"/>
-      <w:bookmarkStart w:id="281" w:name="_Toc26631055"/>
-      <w:bookmarkStart w:id="282" w:name="_Toc26632341"/>
+      <w:bookmarkStart w:id="279" w:name="_Toc26191086"/>
+      <w:bookmarkStart w:id="280" w:name="_Toc26631055"/>
+      <w:bookmarkStart w:id="281" w:name="_Toc26632341"/>
       <w:r>
         <w:rPr>
           <w:sz w:val="22"/>
@@ -14137,9 +15099,9 @@
         </w:rPr>
         <w:t>functionalities of the system.</w:t>
       </w:r>
+      <w:bookmarkEnd w:id="279"/>
       <w:bookmarkEnd w:id="280"/>
       <w:bookmarkEnd w:id="281"/>
-      <w:bookmarkEnd w:id="282"/>
     </w:p>
     <w:p>
       <w:pPr>
@@ -14152,9 +15114,9 @@
           <w:lang w:val="en-US"/>
         </w:rPr>
       </w:pPr>
-      <w:bookmarkStart w:id="283" w:name="_Toc26191087"/>
-      <w:bookmarkStart w:id="284" w:name="_Toc26631056"/>
-      <w:bookmarkStart w:id="285" w:name="_Toc26632342"/>
+      <w:bookmarkStart w:id="282" w:name="_Toc26191087"/>
+      <w:bookmarkStart w:id="283" w:name="_Toc26631056"/>
+      <w:bookmarkStart w:id="284" w:name="_Toc26632342"/>
       <w:r>
         <w:rPr>
           <w:sz w:val="22"/>
@@ -14171,9 +15133,9 @@
         </w:rPr>
         <w:t xml:space="preserve"> is a high-level description of what really happens, due for simplicity and clearness. For example, the name of the functions in these diagrams might change their name during the development process.</w:t>
       </w:r>
+      <w:bookmarkEnd w:id="282"/>
       <w:bookmarkEnd w:id="283"/>
       <w:bookmarkEnd w:id="284"/>
-      <w:bookmarkEnd w:id="285"/>
     </w:p>
     <w:p>
       <w:pPr>
@@ -14186,9 +15148,9 @@
           <w:lang w:val="en-US"/>
         </w:rPr>
       </w:pPr>
-      <w:bookmarkStart w:id="286" w:name="_Toc26191088"/>
-      <w:bookmarkStart w:id="287" w:name="_Toc26631057"/>
-      <w:bookmarkStart w:id="288" w:name="_Toc26632343"/>
+      <w:bookmarkStart w:id="285" w:name="_Toc26191088"/>
+      <w:bookmarkStart w:id="286" w:name="_Toc26631057"/>
+      <w:bookmarkStart w:id="287" w:name="_Toc26632343"/>
       <w:r>
         <w:rPr>
           <w:sz w:val="22"/>
@@ -14205,9 +15167,9 @@
         </w:rPr>
         <w:t>he purpose of these functions is and will remain exactly what is show in the following diagrams.</w:t>
       </w:r>
+      <w:bookmarkEnd w:id="285"/>
       <w:bookmarkEnd w:id="286"/>
       <w:bookmarkEnd w:id="287"/>
-      <w:bookmarkEnd w:id="288"/>
     </w:p>
     <w:p>
       <w:pPr>
@@ -14237,7 +15199,7 @@
           <w:lang w:val="en-US"/>
         </w:rPr>
       </w:pPr>
-      <w:bookmarkStart w:id="289" w:name="_Toc26632344"/>
+      <w:bookmarkStart w:id="288" w:name="_Toc26632344"/>
       <w:r>
         <w:rPr>
           <w:b/>
@@ -14248,7 +15210,7 @@
         </w:rPr>
         <w:t>Login</w:t>
       </w:r>
-      <w:bookmarkEnd w:id="289"/>
+      <w:bookmarkEnd w:id="288"/>
     </w:p>
     <w:p>
       <w:pPr>
@@ -14260,9 +15222,9 @@
           <w:lang w:val="en-US"/>
         </w:rPr>
       </w:pPr>
-      <w:bookmarkStart w:id="290" w:name="_Toc26191090"/>
-      <w:bookmarkStart w:id="291" w:name="_Toc26631059"/>
-      <w:bookmarkStart w:id="292" w:name="_Toc26632345"/>
+      <w:bookmarkStart w:id="289" w:name="_Toc26191090"/>
+      <w:bookmarkStart w:id="290" w:name="_Toc26631059"/>
+      <w:bookmarkStart w:id="291" w:name="_Toc26632345"/>
       <w:r>
         <w:rPr>
           <w:sz w:val="22"/>
@@ -14271,9 +15233,9 @@
         </w:rPr>
         <w:t>This first sequence diagram, figure 8, shows the Login action that every user must make at least one time.</w:t>
       </w:r>
+      <w:bookmarkEnd w:id="289"/>
       <w:bookmarkEnd w:id="290"/>
       <w:bookmarkEnd w:id="291"/>
-      <w:bookmarkEnd w:id="292"/>
     </w:p>
     <w:p>
       <w:pPr>
@@ -14285,9 +15247,9 @@
           <w:lang w:val="en-US"/>
         </w:rPr>
       </w:pPr>
-      <w:bookmarkStart w:id="293" w:name="_Toc26191091"/>
-      <w:bookmarkStart w:id="294" w:name="_Toc26631060"/>
-      <w:bookmarkStart w:id="295" w:name="_Toc26632346"/>
+      <w:bookmarkStart w:id="292" w:name="_Toc26191091"/>
+      <w:bookmarkStart w:id="293" w:name="_Toc26631060"/>
+      <w:bookmarkStart w:id="294" w:name="_Toc26632346"/>
       <w:r>
         <w:rPr>
           <w:sz w:val="22"/>
@@ -14360,9 +15322,9 @@
         </w:rPr>
         <w:t>.</w:t>
       </w:r>
+      <w:bookmarkEnd w:id="292"/>
       <w:bookmarkEnd w:id="293"/>
       <w:bookmarkEnd w:id="294"/>
-      <w:bookmarkEnd w:id="295"/>
     </w:p>
     <w:p>
       <w:pPr>
@@ -14374,9 +15336,9 @@
           <w:lang w:val="en-US"/>
         </w:rPr>
       </w:pPr>
-      <w:bookmarkStart w:id="296" w:name="_Toc26191092"/>
-      <w:bookmarkStart w:id="297" w:name="_Toc26631061"/>
-      <w:bookmarkStart w:id="298" w:name="_Toc26632347"/>
+      <w:bookmarkStart w:id="295" w:name="_Toc26191092"/>
+      <w:bookmarkStart w:id="296" w:name="_Toc26631061"/>
+      <w:bookmarkStart w:id="297" w:name="_Toc26632347"/>
       <w:r>
         <w:rPr>
           <w:sz w:val="22"/>
@@ -14407,15 +15369,33 @@
           <w:szCs w:val="22"/>
           <w:lang w:val="en-US"/>
         </w:rPr>
-        <w:t xml:space="preserve">ose credentials are </w:t>
-      </w:r>
-      <w:r>
-        <w:rPr>
-          <w:sz w:val="22"/>
-          <w:szCs w:val="22"/>
-          <w:lang w:val="en-US"/>
-        </w:rPr>
-        <w:t>allowed to enter the system.</w:t>
+        <w:t xml:space="preserve">ose credentials </w:t>
+      </w:r>
+      <w:proofErr w:type="gramStart"/>
+      <w:r>
+        <w:rPr>
+          <w:sz w:val="22"/>
+          <w:szCs w:val="22"/>
+          <w:lang w:val="en-US"/>
+        </w:rPr>
+        <w:t xml:space="preserve">are </w:t>
+      </w:r>
+      <w:r>
+        <w:rPr>
+          <w:sz w:val="22"/>
+          <w:szCs w:val="22"/>
+          <w:lang w:val="en-US"/>
+        </w:rPr>
+        <w:t>allowed to</w:t>
+      </w:r>
+      <w:proofErr w:type="gramEnd"/>
+      <w:r>
+        <w:rPr>
+          <w:sz w:val="22"/>
+          <w:szCs w:val="22"/>
+          <w:lang w:val="en-US"/>
+        </w:rPr>
+        <w:t xml:space="preserve"> enter the system.</w:t>
       </w:r>
       <w:r>
         <w:rPr>
@@ -14465,9 +15445,9 @@
         </w:rPr>
         <w:t>system and he’s ready to use all the functionalities offered by the application.</w:t>
       </w:r>
+      <w:bookmarkEnd w:id="295"/>
       <w:bookmarkEnd w:id="296"/>
       <w:bookmarkEnd w:id="297"/>
-      <w:bookmarkEnd w:id="298"/>
     </w:p>
     <w:p>
       <w:pPr>
@@ -14479,9 +15459,9 @@
           <w:lang w:val="en-US"/>
         </w:rPr>
       </w:pPr>
-      <w:bookmarkStart w:id="299" w:name="_Toc26191093"/>
-      <w:bookmarkStart w:id="300" w:name="_Toc26631062"/>
-      <w:bookmarkStart w:id="301" w:name="_Toc26632348"/>
+      <w:bookmarkStart w:id="298" w:name="_Toc26191093"/>
+      <w:bookmarkStart w:id="299" w:name="_Toc26631062"/>
+      <w:bookmarkStart w:id="300" w:name="_Toc26632348"/>
       <w:r>
         <w:rPr>
           <w:sz w:val="22"/>
@@ -14498,6 +15478,7 @@
         </w:rPr>
         <w:t xml:space="preserve"> system stores </w:t>
       </w:r>
+      <w:proofErr w:type="gramStart"/>
       <w:r>
         <w:rPr>
           <w:sz w:val="22"/>
@@ -14512,11 +15493,20 @@
           <w:szCs w:val="22"/>
           <w:lang w:val="en-US"/>
         </w:rPr>
-        <w:t>of information in the database, for example the credentials of the users.</w:t>
-      </w:r>
+        <w:t>of</w:t>
+      </w:r>
+      <w:proofErr w:type="gramEnd"/>
+      <w:r>
+        <w:rPr>
+          <w:sz w:val="22"/>
+          <w:szCs w:val="22"/>
+          <w:lang w:val="en-US"/>
+        </w:rPr>
+        <w:t xml:space="preserve"> information in the database, for example the credentials of the users.</w:t>
+      </w:r>
+      <w:bookmarkEnd w:id="298"/>
       <w:bookmarkEnd w:id="299"/>
       <w:bookmarkEnd w:id="300"/>
-      <w:bookmarkEnd w:id="301"/>
     </w:p>
     <w:p>
       <w:pPr>
@@ -14557,9 +15547,9 @@
         <w:ind w:left="1080"/>
         <w:outlineLvl w:val="2"/>
       </w:pPr>
-      <w:bookmarkStart w:id="302" w:name="_Toc26191094"/>
-      <w:bookmarkStart w:id="303" w:name="_Toc26631063"/>
-      <w:bookmarkStart w:id="304" w:name="_Toc26632349"/>
+      <w:bookmarkStart w:id="301" w:name="_Toc26191094"/>
+      <w:bookmarkStart w:id="302" w:name="_Toc26631063"/>
+      <w:bookmarkStart w:id="303" w:name="_Toc26632349"/>
       <w:r>
         <w:rPr>
           <w:b/>
@@ -14612,9 +15602,9 @@
           </wp:inline>
         </w:drawing>
       </w:r>
+      <w:bookmarkEnd w:id="301"/>
       <w:bookmarkEnd w:id="302"/>
       <w:bookmarkEnd w:id="303"/>
-      <w:bookmarkEnd w:id="304"/>
     </w:p>
     <w:p>
       <w:pPr>
@@ -14823,7 +15813,7 @@
           <w:lang w:val="en-US"/>
         </w:rPr>
       </w:pPr>
-      <w:bookmarkStart w:id="305" w:name="_Toc26632350"/>
+      <w:bookmarkStart w:id="304" w:name="_Toc26632350"/>
       <w:r>
         <w:rPr>
           <w:b/>
@@ -14835,7 +15825,7 @@
         <w:lastRenderedPageBreak/>
         <w:t>Reporting making</w:t>
       </w:r>
-      <w:bookmarkEnd w:id="305"/>
+      <w:bookmarkEnd w:id="304"/>
     </w:p>
     <w:p>
       <w:pPr>
@@ -14847,9 +15837,9 @@
           <w:lang w:val="en-US"/>
         </w:rPr>
       </w:pPr>
-      <w:bookmarkStart w:id="306" w:name="_Toc26191096"/>
-      <w:bookmarkStart w:id="307" w:name="_Toc26631065"/>
-      <w:bookmarkStart w:id="308" w:name="_Toc26632351"/>
+      <w:bookmarkStart w:id="305" w:name="_Toc26191096"/>
+      <w:bookmarkStart w:id="306" w:name="_Toc26631065"/>
+      <w:bookmarkStart w:id="307" w:name="_Toc26632351"/>
       <w:r>
         <w:rPr>
           <w:sz w:val="22"/>
@@ -14874,9 +15864,9 @@
         </w:rPr>
         <w:t>.</w:t>
       </w:r>
+      <w:bookmarkEnd w:id="305"/>
       <w:bookmarkEnd w:id="306"/>
       <w:bookmarkEnd w:id="307"/>
-      <w:bookmarkEnd w:id="308"/>
     </w:p>
     <w:p>
       <w:pPr>
@@ -14888,9 +15878,9 @@
           <w:lang w:val="en-US"/>
         </w:rPr>
       </w:pPr>
-      <w:bookmarkStart w:id="309" w:name="_Toc26191097"/>
-      <w:bookmarkStart w:id="310" w:name="_Toc26631066"/>
-      <w:bookmarkStart w:id="311" w:name="_Toc26632352"/>
+      <w:bookmarkStart w:id="308" w:name="_Toc26191097"/>
+      <w:bookmarkStart w:id="309" w:name="_Toc26631066"/>
+      <w:bookmarkStart w:id="310" w:name="_Toc26632352"/>
       <w:r>
         <w:rPr>
           <w:sz w:val="22"/>
@@ -14913,7 +15903,25 @@
           <w:szCs w:val="22"/>
           <w:lang w:val="en-US"/>
         </w:rPr>
-        <w:t>accidents that can be reported through the application. The processes are similar to the one described below, bu</w:t>
+        <w:t xml:space="preserve">accidents that can be reported through the application. The processes are </w:t>
+      </w:r>
+      <w:proofErr w:type="gramStart"/>
+      <w:r>
+        <w:rPr>
+          <w:sz w:val="22"/>
+          <w:szCs w:val="22"/>
+          <w:lang w:val="en-US"/>
+        </w:rPr>
+        <w:t>similar to</w:t>
+      </w:r>
+      <w:proofErr w:type="gramEnd"/>
+      <w:r>
+        <w:rPr>
+          <w:sz w:val="22"/>
+          <w:szCs w:val="22"/>
+          <w:lang w:val="en-US"/>
+        </w:rPr>
+        <w:t xml:space="preserve"> the one described below, bu</w:t>
       </w:r>
       <w:r>
         <w:rPr>
@@ -15003,9 +16011,9 @@
         </w:rPr>
         <w:t>. This is due to prevent the use of the phone while driving.</w:t>
       </w:r>
+      <w:bookmarkEnd w:id="308"/>
       <w:bookmarkEnd w:id="309"/>
       <w:bookmarkEnd w:id="310"/>
-      <w:bookmarkEnd w:id="311"/>
     </w:p>
     <w:p>
       <w:pPr>
@@ -15017,9 +16025,9 @@
           <w:lang w:val="en-US"/>
         </w:rPr>
       </w:pPr>
-      <w:bookmarkStart w:id="312" w:name="_Toc26191098"/>
-      <w:bookmarkStart w:id="313" w:name="_Toc26631067"/>
-      <w:bookmarkStart w:id="314" w:name="_Toc26632353"/>
+      <w:bookmarkStart w:id="311" w:name="_Toc26191098"/>
+      <w:bookmarkStart w:id="312" w:name="_Toc26631067"/>
+      <w:bookmarkStart w:id="313" w:name="_Toc26632353"/>
       <w:r>
         <w:rPr>
           <w:sz w:val="22"/>
@@ -15050,7 +16058,25 @@
           <w:szCs w:val="22"/>
           <w:lang w:val="en-US"/>
         </w:rPr>
-        <w:t xml:space="preserve"> As soon as a user chooses to make a reporting, the GoogleMaps API is requested,</w:t>
+        <w:t xml:space="preserve"> As soon as a user chooses to make a reporting, the </w:t>
+      </w:r>
+      <w:proofErr w:type="spellStart"/>
+      <w:r>
+        <w:rPr>
+          <w:sz w:val="22"/>
+          <w:szCs w:val="22"/>
+          <w:lang w:val="en-US"/>
+        </w:rPr>
+        <w:t>GoogleMaps</w:t>
+      </w:r>
+      <w:proofErr w:type="spellEnd"/>
+      <w:r>
+        <w:rPr>
+          <w:sz w:val="22"/>
+          <w:szCs w:val="22"/>
+          <w:lang w:val="en-US"/>
+        </w:rPr>
+        <w:t xml:space="preserve"> API is requested,</w:t>
       </w:r>
       <w:r>
         <w:rPr>
@@ -15068,9 +16094,9 @@
         </w:rPr>
         <w:t>often selects the position of the street violation choosing directly from the map.</w:t>
       </w:r>
+      <w:bookmarkEnd w:id="311"/>
       <w:bookmarkEnd w:id="312"/>
       <w:bookmarkEnd w:id="313"/>
-      <w:bookmarkEnd w:id="314"/>
       <w:r>
         <w:rPr>
           <w:sz w:val="22"/>
@@ -15090,9 +16116,9 @@
           <w:lang w:val="en-US"/>
         </w:rPr>
       </w:pPr>
-      <w:bookmarkStart w:id="315" w:name="_Toc26191099"/>
-      <w:bookmarkStart w:id="316" w:name="_Toc26631068"/>
-      <w:bookmarkStart w:id="317" w:name="_Toc26632354"/>
+      <w:bookmarkStart w:id="314" w:name="_Toc26191099"/>
+      <w:bookmarkStart w:id="315" w:name="_Toc26631068"/>
+      <w:bookmarkStart w:id="316" w:name="_Toc26632354"/>
       <w:r>
         <w:rPr>
           <w:sz w:val="22"/>
@@ -15195,7 +16221,16 @@
           <w:szCs w:val="22"/>
           <w:lang w:val="en-US"/>
         </w:rPr>
-        <w:t>zebra crossing, bus stop, e</w:t>
+        <w:t xml:space="preserve">zebra crossing, bus stop, </w:t>
+      </w:r>
+      <w:proofErr w:type="spellStart"/>
+      <w:r>
+        <w:rPr>
+          <w:sz w:val="22"/>
+          <w:szCs w:val="22"/>
+          <w:lang w:val="en-US"/>
+        </w:rPr>
+        <w:t>e</w:t>
       </w:r>
       <w:r>
         <w:rPr>
@@ -15211,11 +16246,20 @@
           <w:szCs w:val="22"/>
           <w:lang w:val="en-US"/>
         </w:rPr>
-        <w:t>c).</w:t>
-      </w:r>
+        <w:t>c</w:t>
+      </w:r>
+      <w:proofErr w:type="spellEnd"/>
+      <w:r>
+        <w:rPr>
+          <w:sz w:val="22"/>
+          <w:szCs w:val="22"/>
+          <w:lang w:val="en-US"/>
+        </w:rPr>
+        <w:t>).</w:t>
+      </w:r>
+      <w:bookmarkEnd w:id="314"/>
       <w:bookmarkEnd w:id="315"/>
       <w:bookmarkEnd w:id="316"/>
-      <w:bookmarkEnd w:id="317"/>
     </w:p>
     <w:p>
       <w:pPr>
@@ -15233,9 +16277,9 @@
         <w:ind w:left="1080"/>
         <w:outlineLvl w:val="2"/>
       </w:pPr>
-      <w:bookmarkStart w:id="318" w:name="_Toc26191100"/>
-      <w:bookmarkStart w:id="319" w:name="_Toc26631069"/>
-      <w:bookmarkStart w:id="320" w:name="_Toc26632355"/>
+      <w:bookmarkStart w:id="317" w:name="_Toc26191100"/>
+      <w:bookmarkStart w:id="318" w:name="_Toc26631069"/>
+      <w:bookmarkStart w:id="319" w:name="_Toc26632355"/>
       <w:r>
         <w:rPr>
           <w:b/>
@@ -15288,9 +16332,9 @@
           </wp:inline>
         </w:drawing>
       </w:r>
+      <w:bookmarkEnd w:id="317"/>
       <w:bookmarkEnd w:id="318"/>
       <w:bookmarkEnd w:id="319"/>
-      <w:bookmarkEnd w:id="320"/>
     </w:p>
     <w:p>
       <w:pPr>
@@ -15406,7 +16450,7 @@
           <w:lang w:val="en-US"/>
         </w:rPr>
       </w:pPr>
-      <w:bookmarkStart w:id="321" w:name="_Toc26632356"/>
+      <w:bookmarkStart w:id="320" w:name="_Toc26632356"/>
       <w:r>
         <w:rPr>
           <w:b/>
@@ -15437,7 +16481,7 @@
         </w:rPr>
         <w:t xml:space="preserve"> through the map</w:t>
       </w:r>
-      <w:bookmarkEnd w:id="321"/>
+      <w:bookmarkEnd w:id="320"/>
     </w:p>
     <w:p>
       <w:pPr>
@@ -15449,9 +16493,9 @@
           <w:lang w:val="en-US"/>
         </w:rPr>
       </w:pPr>
-      <w:bookmarkStart w:id="322" w:name="_Toc26191102"/>
-      <w:bookmarkStart w:id="323" w:name="_Toc26631071"/>
-      <w:bookmarkStart w:id="324" w:name="_Toc26632357"/>
+      <w:bookmarkStart w:id="321" w:name="_Toc26191102"/>
+      <w:bookmarkStart w:id="322" w:name="_Toc26631071"/>
+      <w:bookmarkStart w:id="323" w:name="_Toc26632357"/>
       <w:r>
         <w:rPr>
           <w:sz w:val="22"/>
@@ -15516,9 +16560,9 @@
         </w:rPr>
         <w:t>.</w:t>
       </w:r>
+      <w:bookmarkEnd w:id="321"/>
       <w:bookmarkEnd w:id="322"/>
       <w:bookmarkEnd w:id="323"/>
-      <w:bookmarkEnd w:id="324"/>
     </w:p>
     <w:p>
       <w:pPr>
@@ -15530,9 +16574,9 @@
           <w:lang w:val="en-US"/>
         </w:rPr>
       </w:pPr>
-      <w:bookmarkStart w:id="325" w:name="_Toc26191103"/>
-      <w:bookmarkStart w:id="326" w:name="_Toc26631072"/>
-      <w:bookmarkStart w:id="327" w:name="_Toc26632358"/>
+      <w:bookmarkStart w:id="324" w:name="_Toc26191103"/>
+      <w:bookmarkStart w:id="325" w:name="_Toc26631072"/>
+      <w:bookmarkStart w:id="326" w:name="_Toc26632358"/>
       <w:r>
         <w:rPr>
           <w:sz w:val="22"/>
@@ -15547,7 +16591,25 @@
           <w:szCs w:val="22"/>
           <w:lang w:val="en-US"/>
         </w:rPr>
-        <w:t>the GoogleMaps API is required</w:t>
+        <w:t xml:space="preserve">the </w:t>
+      </w:r>
+      <w:proofErr w:type="spellStart"/>
+      <w:r>
+        <w:rPr>
+          <w:sz w:val="22"/>
+          <w:szCs w:val="22"/>
+          <w:lang w:val="en-US"/>
+        </w:rPr>
+        <w:t>GoogleMaps</w:t>
+      </w:r>
+      <w:proofErr w:type="spellEnd"/>
+      <w:r>
+        <w:rPr>
+          <w:sz w:val="22"/>
+          <w:szCs w:val="22"/>
+          <w:lang w:val="en-US"/>
+        </w:rPr>
+        <w:t xml:space="preserve"> API is required</w:t>
       </w:r>
       <w:r>
         <w:rPr>
@@ -15588,15 +16650,33 @@
           <w:lang w:val="en-US"/>
         </w:rPr>
         <w:lastRenderedPageBreak/>
-        <w:t>select one of those reporting</w:t>
-      </w:r>
-      <w:r>
-        <w:rPr>
-          <w:sz w:val="22"/>
-          <w:szCs w:val="22"/>
-          <w:lang w:val="en-US"/>
-        </w:rPr>
-        <w:t xml:space="preserve">s, and the system shows all the information about it, for example the </w:t>
+        <w:t xml:space="preserve">select one of those </w:t>
+      </w:r>
+      <w:proofErr w:type="spellStart"/>
+      <w:r>
+        <w:rPr>
+          <w:sz w:val="22"/>
+          <w:szCs w:val="22"/>
+          <w:lang w:val="en-US"/>
+        </w:rPr>
+        <w:t>reporting</w:t>
+      </w:r>
+      <w:r>
+        <w:rPr>
+          <w:sz w:val="22"/>
+          <w:szCs w:val="22"/>
+          <w:lang w:val="en-US"/>
+        </w:rPr>
+        <w:t>s</w:t>
+      </w:r>
+      <w:proofErr w:type="spellEnd"/>
+      <w:r>
+        <w:rPr>
+          <w:sz w:val="22"/>
+          <w:szCs w:val="22"/>
+          <w:lang w:val="en-US"/>
+        </w:rPr>
+        <w:t xml:space="preserve">, and the system shows all the information about it, for example the </w:t>
       </w:r>
       <w:r>
         <w:rPr>
@@ -15646,9 +16726,9 @@
         </w:rPr>
         <w:t>.</w:t>
       </w:r>
+      <w:bookmarkEnd w:id="324"/>
       <w:bookmarkEnd w:id="325"/>
       <w:bookmarkEnd w:id="326"/>
-      <w:bookmarkEnd w:id="327"/>
     </w:p>
     <w:p>
       <w:pPr>
@@ -15667,9 +16747,9 @@
         <w:ind w:left="1080"/>
         <w:outlineLvl w:val="2"/>
       </w:pPr>
-      <w:bookmarkStart w:id="328" w:name="_Toc26191104"/>
-      <w:bookmarkStart w:id="329" w:name="_Toc26631073"/>
-      <w:bookmarkStart w:id="330" w:name="_Toc26632359"/>
+      <w:bookmarkStart w:id="327" w:name="_Toc26191104"/>
+      <w:bookmarkStart w:id="328" w:name="_Toc26631073"/>
+      <w:bookmarkStart w:id="329" w:name="_Toc26632359"/>
       <w:r>
         <w:rPr>
           <w:b/>
@@ -15721,9 +16801,9 @@
           </wp:inline>
         </w:drawing>
       </w:r>
+      <w:bookmarkEnd w:id="327"/>
       <w:bookmarkEnd w:id="328"/>
       <w:bookmarkEnd w:id="329"/>
-      <w:bookmarkEnd w:id="330"/>
     </w:p>
     <w:p>
       <w:pPr>
@@ -15806,8 +16886,20 @@
           <w:iCs/>
           <w:color w:val="auto"/>
         </w:rPr>
-        <w:t xml:space="preserve"> - Map functionalities</w:t>
-      </w:r>
+        <w:t xml:space="preserve"> - Map </w:t>
+      </w:r>
+      <w:proofErr w:type="spellStart"/>
+      <w:r>
+        <w:rPr>
+          <w:b w:val="0"/>
+          <w:bCs w:val="0"/>
+          <w:i/>
+          <w:iCs/>
+          <w:color w:val="auto"/>
+        </w:rPr>
+        <w:t>functionalities</w:t>
+      </w:r>
+      <w:proofErr w:type="spellEnd"/>
     </w:p>
     <w:p>
       <w:pPr>
@@ -15867,7 +16959,7 @@
           <w:lang w:val="en-US"/>
         </w:rPr>
       </w:pPr>
-      <w:bookmarkStart w:id="331" w:name="_Toc26632360"/>
+      <w:bookmarkStart w:id="330" w:name="_Toc26632360"/>
       <w:r>
         <w:rPr>
           <w:b/>
@@ -15878,7 +16970,7 @@
         </w:rPr>
         <w:t>Data crossing</w:t>
       </w:r>
-      <w:bookmarkEnd w:id="331"/>
+      <w:bookmarkEnd w:id="330"/>
     </w:p>
     <w:p>
       <w:pPr>
@@ -15890,9 +16982,9 @@
           <w:lang w:val="en-US"/>
         </w:rPr>
       </w:pPr>
-      <w:bookmarkStart w:id="332" w:name="_Toc26191106"/>
-      <w:bookmarkStart w:id="333" w:name="_Toc26631075"/>
-      <w:bookmarkStart w:id="334" w:name="_Toc26632361"/>
+      <w:bookmarkStart w:id="331" w:name="_Toc26191106"/>
+      <w:bookmarkStart w:id="332" w:name="_Toc26631075"/>
+      <w:bookmarkStart w:id="333" w:name="_Toc26632361"/>
       <w:r>
         <w:rPr>
           <w:sz w:val="22"/>
@@ -15963,11 +17055,29 @@
           <w:szCs w:val="22"/>
           <w:lang w:val="en-US"/>
         </w:rPr>
-        <w:t xml:space="preserve"> In this example the authority uses the SafeStreets web app and both the actions of download and upload data are described.</w:t>
-      </w:r>
+        <w:t xml:space="preserve"> In this example the authority uses the </w:t>
+      </w:r>
+      <w:proofErr w:type="spellStart"/>
+      <w:r>
+        <w:rPr>
+          <w:sz w:val="22"/>
+          <w:szCs w:val="22"/>
+          <w:lang w:val="en-US"/>
+        </w:rPr>
+        <w:t>SafeStreets</w:t>
+      </w:r>
+      <w:proofErr w:type="spellEnd"/>
+      <w:r>
+        <w:rPr>
+          <w:sz w:val="22"/>
+          <w:szCs w:val="22"/>
+          <w:lang w:val="en-US"/>
+        </w:rPr>
+        <w:t xml:space="preserve"> web app and both the actions of download and upload data are described.</w:t>
+      </w:r>
+      <w:bookmarkEnd w:id="331"/>
       <w:bookmarkEnd w:id="332"/>
       <w:bookmarkEnd w:id="333"/>
-      <w:bookmarkEnd w:id="334"/>
     </w:p>
     <w:p>
       <w:pPr>
@@ -15979,9 +17089,9 @@
           <w:lang w:val="en-US"/>
         </w:rPr>
       </w:pPr>
-      <w:bookmarkStart w:id="335" w:name="_Toc26191107"/>
-      <w:bookmarkStart w:id="336" w:name="_Toc26631076"/>
-      <w:bookmarkStart w:id="337" w:name="_Toc26632362"/>
+      <w:bookmarkStart w:id="334" w:name="_Toc26191107"/>
+      <w:bookmarkStart w:id="335" w:name="_Toc26631076"/>
+      <w:bookmarkStart w:id="336" w:name="_Toc26632362"/>
       <w:r>
         <w:rPr>
           <w:sz w:val="22"/>
@@ -16028,7 +17138,25 @@
           <w:szCs w:val="22"/>
           <w:lang w:val="en-US"/>
         </w:rPr>
-        <w:t>send to SafeStreets its information, which, as said previously</w:t>
+        <w:t xml:space="preserve">send to </w:t>
+      </w:r>
+      <w:proofErr w:type="spellStart"/>
+      <w:r>
+        <w:rPr>
+          <w:sz w:val="22"/>
+          <w:szCs w:val="22"/>
+          <w:lang w:val="en-US"/>
+        </w:rPr>
+        <w:t>SafeStreets</w:t>
+      </w:r>
+      <w:proofErr w:type="spellEnd"/>
+      <w:r>
+        <w:rPr>
+          <w:sz w:val="22"/>
+          <w:szCs w:val="22"/>
+          <w:lang w:val="en-US"/>
+        </w:rPr>
+        <w:t xml:space="preserve"> its information, which, as said previously</w:t>
       </w:r>
       <w:r>
         <w:rPr>
@@ -16052,8 +17180,18 @@
           <w:szCs w:val="22"/>
           <w:lang w:val="en-US"/>
         </w:rPr>
-        <w:t>e .sfst</w:t>
-      </w:r>
+        <w:t>e .</w:t>
+      </w:r>
+      <w:proofErr w:type="spellStart"/>
+      <w:r>
+        <w:rPr>
+          <w:sz w:val="22"/>
+          <w:szCs w:val="22"/>
+          <w:lang w:val="en-US"/>
+        </w:rPr>
+        <w:t>sfst</w:t>
+      </w:r>
+      <w:proofErr w:type="spellEnd"/>
       <w:r>
         <w:rPr>
           <w:sz w:val="22"/>
@@ -16084,8 +17222,18 @@
           <w:szCs w:val="22"/>
           <w:lang w:val="en-US"/>
         </w:rPr>
-        <w:t xml:space="preserve"> by SafeStreets</w:t>
-      </w:r>
+        <w:t xml:space="preserve"> by </w:t>
+      </w:r>
+      <w:proofErr w:type="spellStart"/>
+      <w:r>
+        <w:rPr>
+          <w:sz w:val="22"/>
+          <w:szCs w:val="22"/>
+          <w:lang w:val="en-US"/>
+        </w:rPr>
+        <w:t>SafeStreets</w:t>
+      </w:r>
+      <w:proofErr w:type="spellEnd"/>
       <w:r>
         <w:rPr>
           <w:sz w:val="22"/>
@@ -16196,11 +17344,29 @@
           <w:szCs w:val="22"/>
           <w:lang w:val="en-US"/>
         </w:rPr>
-        <w:t>the reportings on the map.</w:t>
-      </w:r>
+        <w:t xml:space="preserve">the </w:t>
+      </w:r>
+      <w:proofErr w:type="spellStart"/>
+      <w:r>
+        <w:rPr>
+          <w:sz w:val="22"/>
+          <w:szCs w:val="22"/>
+          <w:lang w:val="en-US"/>
+        </w:rPr>
+        <w:t>reportings</w:t>
+      </w:r>
+      <w:proofErr w:type="spellEnd"/>
+      <w:r>
+        <w:rPr>
+          <w:sz w:val="22"/>
+          <w:szCs w:val="22"/>
+          <w:lang w:val="en-US"/>
+        </w:rPr>
+        <w:t xml:space="preserve"> on the map.</w:t>
+      </w:r>
+      <w:bookmarkEnd w:id="334"/>
       <w:bookmarkEnd w:id="335"/>
       <w:bookmarkEnd w:id="336"/>
-      <w:bookmarkEnd w:id="337"/>
     </w:p>
     <w:p>
       <w:pPr>
@@ -16212,16 +17378,34 @@
           <w:lang w:val="en-US"/>
         </w:rPr>
       </w:pPr>
-      <w:bookmarkStart w:id="338" w:name="_Toc26191108"/>
-      <w:bookmarkStart w:id="339" w:name="_Toc26631077"/>
-      <w:bookmarkStart w:id="340" w:name="_Toc26632363"/>
-      <w:r>
-        <w:rPr>
-          <w:sz w:val="22"/>
-          <w:szCs w:val="22"/>
-          <w:lang w:val="en-US"/>
-        </w:rPr>
-        <w:t xml:space="preserve">When authorities download a file from SafeStreets, </w:t>
+      <w:bookmarkStart w:id="337" w:name="_Toc26191108"/>
+      <w:bookmarkStart w:id="338" w:name="_Toc26631077"/>
+      <w:bookmarkStart w:id="339" w:name="_Toc26632363"/>
+      <w:r>
+        <w:rPr>
+          <w:sz w:val="22"/>
+          <w:szCs w:val="22"/>
+          <w:lang w:val="en-US"/>
+        </w:rPr>
+        <w:t xml:space="preserve">When authorities download a file from </w:t>
+      </w:r>
+      <w:proofErr w:type="spellStart"/>
+      <w:r>
+        <w:rPr>
+          <w:sz w:val="22"/>
+          <w:szCs w:val="22"/>
+          <w:lang w:val="en-US"/>
+        </w:rPr>
+        <w:t>SafeStreets</w:t>
+      </w:r>
+      <w:proofErr w:type="spellEnd"/>
+      <w:r>
+        <w:rPr>
+          <w:sz w:val="22"/>
+          <w:szCs w:val="22"/>
+          <w:lang w:val="en-US"/>
+        </w:rPr>
+        <w:t xml:space="preserve">, </w:t>
       </w:r>
       <w:r>
         <w:rPr>
@@ -16231,14 +17415,26 @@
         </w:rPr>
         <w:t xml:space="preserve">they download it in the same </w:t>
       </w:r>
-      <w:r>
-        <w:rPr>
-          <w:sz w:val="22"/>
-          <w:szCs w:val="22"/>
-          <w:lang w:val="en-US"/>
-        </w:rPr>
-        <w:t>format .sfst</w:t>
-      </w:r>
+      <w:proofErr w:type="gramStart"/>
+      <w:r>
+        <w:rPr>
+          <w:sz w:val="22"/>
+          <w:szCs w:val="22"/>
+          <w:lang w:val="en-US"/>
+        </w:rPr>
+        <w:t>format .</w:t>
+      </w:r>
+      <w:proofErr w:type="spellStart"/>
+      <w:r>
+        <w:rPr>
+          <w:sz w:val="22"/>
+          <w:szCs w:val="22"/>
+          <w:lang w:val="en-US"/>
+        </w:rPr>
+        <w:t>sfst</w:t>
+      </w:r>
+      <w:proofErr w:type="spellEnd"/>
+      <w:proofErr w:type="gramEnd"/>
       <w:r>
         <w:rPr>
           <w:sz w:val="22"/>
@@ -16271,9 +17467,9 @@
         </w:rPr>
         <w:t>, if present.</w:t>
       </w:r>
+      <w:bookmarkEnd w:id="337"/>
       <w:bookmarkEnd w:id="338"/>
       <w:bookmarkEnd w:id="339"/>
-      <w:bookmarkEnd w:id="340"/>
     </w:p>
     <w:p>
       <w:pPr>
@@ -16303,9 +17499,9 @@
         <w:ind w:left="1080"/>
         <w:outlineLvl w:val="2"/>
       </w:pPr>
-      <w:bookmarkStart w:id="341" w:name="_Toc26191109"/>
-      <w:bookmarkStart w:id="342" w:name="_Toc26631078"/>
-      <w:bookmarkStart w:id="343" w:name="_Toc26632364"/>
+      <w:bookmarkStart w:id="340" w:name="_Toc26191109"/>
+      <w:bookmarkStart w:id="341" w:name="_Toc26631078"/>
+      <w:bookmarkStart w:id="342" w:name="_Toc26632364"/>
       <w:r>
         <w:rPr>
           <w:b/>
@@ -16358,9 +17554,9 @@
           </wp:inline>
         </w:drawing>
       </w:r>
+      <w:bookmarkEnd w:id="340"/>
       <w:bookmarkEnd w:id="341"/>
       <w:bookmarkEnd w:id="342"/>
-      <w:bookmarkEnd w:id="343"/>
     </w:p>
     <w:p>
       <w:pPr>
@@ -16518,7 +17714,7 @@
           <w:lang w:val="en-US"/>
         </w:rPr>
       </w:pPr>
-      <w:bookmarkStart w:id="344" w:name="_Toc26632365"/>
+      <w:bookmarkStart w:id="343" w:name="_Toc26632365"/>
       <w:r>
         <w:rPr>
           <w:b/>
@@ -16530,7 +17726,7 @@
         <w:lastRenderedPageBreak/>
         <w:t>Reporting history</w:t>
       </w:r>
-      <w:bookmarkEnd w:id="344"/>
+      <w:bookmarkEnd w:id="343"/>
     </w:p>
     <w:p>
       <w:pPr>
@@ -16542,9 +17738,9 @@
           <w:lang w:val="en-US"/>
         </w:rPr>
       </w:pPr>
-      <w:bookmarkStart w:id="345" w:name="_Toc26191111"/>
-      <w:bookmarkStart w:id="346" w:name="_Toc26631080"/>
-      <w:bookmarkStart w:id="347" w:name="_Toc26632366"/>
+      <w:bookmarkStart w:id="344" w:name="_Toc26191111"/>
+      <w:bookmarkStart w:id="345" w:name="_Toc26631080"/>
+      <w:bookmarkStart w:id="346" w:name="_Toc26632366"/>
       <w:r>
         <w:rPr>
           <w:sz w:val="22"/>
@@ -16553,21 +17749,49 @@
         </w:rPr>
         <w:t xml:space="preserve">This diagram shows how a user accesses his personal </w:t>
       </w:r>
-      <w:r>
-        <w:rPr>
-          <w:sz w:val="22"/>
-          <w:szCs w:val="22"/>
-          <w:lang w:val="en-US"/>
-        </w:rPr>
-        <w:t>reportings that he has made.</w:t>
-      </w:r>
-      <w:r>
-        <w:rPr>
-          <w:sz w:val="22"/>
-          <w:szCs w:val="22"/>
-          <w:lang w:val="en-US"/>
-        </w:rPr>
-        <w:t xml:space="preserve"> The reportings are stored in the DBMS so the request is forward</w:t>
+      <w:proofErr w:type="spellStart"/>
+      <w:r>
+        <w:rPr>
+          <w:sz w:val="22"/>
+          <w:szCs w:val="22"/>
+          <w:lang w:val="en-US"/>
+        </w:rPr>
+        <w:t>reportings</w:t>
+      </w:r>
+      <w:proofErr w:type="spellEnd"/>
+      <w:r>
+        <w:rPr>
+          <w:sz w:val="22"/>
+          <w:szCs w:val="22"/>
+          <w:lang w:val="en-US"/>
+        </w:rPr>
+        <w:t xml:space="preserve"> that he has made.</w:t>
+      </w:r>
+      <w:r>
+        <w:rPr>
+          <w:sz w:val="22"/>
+          <w:szCs w:val="22"/>
+          <w:lang w:val="en-US"/>
+        </w:rPr>
+        <w:t xml:space="preserve"> The </w:t>
+      </w:r>
+      <w:proofErr w:type="spellStart"/>
+      <w:r>
+        <w:rPr>
+          <w:sz w:val="22"/>
+          <w:szCs w:val="22"/>
+          <w:lang w:val="en-US"/>
+        </w:rPr>
+        <w:t>reportings</w:t>
+      </w:r>
+      <w:proofErr w:type="spellEnd"/>
+      <w:r>
+        <w:rPr>
+          <w:sz w:val="22"/>
+          <w:szCs w:val="22"/>
+          <w:lang w:val="en-US"/>
+        </w:rPr>
+        <w:t xml:space="preserve"> are stored in the DBMS so the request is forward</w:t>
       </w:r>
       <w:r>
         <w:rPr>
@@ -16585,9 +17809,9 @@
         </w:rPr>
         <w:t xml:space="preserve"> to it.</w:t>
       </w:r>
+      <w:bookmarkEnd w:id="344"/>
       <w:bookmarkEnd w:id="345"/>
       <w:bookmarkEnd w:id="346"/>
-      <w:bookmarkEnd w:id="347"/>
       <w:r>
         <w:rPr>
           <w:sz w:val="22"/>
@@ -16614,9 +17838,9 @@
         <w:ind w:left="1080"/>
         <w:outlineLvl w:val="2"/>
       </w:pPr>
-      <w:bookmarkStart w:id="348" w:name="_Toc26191112"/>
-      <w:bookmarkStart w:id="349" w:name="_Toc26631081"/>
-      <w:bookmarkStart w:id="350" w:name="_Toc26632367"/>
+      <w:bookmarkStart w:id="347" w:name="_Toc26191112"/>
+      <w:bookmarkStart w:id="348" w:name="_Toc26631081"/>
+      <w:bookmarkStart w:id="349" w:name="_Toc26632367"/>
       <w:r>
         <w:rPr>
           <w:b/>
@@ -16668,9 +17892,9 @@
           </wp:inline>
         </w:drawing>
       </w:r>
+      <w:bookmarkEnd w:id="347"/>
       <w:bookmarkEnd w:id="348"/>
       <w:bookmarkEnd w:id="349"/>
-      <w:bookmarkEnd w:id="350"/>
     </w:p>
     <w:p>
       <w:pPr>
@@ -16856,7 +18080,7 @@
           <w:lang w:val="en-US"/>
         </w:rPr>
       </w:pPr>
-      <w:bookmarkStart w:id="351" w:name="_Toc26632368"/>
+      <w:bookmarkStart w:id="350" w:name="_Toc26632368"/>
       <w:r>
         <w:rPr>
           <w:b/>
@@ -16868,7 +18092,7 @@
         <w:lastRenderedPageBreak/>
         <w:t>Component interfaces</w:t>
       </w:r>
-      <w:bookmarkEnd w:id="351"/>
+      <w:bookmarkEnd w:id="350"/>
     </w:p>
     <w:p>
       <w:pPr>
@@ -16895,9 +18119,9 @@
           <w:lang w:val="en-US"/>
         </w:rPr>
       </w:pPr>
-      <w:bookmarkStart w:id="352" w:name="_Toc26191114"/>
-      <w:bookmarkStart w:id="353" w:name="_Toc26631083"/>
-      <w:bookmarkStart w:id="354" w:name="_Toc26632369"/>
+      <w:bookmarkStart w:id="351" w:name="_Toc26191114"/>
+      <w:bookmarkStart w:id="352" w:name="_Toc26631083"/>
+      <w:bookmarkStart w:id="353" w:name="_Toc26632369"/>
       <w:r>
         <w:rPr>
           <w:sz w:val="22"/>
@@ -16928,7 +18152,16 @@
           <w:szCs w:val="22"/>
           <w:lang w:val="en-US"/>
         </w:rPr>
-        <w:t xml:space="preserve"> In particular</w:t>
+        <w:t xml:space="preserve"> </w:t>
+      </w:r>
+      <w:proofErr w:type="gramStart"/>
+      <w:r>
+        <w:rPr>
+          <w:sz w:val="22"/>
+          <w:szCs w:val="22"/>
+          <w:lang w:val="en-US"/>
+        </w:rPr>
+        <w:t>In particular</w:t>
       </w:r>
       <w:r>
         <w:rPr>
@@ -16944,11 +18177,20 @@
           <w:szCs w:val="22"/>
           <w:lang w:val="en-US"/>
         </w:rPr>
-        <w:t xml:space="preserve"> we show the main methods belonging to the interfaces of the two principal components of the application, the user mobile services and the user web services.</w:t>
-      </w:r>
+        <w:t xml:space="preserve"> we</w:t>
+      </w:r>
+      <w:proofErr w:type="gramEnd"/>
+      <w:r>
+        <w:rPr>
+          <w:sz w:val="22"/>
+          <w:szCs w:val="22"/>
+          <w:lang w:val="en-US"/>
+        </w:rPr>
+        <w:t xml:space="preserve"> show the main methods belonging to the interfaces of the two principal components of the application, the user mobile services and the user web services.</w:t>
+      </w:r>
+      <w:bookmarkEnd w:id="351"/>
       <w:bookmarkEnd w:id="352"/>
       <w:bookmarkEnd w:id="353"/>
-      <w:bookmarkEnd w:id="354"/>
       <w:r>
         <w:rPr>
           <w:sz w:val="22"/>
@@ -16969,20 +18211,56 @@
           <w:lang w:val="en-US"/>
         </w:rPr>
       </w:pPr>
-      <w:bookmarkStart w:id="355" w:name="_Toc26191115"/>
-      <w:bookmarkStart w:id="356" w:name="_Toc26631084"/>
-      <w:bookmarkStart w:id="357" w:name="_Toc26632370"/>
-      <w:r>
-        <w:rPr>
-          <w:sz w:val="22"/>
-          <w:szCs w:val="22"/>
-          <w:lang w:val="en-US"/>
-        </w:rPr>
-        <w:t>Regarding the component of user mobile services, it represents all the features offered to the user. We have an interface for the map, “Visualize Map” that permits the user to explore the map object saved in the model application, to filter it according with the parameters he has chosen and to click on specific reportings on map for seeing all the reporting infomation.</w:t>
-      </w:r>
+      <w:bookmarkStart w:id="354" w:name="_Toc26191115"/>
+      <w:bookmarkStart w:id="355" w:name="_Toc26631084"/>
+      <w:bookmarkStart w:id="356" w:name="_Toc26632370"/>
+      <w:r>
+        <w:rPr>
+          <w:sz w:val="22"/>
+          <w:szCs w:val="22"/>
+          <w:lang w:val="en-US"/>
+        </w:rPr>
+        <w:t xml:space="preserve">Regarding the component of user mobile services, it represents all the features offered to the user. We have an interface for the map, “Visualize Map” that permits the user to explore the map object saved in the model application, to filter it according with the parameters he has chosen and to click on specific </w:t>
+      </w:r>
+      <w:proofErr w:type="spellStart"/>
+      <w:r>
+        <w:rPr>
+          <w:sz w:val="22"/>
+          <w:szCs w:val="22"/>
+          <w:lang w:val="en-US"/>
+        </w:rPr>
+        <w:t>reportings</w:t>
+      </w:r>
+      <w:proofErr w:type="spellEnd"/>
+      <w:r>
+        <w:rPr>
+          <w:sz w:val="22"/>
+          <w:szCs w:val="22"/>
+          <w:lang w:val="en-US"/>
+        </w:rPr>
+        <w:t xml:space="preserve"> on map for seeing all the reporting </w:t>
+      </w:r>
+      <w:proofErr w:type="spellStart"/>
+      <w:r>
+        <w:rPr>
+          <w:sz w:val="22"/>
+          <w:szCs w:val="22"/>
+          <w:lang w:val="en-US"/>
+        </w:rPr>
+        <w:t>infomation</w:t>
+      </w:r>
+      <w:proofErr w:type="spellEnd"/>
+      <w:r>
+        <w:rPr>
+          <w:sz w:val="22"/>
+          <w:szCs w:val="22"/>
+          <w:lang w:val="en-US"/>
+        </w:rPr>
+        <w:t>.</w:t>
+      </w:r>
+      <w:bookmarkEnd w:id="354"/>
       <w:bookmarkEnd w:id="355"/>
       <w:bookmarkEnd w:id="356"/>
-      <w:bookmarkEnd w:id="357"/>
     </w:p>
     <w:p>
       <w:pPr>
@@ -16995,9 +18273,9 @@
           <w:lang w:val="en-US"/>
         </w:rPr>
       </w:pPr>
-      <w:bookmarkStart w:id="358" w:name="_Toc26191116"/>
-      <w:bookmarkStart w:id="359" w:name="_Toc26631085"/>
-      <w:bookmarkStart w:id="360" w:name="_Toc26632371"/>
+      <w:bookmarkStart w:id="357" w:name="_Toc26191116"/>
+      <w:bookmarkStart w:id="358" w:name="_Toc26631085"/>
+      <w:bookmarkStart w:id="359" w:name="_Toc26632371"/>
       <w:r>
         <w:rPr>
           <w:sz w:val="22"/>
@@ -17012,7 +18290,25 @@
           <w:szCs w:val="22"/>
           <w:lang w:val="en-US"/>
         </w:rPr>
-        <w:t xml:space="preserve"> (only parkings)</w:t>
+        <w:t xml:space="preserve"> (only </w:t>
+      </w:r>
+      <w:proofErr w:type="spellStart"/>
+      <w:r>
+        <w:rPr>
+          <w:sz w:val="22"/>
+          <w:szCs w:val="22"/>
+          <w:lang w:val="en-US"/>
+        </w:rPr>
+        <w:t>parkings</w:t>
+      </w:r>
+      <w:proofErr w:type="spellEnd"/>
+      <w:r>
+        <w:rPr>
+          <w:sz w:val="22"/>
+          <w:szCs w:val="22"/>
+          <w:lang w:val="en-US"/>
+        </w:rPr>
+        <w:t>)</w:t>
       </w:r>
       <w:r>
         <w:rPr>
@@ -17022,9 +18318,9 @@
         </w:rPr>
         <w:t>.</w:t>
       </w:r>
+      <w:bookmarkEnd w:id="357"/>
       <w:bookmarkEnd w:id="358"/>
       <w:bookmarkEnd w:id="359"/>
-      <w:bookmarkEnd w:id="360"/>
     </w:p>
     <w:p>
       <w:pPr>
@@ -17037,20 +18333,38 @@
           <w:lang w:val="en-US"/>
         </w:rPr>
       </w:pPr>
-      <w:bookmarkStart w:id="361" w:name="_Toc26191117"/>
-      <w:bookmarkStart w:id="362" w:name="_Toc26631086"/>
-      <w:bookmarkStart w:id="363" w:name="_Toc26632372"/>
-      <w:r>
-        <w:rPr>
-          <w:sz w:val="22"/>
-          <w:szCs w:val="22"/>
-          <w:lang w:val="en-US"/>
-        </w:rPr>
-        <w:t>Then we have two minor interfaces that allow the user to manage his profile and to see all his reportings done since his registration.</w:t>
-      </w:r>
+      <w:bookmarkStart w:id="360" w:name="_Toc26191117"/>
+      <w:bookmarkStart w:id="361" w:name="_Toc26631086"/>
+      <w:bookmarkStart w:id="362" w:name="_Toc26632372"/>
+      <w:r>
+        <w:rPr>
+          <w:sz w:val="22"/>
+          <w:szCs w:val="22"/>
+          <w:lang w:val="en-US"/>
+        </w:rPr>
+        <w:t xml:space="preserve">Then we have two minor interfaces that allow the user to manage his profile and to see all his </w:t>
+      </w:r>
+      <w:proofErr w:type="spellStart"/>
+      <w:r>
+        <w:rPr>
+          <w:sz w:val="22"/>
+          <w:szCs w:val="22"/>
+          <w:lang w:val="en-US"/>
+        </w:rPr>
+        <w:t>reportings</w:t>
+      </w:r>
+      <w:proofErr w:type="spellEnd"/>
+      <w:r>
+        <w:rPr>
+          <w:sz w:val="22"/>
+          <w:szCs w:val="22"/>
+          <w:lang w:val="en-US"/>
+        </w:rPr>
+        <w:t xml:space="preserve"> done since his registration.</w:t>
+      </w:r>
+      <w:bookmarkEnd w:id="360"/>
       <w:bookmarkEnd w:id="361"/>
       <w:bookmarkEnd w:id="362"/>
-      <w:bookmarkEnd w:id="363"/>
     </w:p>
     <w:p>
       <w:pPr>
@@ -17075,20 +18389,56 @@
           <w:lang w:val="en-US"/>
         </w:rPr>
       </w:pPr>
-      <w:bookmarkStart w:id="364" w:name="_Toc26191118"/>
-      <w:bookmarkStart w:id="365" w:name="_Toc26631087"/>
-      <w:bookmarkStart w:id="366" w:name="_Toc26632373"/>
-      <w:r>
-        <w:rPr>
-          <w:sz w:val="22"/>
-          <w:szCs w:val="22"/>
-          <w:lang w:val="en-US"/>
-        </w:rPr>
-        <w:t>The web mobile services component uses the same interfaces as the ones used by the user mobile services because the main features are the same. In addition, it has another interface called Download/Upload data that permits to registered authorities to exchange information with reportings received from Safestreets (this exchange of information will be delved into the algorithm design, section 3).</w:t>
-      </w:r>
+      <w:bookmarkStart w:id="363" w:name="_Toc26191118"/>
+      <w:bookmarkStart w:id="364" w:name="_Toc26631087"/>
+      <w:bookmarkStart w:id="365" w:name="_Toc26632373"/>
+      <w:r>
+        <w:rPr>
+          <w:sz w:val="22"/>
+          <w:szCs w:val="22"/>
+          <w:lang w:val="en-US"/>
+        </w:rPr>
+        <w:t xml:space="preserve">The web mobile services component uses the same interfaces as the ones used by the user mobile services because the main features are the same. In addition, it has another interface called Download/Upload data that permits to registered authorities to exchange information with </w:t>
+      </w:r>
+      <w:proofErr w:type="spellStart"/>
+      <w:r>
+        <w:rPr>
+          <w:sz w:val="22"/>
+          <w:szCs w:val="22"/>
+          <w:lang w:val="en-US"/>
+        </w:rPr>
+        <w:t>reportings</w:t>
+      </w:r>
+      <w:proofErr w:type="spellEnd"/>
+      <w:r>
+        <w:rPr>
+          <w:sz w:val="22"/>
+          <w:szCs w:val="22"/>
+          <w:lang w:val="en-US"/>
+        </w:rPr>
+        <w:t xml:space="preserve"> received from </w:t>
+      </w:r>
+      <w:proofErr w:type="spellStart"/>
+      <w:r>
+        <w:rPr>
+          <w:sz w:val="22"/>
+          <w:szCs w:val="22"/>
+          <w:lang w:val="en-US"/>
+        </w:rPr>
+        <w:t>Safestreets</w:t>
+      </w:r>
+      <w:proofErr w:type="spellEnd"/>
+      <w:r>
+        <w:rPr>
+          <w:sz w:val="22"/>
+          <w:szCs w:val="22"/>
+          <w:lang w:val="en-US"/>
+        </w:rPr>
+        <w:t xml:space="preserve"> (this exchange of information will be delved into the algorithm design, section 3).</w:t>
+      </w:r>
+      <w:bookmarkEnd w:id="363"/>
       <w:bookmarkEnd w:id="364"/>
       <w:bookmarkEnd w:id="365"/>
-      <w:bookmarkEnd w:id="366"/>
     </w:p>
     <w:p>
       <w:pPr>
@@ -17117,9 +18467,9 @@
         <w:keepNext/>
         <w:outlineLvl w:val="1"/>
       </w:pPr>
-      <w:bookmarkStart w:id="367" w:name="_Toc26191119"/>
-      <w:bookmarkStart w:id="368" w:name="_Toc26631088"/>
-      <w:bookmarkStart w:id="369" w:name="_Toc26632374"/>
+      <w:bookmarkStart w:id="366" w:name="_Toc26191119"/>
+      <w:bookmarkStart w:id="367" w:name="_Toc26631088"/>
+      <w:bookmarkStart w:id="368" w:name="_Toc26632374"/>
       <w:r>
         <w:rPr>
           <w:noProof/>
@@ -17169,9 +18519,9 @@
           </wp:inline>
         </w:drawing>
       </w:r>
+      <w:bookmarkEnd w:id="366"/>
       <w:bookmarkEnd w:id="367"/>
       <w:bookmarkEnd w:id="368"/>
-      <w:bookmarkEnd w:id="369"/>
     </w:p>
     <w:p>
       <w:pPr>
@@ -17249,7 +18599,47 @@
           <w:i/>
           <w:iCs/>
         </w:rPr>
-        <w:t xml:space="preserve"> - Component interfaces diagram 1</w:t>
+        <w:t xml:space="preserve"> - Component </w:t>
+      </w:r>
+      <w:proofErr w:type="spellStart"/>
+      <w:r>
+        <w:rPr>
+          <w:b w:val="0"/>
+          <w:bCs w:val="0"/>
+          <w:i/>
+          <w:iCs/>
+        </w:rPr>
+        <w:t>interfaces</w:t>
+      </w:r>
+      <w:proofErr w:type="spellEnd"/>
+      <w:r>
+        <w:rPr>
+          <w:b w:val="0"/>
+          <w:bCs w:val="0"/>
+          <w:i/>
+          <w:iCs/>
+        </w:rPr>
+        <w:t xml:space="preserve"> </w:t>
+      </w:r>
+      <w:proofErr w:type="spellStart"/>
+      <w:r>
+        <w:rPr>
+          <w:b w:val="0"/>
+          <w:bCs w:val="0"/>
+          <w:i/>
+          <w:iCs/>
+        </w:rPr>
+        <w:t>diagram</w:t>
+      </w:r>
+      <w:proofErr w:type="spellEnd"/>
+      <w:r>
+        <w:rPr>
+          <w:b w:val="0"/>
+          <w:bCs w:val="0"/>
+          <w:i/>
+          <w:iCs/>
+        </w:rPr>
+        <w:t xml:space="preserve"> 1</w:t>
       </w:r>
     </w:p>
     <w:p>
@@ -17257,9 +18647,9 @@
         <w:keepNext/>
         <w:outlineLvl w:val="1"/>
       </w:pPr>
-      <w:bookmarkStart w:id="370" w:name="_Toc26191120"/>
-      <w:bookmarkStart w:id="371" w:name="_Toc26631089"/>
-      <w:bookmarkStart w:id="372" w:name="_Toc26632375"/>
+      <w:bookmarkStart w:id="369" w:name="_Toc26191120"/>
+      <w:bookmarkStart w:id="370" w:name="_Toc26631089"/>
+      <w:bookmarkStart w:id="371" w:name="_Toc26632375"/>
       <w:r>
         <w:rPr>
           <w:noProof/>
@@ -17310,9 +18700,9 @@
           </wp:inline>
         </w:drawing>
       </w:r>
+      <w:bookmarkEnd w:id="369"/>
       <w:bookmarkEnd w:id="370"/>
       <w:bookmarkEnd w:id="371"/>
-      <w:bookmarkEnd w:id="372"/>
     </w:p>
     <w:p>
       <w:pPr>
@@ -17390,7 +18780,47 @@
           <w:i/>
           <w:iCs/>
         </w:rPr>
-        <w:t xml:space="preserve"> - Component interfaces diagram 2</w:t>
+        <w:t xml:space="preserve"> - Component </w:t>
+      </w:r>
+      <w:proofErr w:type="spellStart"/>
+      <w:r>
+        <w:rPr>
+          <w:b w:val="0"/>
+          <w:bCs w:val="0"/>
+          <w:i/>
+          <w:iCs/>
+        </w:rPr>
+        <w:t>interfaces</w:t>
+      </w:r>
+      <w:proofErr w:type="spellEnd"/>
+      <w:r>
+        <w:rPr>
+          <w:b w:val="0"/>
+          <w:bCs w:val="0"/>
+          <w:i/>
+          <w:iCs/>
+        </w:rPr>
+        <w:t xml:space="preserve"> </w:t>
+      </w:r>
+      <w:proofErr w:type="spellStart"/>
+      <w:r>
+        <w:rPr>
+          <w:b w:val="0"/>
+          <w:bCs w:val="0"/>
+          <w:i/>
+          <w:iCs/>
+        </w:rPr>
+        <w:t>diagram</w:t>
+      </w:r>
+      <w:proofErr w:type="spellEnd"/>
+      <w:r>
+        <w:rPr>
+          <w:b w:val="0"/>
+          <w:bCs w:val="0"/>
+          <w:i/>
+          <w:iCs/>
+        </w:rPr>
+        <w:t xml:space="preserve"> 2</w:t>
       </w:r>
     </w:p>
     <w:p>
@@ -17436,7 +18866,7 @@
           <w:lang w:val="en-US"/>
         </w:rPr>
       </w:pPr>
-      <w:bookmarkStart w:id="373" w:name="_Toc26632376"/>
+      <w:bookmarkStart w:id="372" w:name="_Toc26632376"/>
       <w:r>
         <w:rPr>
           <w:b/>
@@ -17447,7 +18877,7 @@
         </w:rPr>
         <w:t>Selected architectural styles and patterns</w:t>
       </w:r>
-      <w:bookmarkEnd w:id="373"/>
+      <w:bookmarkEnd w:id="372"/>
     </w:p>
     <w:p>
       <w:pPr>
@@ -17479,7 +18909,7 @@
           <w:lang w:val="en-US"/>
         </w:rPr>
       </w:pPr>
-      <w:bookmarkStart w:id="374" w:name="_Toc26632377"/>
+      <w:bookmarkStart w:id="373" w:name="_Toc26632377"/>
       <w:r>
         <w:rPr>
           <w:b/>
@@ -17490,7 +18920,7 @@
         </w:rPr>
         <w:t>Layer architecture</w:t>
       </w:r>
-      <w:bookmarkEnd w:id="374"/>
+      <w:bookmarkEnd w:id="373"/>
     </w:p>
     <w:p>
       <w:pPr>
@@ -17518,9 +18948,9 @@
           <w:lang w:val="en-US"/>
         </w:rPr>
       </w:pPr>
-      <w:bookmarkStart w:id="375" w:name="_Toc26191123"/>
-      <w:bookmarkStart w:id="376" w:name="_Toc26631092"/>
-      <w:bookmarkStart w:id="377" w:name="_Toc26632378"/>
+      <w:bookmarkStart w:id="374" w:name="_Toc26191123"/>
+      <w:bookmarkStart w:id="375" w:name="_Toc26631092"/>
+      <w:bookmarkStart w:id="376" w:name="_Toc26632378"/>
       <w:r>
         <w:rPr>
           <w:rFonts w:cstheme="minorHAnsi"/>
@@ -17530,9 +18960,9 @@
         </w:rPr>
         <w:t>A good application identified to develop our software is the 3-level architecture.</w:t>
       </w:r>
+      <w:bookmarkEnd w:id="374"/>
       <w:bookmarkEnd w:id="375"/>
       <w:bookmarkEnd w:id="376"/>
-      <w:bookmarkEnd w:id="377"/>
     </w:p>
     <w:p>
       <w:pPr>
@@ -17548,9 +18978,9 @@
           <w:lang w:val="en-US"/>
         </w:rPr>
       </w:pPr>
-      <w:bookmarkStart w:id="378" w:name="_Toc26191124"/>
-      <w:bookmarkStart w:id="379" w:name="_Toc26631093"/>
-      <w:bookmarkStart w:id="380" w:name="_Toc26632379"/>
+      <w:bookmarkStart w:id="377" w:name="_Toc26191124"/>
+      <w:bookmarkStart w:id="378" w:name="_Toc26631093"/>
+      <w:bookmarkStart w:id="379" w:name="_Toc26632379"/>
       <w:r>
         <w:rPr>
           <w:rFonts w:cstheme="minorHAnsi"/>
@@ -17568,11 +18998,33 @@
           <w:shd w:val="clear" w:color="auto" w:fill="FFFFFF"/>
           <w:lang w:val="en-US"/>
         </w:rPr>
-        <w:t xml:space="preserve"> changes made in one layer of the architecture generally don’t impact or affect components in other layers: the change is isolated to the components within that layer. The layers of isolation concept also means that each layer is independent of the other layers</w:t>
-      </w:r>
+        <w:t xml:space="preserve"> changes made in one layer of the architecture generally don’t impact or affect components in other layers: the change is isolated to the components within that layer. The layers of isolation concept also </w:t>
+      </w:r>
+      <w:proofErr w:type="gramStart"/>
+      <w:r>
+        <w:rPr>
+          <w:rFonts w:cstheme="minorHAnsi"/>
+          <w:sz w:val="22"/>
+          <w:szCs w:val="22"/>
+          <w:shd w:val="clear" w:color="auto" w:fill="FFFFFF"/>
+          <w:lang w:val="en-US"/>
+        </w:rPr>
+        <w:t>means</w:t>
+      </w:r>
+      <w:proofErr w:type="gramEnd"/>
+      <w:r>
+        <w:rPr>
+          <w:rFonts w:cstheme="minorHAnsi"/>
+          <w:sz w:val="22"/>
+          <w:szCs w:val="22"/>
+          <w:shd w:val="clear" w:color="auto" w:fill="FFFFFF"/>
+          <w:lang w:val="en-US"/>
+        </w:rPr>
+        <w:t xml:space="preserve"> that each layer is independent of the other layers</w:t>
+      </w:r>
+      <w:bookmarkEnd w:id="377"/>
       <w:bookmarkEnd w:id="378"/>
       <w:bookmarkEnd w:id="379"/>
-      <w:bookmarkEnd w:id="380"/>
       <w:r>
         <w:rPr>
           <w:rFonts w:cstheme="minorHAnsi"/>
@@ -17597,9 +19049,9 @@
           <w:lang w:val="en-US"/>
         </w:rPr>
       </w:pPr>
-      <w:bookmarkStart w:id="381" w:name="_Toc26191125"/>
-      <w:bookmarkStart w:id="382" w:name="_Toc26631094"/>
-      <w:bookmarkStart w:id="383" w:name="_Toc26632380"/>
+      <w:bookmarkStart w:id="380" w:name="_Toc26191125"/>
+      <w:bookmarkStart w:id="381" w:name="_Toc26631094"/>
+      <w:bookmarkStart w:id="382" w:name="_Toc26632380"/>
       <w:r>
         <w:rPr>
           <w:rFonts w:cstheme="minorHAnsi"/>
@@ -17610,9 +19062,9 @@
         </w:rPr>
         <w:t>We can say that one of the first advantages that emerges right now is scalability, by separating out the different layers we can scale each independently depending on the need at any given time, also by having disparate layers we can increase reliability and availability by hosting different parts of our application on different servers.</w:t>
       </w:r>
+      <w:bookmarkEnd w:id="380"/>
       <w:bookmarkEnd w:id="381"/>
       <w:bookmarkEnd w:id="382"/>
-      <w:bookmarkEnd w:id="383"/>
     </w:p>
     <w:p>
       <w:pPr>
@@ -17627,9 +19079,9 @@
           <w:lang w:val="en-US"/>
         </w:rPr>
       </w:pPr>
-      <w:bookmarkStart w:id="384" w:name="_Toc26191126"/>
-      <w:bookmarkStart w:id="385" w:name="_Toc26631095"/>
-      <w:bookmarkStart w:id="386" w:name="_Toc26632381"/>
+      <w:bookmarkStart w:id="383" w:name="_Toc26191126"/>
+      <w:bookmarkStart w:id="384" w:name="_Toc26631095"/>
+      <w:bookmarkStart w:id="385" w:name="_Toc26632381"/>
       <w:r>
         <w:rPr>
           <w:rFonts w:cstheme="minorHAnsi"/>
@@ -17638,11 +19090,33 @@
           <w:shd w:val="clear" w:color="auto" w:fill="FFFFFF"/>
           <w:lang w:val="en-US"/>
         </w:rPr>
-        <w:t>Two other strengthness of the approach used that are worth mentioning:</w:t>
-      </w:r>
+        <w:t xml:space="preserve">Two other </w:t>
+      </w:r>
+      <w:proofErr w:type="spellStart"/>
+      <w:r>
+        <w:rPr>
+          <w:rFonts w:cstheme="minorHAnsi"/>
+          <w:sz w:val="22"/>
+          <w:szCs w:val="22"/>
+          <w:shd w:val="clear" w:color="auto" w:fill="FFFFFF"/>
+          <w:lang w:val="en-US"/>
+        </w:rPr>
+        <w:t>strengthness</w:t>
+      </w:r>
+      <w:proofErr w:type="spellEnd"/>
+      <w:r>
+        <w:rPr>
+          <w:rFonts w:cstheme="minorHAnsi"/>
+          <w:sz w:val="22"/>
+          <w:szCs w:val="22"/>
+          <w:shd w:val="clear" w:color="auto" w:fill="FFFFFF"/>
+          <w:lang w:val="en-US"/>
+        </w:rPr>
+        <w:t xml:space="preserve"> of the approach used that are worth mentioning:</w:t>
+      </w:r>
+      <w:bookmarkEnd w:id="383"/>
       <w:bookmarkEnd w:id="384"/>
       <w:bookmarkEnd w:id="385"/>
-      <w:bookmarkEnd w:id="386"/>
     </w:p>
     <w:p>
       <w:pPr>
@@ -17676,9 +19150,9 @@
           <w:lang w:val="en-US"/>
         </w:rPr>
       </w:pPr>
-      <w:bookmarkStart w:id="387" w:name="_Toc26191127"/>
-      <w:bookmarkStart w:id="388" w:name="_Toc26631096"/>
-      <w:bookmarkStart w:id="389" w:name="_Toc26632382"/>
+      <w:bookmarkStart w:id="386" w:name="_Toc26191127"/>
+      <w:bookmarkStart w:id="387" w:name="_Toc26631096"/>
+      <w:bookmarkStart w:id="388" w:name="_Toc26632382"/>
       <w:r>
         <w:rPr>
           <w:rFonts w:cstheme="minorHAnsi"/>
@@ -17709,9 +19183,9 @@
         </w:rPr>
         <w:t>cause components belong to specific layers in the architecture, other layers can be mocked or stubbed, making this pattern is relatively easy to test. A developer can mock a presentation component or screen to isolate testing within a business component, as well as mock the business layer to test certain screen functionality.</w:t>
       </w:r>
+      <w:bookmarkEnd w:id="386"/>
       <w:bookmarkEnd w:id="387"/>
       <w:bookmarkEnd w:id="388"/>
-      <w:bookmarkEnd w:id="389"/>
       <w:r>
         <w:rPr>
           <w:rFonts w:cstheme="minorHAnsi"/>
@@ -17756,9 +19230,9 @@
           <w:lang w:val="en-US"/>
         </w:rPr>
       </w:pPr>
-      <w:bookmarkStart w:id="390" w:name="_Toc26191128"/>
-      <w:bookmarkStart w:id="391" w:name="_Toc26631097"/>
-      <w:bookmarkStart w:id="392" w:name="_Toc26632383"/>
+      <w:bookmarkStart w:id="389" w:name="_Toc26191128"/>
+      <w:bookmarkStart w:id="390" w:name="_Toc26631097"/>
+      <w:bookmarkStart w:id="391" w:name="_Toc26632383"/>
       <w:r>
         <w:rPr>
           <w:rStyle w:val="Enfasigrassetto"/>
@@ -17806,9 +19280,9 @@
         <w:lastRenderedPageBreak/>
         <w:t>separating skill sets by layers (presentation, application, database), this pattern becomes a natural choice for most business-application development.</w:t>
       </w:r>
+      <w:bookmarkEnd w:id="389"/>
       <w:bookmarkEnd w:id="390"/>
       <w:bookmarkEnd w:id="391"/>
-      <w:bookmarkEnd w:id="392"/>
       <w:r>
         <w:rPr>
           <w:rFonts w:cstheme="minorHAnsi"/>
@@ -17848,9 +19322,9 @@
           <w:lang w:val="en-US"/>
         </w:rPr>
       </w:pPr>
-      <w:bookmarkStart w:id="393" w:name="_Toc26191129"/>
-      <w:bookmarkStart w:id="394" w:name="_Toc26631098"/>
-      <w:bookmarkStart w:id="395" w:name="_Toc26632384"/>
+      <w:bookmarkStart w:id="392" w:name="_Toc26191129"/>
+      <w:bookmarkStart w:id="393" w:name="_Toc26631098"/>
+      <w:bookmarkStart w:id="394" w:name="_Toc26632384"/>
       <w:r>
         <w:rPr>
           <w:rFonts w:cstheme="minorHAnsi"/>
@@ -17861,9 +19335,9 @@
         </w:rPr>
         <w:t>The Model-View-Controller (MVC) structure, which is the standard software development approach offered by most of the popular web frameworks, is clearly a layered architecture. Just above the database is the model layer, which often contains business logic and information about the types of data in the database. At the top is the view layer, which is often CSS, JavaScript, and HTML with dynamic embedded code. In the middle, we have the controller, which has various rules and methods for transforming the data moving between the view and the model.</w:t>
       </w:r>
+      <w:bookmarkEnd w:id="392"/>
       <w:bookmarkEnd w:id="393"/>
       <w:bookmarkEnd w:id="394"/>
-      <w:bookmarkEnd w:id="395"/>
     </w:p>
     <w:p>
       <w:pPr>
@@ -17909,7 +19383,7 @@
           <w:lang w:val="en-US"/>
         </w:rPr>
       </w:pPr>
-      <w:bookmarkStart w:id="396" w:name="_Toc26632385"/>
+      <w:bookmarkStart w:id="395" w:name="_Toc26632385"/>
       <w:r>
         <w:rPr>
           <w:b/>
@@ -17920,7 +19394,7 @@
         </w:rPr>
         <w:t>Other design decisions</w:t>
       </w:r>
-      <w:bookmarkEnd w:id="396"/>
+      <w:bookmarkEnd w:id="395"/>
     </w:p>
     <w:p>
       <w:pPr>
@@ -17952,18 +19426,30 @@
           <w:lang w:val="en-US"/>
         </w:rPr>
       </w:pPr>
-      <w:bookmarkStart w:id="397" w:name="_Toc26632386"/>
-      <w:r>
-        <w:rPr>
-          <w:b/>
-          <w:bCs/>
-          <w:sz w:val="22"/>
-          <w:szCs w:val="22"/>
-          <w:lang w:val="en-US"/>
-        </w:rPr>
-        <w:t>GoogleMaps API usage</w:t>
-      </w:r>
-      <w:bookmarkEnd w:id="397"/>
+      <w:bookmarkStart w:id="396" w:name="_Toc26632386"/>
+      <w:proofErr w:type="spellStart"/>
+      <w:r>
+        <w:rPr>
+          <w:b/>
+          <w:bCs/>
+          <w:sz w:val="22"/>
+          <w:szCs w:val="22"/>
+          <w:lang w:val="en-US"/>
+        </w:rPr>
+        <w:t>GoogleMaps</w:t>
+      </w:r>
+      <w:proofErr w:type="spellEnd"/>
+      <w:r>
+        <w:rPr>
+          <w:b/>
+          <w:bCs/>
+          <w:sz w:val="22"/>
+          <w:szCs w:val="22"/>
+          <w:lang w:val="en-US"/>
+        </w:rPr>
+        <w:t xml:space="preserve"> API usage</w:t>
+      </w:r>
+      <w:bookmarkEnd w:id="396"/>
     </w:p>
     <w:p>
       <w:pPr>
@@ -17991,20 +19477,56 @@
           <w:lang w:val="en-US"/>
         </w:rPr>
       </w:pPr>
-      <w:bookmarkStart w:id="398" w:name="_Toc26191132"/>
-      <w:bookmarkStart w:id="399" w:name="_Toc26631101"/>
-      <w:bookmarkStart w:id="400" w:name="_Toc26632387"/>
-      <w:r>
-        <w:rPr>
-          <w:sz w:val="22"/>
-          <w:szCs w:val="22"/>
-          <w:lang w:val="en-US"/>
-        </w:rPr>
-        <w:t>Since our application is focused on the vision of the customized map by our software, it is necessary to use GoogleMaps APIs to render the map on each dispositive that will use SafeStreets.</w:t>
-      </w:r>
+      <w:bookmarkStart w:id="397" w:name="_Toc26191132"/>
+      <w:bookmarkStart w:id="398" w:name="_Toc26631101"/>
+      <w:bookmarkStart w:id="399" w:name="_Toc26632387"/>
+      <w:r>
+        <w:rPr>
+          <w:sz w:val="22"/>
+          <w:szCs w:val="22"/>
+          <w:lang w:val="en-US"/>
+        </w:rPr>
+        <w:t xml:space="preserve">Since our application is focused on the vision of the customized map by our software, it is necessary to use </w:t>
+      </w:r>
+      <w:proofErr w:type="spellStart"/>
+      <w:r>
+        <w:rPr>
+          <w:sz w:val="22"/>
+          <w:szCs w:val="22"/>
+          <w:lang w:val="en-US"/>
+        </w:rPr>
+        <w:t>GoogleMaps</w:t>
+      </w:r>
+      <w:proofErr w:type="spellEnd"/>
+      <w:r>
+        <w:rPr>
+          <w:sz w:val="22"/>
+          <w:szCs w:val="22"/>
+          <w:lang w:val="en-US"/>
+        </w:rPr>
+        <w:t xml:space="preserve"> APIs to render the map on each dispositive that will use </w:t>
+      </w:r>
+      <w:proofErr w:type="spellStart"/>
+      <w:r>
+        <w:rPr>
+          <w:sz w:val="22"/>
+          <w:szCs w:val="22"/>
+          <w:lang w:val="en-US"/>
+        </w:rPr>
+        <w:t>SafeStreets</w:t>
+      </w:r>
+      <w:proofErr w:type="spellEnd"/>
+      <w:r>
+        <w:rPr>
+          <w:sz w:val="22"/>
+          <w:szCs w:val="22"/>
+          <w:lang w:val="en-US"/>
+        </w:rPr>
+        <w:t>.</w:t>
+      </w:r>
+      <w:bookmarkEnd w:id="397"/>
       <w:bookmarkEnd w:id="398"/>
       <w:bookmarkEnd w:id="399"/>
-      <w:bookmarkEnd w:id="400"/>
     </w:p>
     <w:p>
       <w:pPr>
@@ -18018,20 +19540,56 @@
           <w:lang w:val="en-US"/>
         </w:rPr>
       </w:pPr>
-      <w:bookmarkStart w:id="401" w:name="_Toc26191133"/>
-      <w:bookmarkStart w:id="402" w:name="_Toc26631102"/>
-      <w:bookmarkStart w:id="403" w:name="_Toc26632388"/>
-      <w:r>
-        <w:rPr>
-          <w:sz w:val="22"/>
-          <w:szCs w:val="22"/>
-          <w:lang w:val="en-US"/>
-        </w:rPr>
-        <w:t>We could use both the GoogleMaps API which is optimized for smartphones (more on IOS than Android) and the JavascriptAPI designed for web pages, as we need to provide our services on the various registered authority departments.</w:t>
-      </w:r>
+      <w:bookmarkStart w:id="400" w:name="_Toc26191133"/>
+      <w:bookmarkStart w:id="401" w:name="_Toc26631102"/>
+      <w:bookmarkStart w:id="402" w:name="_Toc26632388"/>
+      <w:r>
+        <w:rPr>
+          <w:sz w:val="22"/>
+          <w:szCs w:val="22"/>
+          <w:lang w:val="en-US"/>
+        </w:rPr>
+        <w:t xml:space="preserve">We could use both the </w:t>
+      </w:r>
+      <w:proofErr w:type="spellStart"/>
+      <w:r>
+        <w:rPr>
+          <w:sz w:val="22"/>
+          <w:szCs w:val="22"/>
+          <w:lang w:val="en-US"/>
+        </w:rPr>
+        <w:t>GoogleMaps</w:t>
+      </w:r>
+      <w:proofErr w:type="spellEnd"/>
+      <w:r>
+        <w:rPr>
+          <w:sz w:val="22"/>
+          <w:szCs w:val="22"/>
+          <w:lang w:val="en-US"/>
+        </w:rPr>
+        <w:t xml:space="preserve"> API which is optimized for smartphones (more on IOS than Android) and the </w:t>
+      </w:r>
+      <w:proofErr w:type="spellStart"/>
+      <w:r>
+        <w:rPr>
+          <w:sz w:val="22"/>
+          <w:szCs w:val="22"/>
+          <w:lang w:val="en-US"/>
+        </w:rPr>
+        <w:t>JavascriptAPI</w:t>
+      </w:r>
+      <w:proofErr w:type="spellEnd"/>
+      <w:r>
+        <w:rPr>
+          <w:sz w:val="22"/>
+          <w:szCs w:val="22"/>
+          <w:lang w:val="en-US"/>
+        </w:rPr>
+        <w:t xml:space="preserve"> designed for web pages, as we need to provide our services on the various registered authority departments.</w:t>
+      </w:r>
+      <w:bookmarkEnd w:id="400"/>
       <w:bookmarkEnd w:id="401"/>
       <w:bookmarkEnd w:id="402"/>
-      <w:bookmarkEnd w:id="403"/>
     </w:p>
     <w:p>
       <w:pPr>
@@ -18063,7 +19621,7 @@
           <w:lang w:val="en-US"/>
         </w:rPr>
       </w:pPr>
-      <w:bookmarkStart w:id="404" w:name="_Toc26632389"/>
+      <w:bookmarkStart w:id="403" w:name="_Toc26632389"/>
       <w:r>
         <w:rPr>
           <w:b/>
@@ -18084,7 +19642,7 @@
         </w:rPr>
         <w:t>management system</w:t>
       </w:r>
-      <w:bookmarkEnd w:id="404"/>
+      <w:bookmarkEnd w:id="403"/>
     </w:p>
     <w:p>
       <w:pPr>
@@ -18112,9 +19670,9 @@
           <w:lang w:val="en-US"/>
         </w:rPr>
       </w:pPr>
-      <w:bookmarkStart w:id="405" w:name="_Toc26191135"/>
-      <w:bookmarkStart w:id="406" w:name="_Toc26631104"/>
-      <w:bookmarkStart w:id="407" w:name="_Toc26632390"/>
+      <w:bookmarkStart w:id="404" w:name="_Toc26191135"/>
+      <w:bookmarkStart w:id="405" w:name="_Toc26631104"/>
+      <w:bookmarkStart w:id="406" w:name="_Toc26632390"/>
       <w:r>
         <w:rPr>
           <w:sz w:val="22"/>
@@ -18132,9 +19690,9 @@
         </w:rPr>
         <w:t>With an RDBMS, it is possible to embed a collection of programs or capabilities, enabling IT and other related teams to create, edit, update, manage and interrelate with a relational database.</w:t>
       </w:r>
+      <w:bookmarkEnd w:id="404"/>
       <w:bookmarkEnd w:id="405"/>
       <w:bookmarkEnd w:id="406"/>
-      <w:bookmarkEnd w:id="407"/>
     </w:p>
     <w:p>
       <w:pPr>
@@ -18149,9 +19707,9 @@
           <w:lang w:val="en-US"/>
         </w:rPr>
       </w:pPr>
-      <w:bookmarkStart w:id="408" w:name="_Toc26191136"/>
-      <w:bookmarkStart w:id="409" w:name="_Toc26631105"/>
-      <w:bookmarkStart w:id="410" w:name="_Toc26632391"/>
+      <w:bookmarkStart w:id="407" w:name="_Toc26191136"/>
+      <w:bookmarkStart w:id="408" w:name="_Toc26631105"/>
+      <w:bookmarkStart w:id="409" w:name="_Toc26632391"/>
       <w:r>
         <w:rPr>
           <w:sz w:val="22"/>
@@ -18176,9 +19734,9 @@
         </w:rPr>
         <w:t xml:space="preserve"> RDBMS systems for accessing the database.</w:t>
       </w:r>
+      <w:bookmarkEnd w:id="407"/>
       <w:bookmarkEnd w:id="408"/>
       <w:bookmarkEnd w:id="409"/>
-      <w:bookmarkEnd w:id="410"/>
     </w:p>
     <w:p>
       <w:pPr>
@@ -18191,9 +19749,9 @@
           <w:lang w:val="en-US"/>
         </w:rPr>
       </w:pPr>
-      <w:bookmarkStart w:id="411" w:name="_Toc26191137"/>
-      <w:bookmarkStart w:id="412" w:name="_Toc26631106"/>
-      <w:bookmarkStart w:id="413" w:name="_Toc26632392"/>
+      <w:bookmarkStart w:id="410" w:name="_Toc26191137"/>
+      <w:bookmarkStart w:id="411" w:name="_Toc26631106"/>
+      <w:bookmarkStart w:id="412" w:name="_Toc26632392"/>
       <w:r>
         <w:rPr>
           <w:sz w:val="22"/>
@@ -18218,9 +19776,9 @@
         </w:rPr>
         <w:t xml:space="preserve"> Deployment view.</w:t>
       </w:r>
+      <w:bookmarkEnd w:id="410"/>
       <w:bookmarkEnd w:id="411"/>
       <w:bookmarkEnd w:id="412"/>
-      <w:bookmarkEnd w:id="413"/>
     </w:p>
     <w:p>
       <w:pPr>
@@ -18233,20 +19791,38 @@
           <w:lang w:val="en-US"/>
         </w:rPr>
       </w:pPr>
-      <w:bookmarkStart w:id="414" w:name="_Toc26191138"/>
-      <w:bookmarkStart w:id="415" w:name="_Toc26631107"/>
-      <w:bookmarkStart w:id="416" w:name="_Toc26632393"/>
-      <w:r>
-        <w:rPr>
-          <w:sz w:val="22"/>
-          <w:szCs w:val="22"/>
-          <w:lang w:val="en-US"/>
-        </w:rPr>
-        <w:t>The principal strengthness are:</w:t>
-      </w:r>
+      <w:bookmarkStart w:id="413" w:name="_Toc26191138"/>
+      <w:bookmarkStart w:id="414" w:name="_Toc26631107"/>
+      <w:bookmarkStart w:id="415" w:name="_Toc26632393"/>
+      <w:r>
+        <w:rPr>
+          <w:sz w:val="22"/>
+          <w:szCs w:val="22"/>
+          <w:lang w:val="en-US"/>
+        </w:rPr>
+        <w:t xml:space="preserve">The principal </w:t>
+      </w:r>
+      <w:proofErr w:type="spellStart"/>
+      <w:r>
+        <w:rPr>
+          <w:sz w:val="22"/>
+          <w:szCs w:val="22"/>
+          <w:lang w:val="en-US"/>
+        </w:rPr>
+        <w:t>strengthness</w:t>
+      </w:r>
+      <w:proofErr w:type="spellEnd"/>
+      <w:r>
+        <w:rPr>
+          <w:sz w:val="22"/>
+          <w:szCs w:val="22"/>
+          <w:lang w:val="en-US"/>
+        </w:rPr>
+        <w:t xml:space="preserve"> are:</w:t>
+      </w:r>
+      <w:bookmarkEnd w:id="413"/>
       <w:bookmarkEnd w:id="414"/>
       <w:bookmarkEnd w:id="415"/>
-      <w:bookmarkEnd w:id="416"/>
     </w:p>
     <w:p>
       <w:pPr>
@@ -18263,9 +19839,9 @@
           <w:lang w:val="en-US"/>
         </w:rPr>
       </w:pPr>
-      <w:bookmarkStart w:id="417" w:name="_Toc26191139"/>
-      <w:bookmarkStart w:id="418" w:name="_Toc26631108"/>
-      <w:bookmarkStart w:id="419" w:name="_Toc26632394"/>
+      <w:bookmarkStart w:id="416" w:name="_Toc26191139"/>
+      <w:bookmarkStart w:id="417" w:name="_Toc26631108"/>
+      <w:bookmarkStart w:id="418" w:name="_Toc26632394"/>
       <w:r>
         <w:rPr>
           <w:sz w:val="22"/>
@@ -18274,9 +19850,9 @@
         </w:rPr>
         <w:t>Easily to understand data structure for data access.</w:t>
       </w:r>
+      <w:bookmarkEnd w:id="416"/>
       <w:bookmarkEnd w:id="417"/>
       <w:bookmarkEnd w:id="418"/>
-      <w:bookmarkEnd w:id="419"/>
     </w:p>
     <w:p>
       <w:pPr>
@@ -18293,20 +19869,30 @@
           <w:lang w:val="en-US"/>
         </w:rPr>
       </w:pPr>
-      <w:bookmarkStart w:id="420" w:name="_Toc26191140"/>
-      <w:bookmarkStart w:id="421" w:name="_Toc26631109"/>
-      <w:bookmarkStart w:id="422" w:name="_Toc26632395"/>
-      <w:r>
-        <w:rPr>
-          <w:sz w:val="22"/>
-          <w:szCs w:val="22"/>
-          <w:lang w:val="en-US"/>
-        </w:rPr>
-        <w:t>Facilititating the communication between database clients and the database.</w:t>
-      </w:r>
+      <w:bookmarkStart w:id="419" w:name="_Toc26191140"/>
+      <w:bookmarkStart w:id="420" w:name="_Toc26631109"/>
+      <w:bookmarkStart w:id="421" w:name="_Toc26632395"/>
+      <w:proofErr w:type="spellStart"/>
+      <w:r>
+        <w:rPr>
+          <w:sz w:val="22"/>
+          <w:szCs w:val="22"/>
+          <w:lang w:val="en-US"/>
+        </w:rPr>
+        <w:t>Facilititating</w:t>
+      </w:r>
+      <w:proofErr w:type="spellEnd"/>
+      <w:r>
+        <w:rPr>
+          <w:sz w:val="22"/>
+          <w:szCs w:val="22"/>
+          <w:lang w:val="en-US"/>
+        </w:rPr>
+        <w:t xml:space="preserve"> the communication between database clients and the database.</w:t>
+      </w:r>
+      <w:bookmarkEnd w:id="419"/>
       <w:bookmarkEnd w:id="420"/>
       <w:bookmarkEnd w:id="421"/>
-      <w:bookmarkEnd w:id="422"/>
       <w:r>
         <w:rPr>
           <w:sz w:val="22"/>
@@ -18331,9 +19917,9 @@
           <w:lang w:val="en-US"/>
         </w:rPr>
       </w:pPr>
-      <w:bookmarkStart w:id="423" w:name="_Toc26191141"/>
-      <w:bookmarkStart w:id="424" w:name="_Toc26631110"/>
-      <w:bookmarkStart w:id="425" w:name="_Toc26632396"/>
+      <w:bookmarkStart w:id="422" w:name="_Toc26191141"/>
+      <w:bookmarkStart w:id="423" w:name="_Toc26631110"/>
+      <w:bookmarkStart w:id="424" w:name="_Toc26632396"/>
       <w:r>
         <w:rPr>
           <w:sz w:val="22"/>
@@ -18342,9 +19928,9 @@
         </w:rPr>
         <w:t>An RDBMS supports, as mentioned before, a standard language as SQL.</w:t>
       </w:r>
+      <w:bookmarkEnd w:id="422"/>
       <w:bookmarkEnd w:id="423"/>
       <w:bookmarkEnd w:id="424"/>
-      <w:bookmarkEnd w:id="425"/>
     </w:p>
     <w:p>
       <w:pPr>
@@ -18362,9 +19948,9 @@
           <w:lang w:val="en-US"/>
         </w:rPr>
       </w:pPr>
-      <w:bookmarkStart w:id="426" w:name="_Toc26191142"/>
-      <w:bookmarkStart w:id="427" w:name="_Toc26631111"/>
-      <w:bookmarkStart w:id="428" w:name="_Toc26632397"/>
+      <w:bookmarkStart w:id="425" w:name="_Toc26191142"/>
+      <w:bookmarkStart w:id="426" w:name="_Toc26631111"/>
+      <w:bookmarkStart w:id="427" w:name="_Toc26632397"/>
       <w:r>
         <w:rPr>
           <w:rFonts w:cstheme="minorHAnsi"/>
@@ -18374,9 +19960,9 @@
         </w:rPr>
         <w:t>Maintenance is easier as it helps the database admins or technicians to maintain, repair, control, test and even back up the databases that reside within their main system.</w:t>
       </w:r>
+      <w:bookmarkEnd w:id="425"/>
       <w:bookmarkEnd w:id="426"/>
       <w:bookmarkEnd w:id="427"/>
-      <w:bookmarkEnd w:id="428"/>
     </w:p>
     <w:p>
       <w:pPr>
@@ -18394,9 +19980,9 @@
           <w:lang w:val="en-US"/>
         </w:rPr>
       </w:pPr>
-      <w:bookmarkStart w:id="429" w:name="_Toc26191143"/>
-      <w:bookmarkStart w:id="430" w:name="_Toc26631112"/>
-      <w:bookmarkStart w:id="431" w:name="_Toc26632398"/>
+      <w:bookmarkStart w:id="428" w:name="_Toc26191143"/>
+      <w:bookmarkStart w:id="429" w:name="_Toc26631112"/>
+      <w:bookmarkStart w:id="430" w:name="_Toc26632398"/>
       <w:r>
         <w:rPr>
           <w:rFonts w:cstheme="minorHAnsi"/>
@@ -18414,11 +20000,31 @@
           <w:szCs w:val="22"/>
           <w:lang w:val="en-US"/>
         </w:rPr>
-        <w:t>s the data is being updated or changed, users can utilize the built-in locking and transactions management functionality to access the data. This mainly helps in overcoming any possible crashes between more than one users working on the data.</w:t>
-      </w:r>
+        <w:t xml:space="preserve">s the data is being updated or changed, users can utilize the built-in locking and transactions management functionality to access the data. This mainly helps in overcoming any possible crashes between more than one </w:t>
+      </w:r>
+      <w:proofErr w:type="gramStart"/>
+      <w:r>
+        <w:rPr>
+          <w:rFonts w:cstheme="minorHAnsi"/>
+          <w:sz w:val="22"/>
+          <w:szCs w:val="22"/>
+          <w:lang w:val="en-US"/>
+        </w:rPr>
+        <w:t>users</w:t>
+      </w:r>
+      <w:proofErr w:type="gramEnd"/>
+      <w:r>
+        <w:rPr>
+          <w:rFonts w:cstheme="minorHAnsi"/>
+          <w:sz w:val="22"/>
+          <w:szCs w:val="22"/>
+          <w:lang w:val="en-US"/>
+        </w:rPr>
+        <w:t xml:space="preserve"> working on the data.</w:t>
+      </w:r>
+      <w:bookmarkEnd w:id="428"/>
       <w:bookmarkEnd w:id="429"/>
       <w:bookmarkEnd w:id="430"/>
-      <w:bookmarkEnd w:id="431"/>
     </w:p>
     <w:p>
       <w:pPr>
@@ -18436,9 +20042,9 @@
           <w:lang w:val="en-US"/>
         </w:rPr>
       </w:pPr>
-      <w:bookmarkStart w:id="432" w:name="_Toc26191144"/>
-      <w:bookmarkStart w:id="433" w:name="_Toc26631113"/>
-      <w:bookmarkStart w:id="434" w:name="_Toc26632399"/>
+      <w:bookmarkStart w:id="431" w:name="_Toc26191144"/>
+      <w:bookmarkStart w:id="432" w:name="_Toc26631113"/>
+      <w:bookmarkStart w:id="433" w:name="_Toc26632399"/>
       <w:r>
         <w:rPr>
           <w:rFonts w:cstheme="minorHAnsi"/>
@@ -18448,9 +20054,9 @@
         </w:rPr>
         <w:t>With the authorization and privilege control features in an RDBMS, it is possible for the database administrator to stop any access requested by authorized users.</w:t>
       </w:r>
+      <w:bookmarkEnd w:id="431"/>
       <w:bookmarkEnd w:id="432"/>
       <w:bookmarkEnd w:id="433"/>
-      <w:bookmarkEnd w:id="434"/>
     </w:p>
     <w:p>
       <w:pPr>
@@ -18496,7 +20102,7 @@
           <w:lang w:val="en-US"/>
         </w:rPr>
       </w:pPr>
-      <w:bookmarkStart w:id="435" w:name="_Toc26632400"/>
+      <w:bookmarkStart w:id="434" w:name="_Toc26632400"/>
       <w:r>
         <w:rPr>
           <w:b/>
@@ -18507,7 +20113,7 @@
         </w:rPr>
         <w:t>Algorithm design</w:t>
       </w:r>
-      <w:bookmarkEnd w:id="435"/>
+      <w:bookmarkEnd w:id="434"/>
     </w:p>
     <w:p>
       <w:pPr>
@@ -18538,7 +20144,7 @@
           <w:lang w:val="en-US"/>
         </w:rPr>
       </w:pPr>
-      <w:bookmarkStart w:id="436" w:name="_Toc26632401"/>
+      <w:bookmarkStart w:id="435" w:name="_Toc26632401"/>
       <w:r>
         <w:rPr>
           <w:b/>
@@ -18549,7 +20155,7 @@
         </w:rPr>
         <w:t>License plate recognizing algorithm</w:t>
       </w:r>
-      <w:bookmarkEnd w:id="436"/>
+      <w:bookmarkEnd w:id="435"/>
     </w:p>
     <w:p>
       <w:pPr>
@@ -18576,9 +20182,9 @@
           <w:lang w:val="en-US"/>
         </w:rPr>
       </w:pPr>
-      <w:bookmarkStart w:id="437" w:name="_Toc26191147"/>
-      <w:bookmarkStart w:id="438" w:name="_Toc26631116"/>
-      <w:bookmarkStart w:id="439" w:name="_Toc26632402"/>
+      <w:bookmarkStart w:id="436" w:name="_Toc26191147"/>
+      <w:bookmarkStart w:id="437" w:name="_Toc26631116"/>
+      <w:bookmarkStart w:id="438" w:name="_Toc26632402"/>
       <w:r>
         <w:rPr>
           <w:sz w:val="22"/>
@@ -18641,7 +20247,25 @@
           <w:szCs w:val="22"/>
           <w:lang w:val="en-US"/>
         </w:rPr>
-        <w:t xml:space="preserve">to particular platforms </w:t>
+        <w:t xml:space="preserve">to </w:t>
+      </w:r>
+      <w:proofErr w:type="gramStart"/>
+      <w:r>
+        <w:rPr>
+          <w:sz w:val="22"/>
+          <w:szCs w:val="22"/>
+          <w:lang w:val="en-US"/>
+        </w:rPr>
+        <w:t>particular platforms</w:t>
+      </w:r>
+      <w:proofErr w:type="gramEnd"/>
+      <w:r>
+        <w:rPr>
+          <w:sz w:val="22"/>
+          <w:szCs w:val="22"/>
+          <w:lang w:val="en-US"/>
+        </w:rPr>
+        <w:t xml:space="preserve"> </w:t>
       </w:r>
       <w:r>
         <w:rPr>
@@ -18667,9 +20291,9 @@
         </w:rPr>
         <w:t>.</w:t>
       </w:r>
+      <w:bookmarkEnd w:id="436"/>
       <w:bookmarkEnd w:id="437"/>
       <w:bookmarkEnd w:id="438"/>
-      <w:bookmarkEnd w:id="439"/>
     </w:p>
     <w:p>
       <w:pPr>
@@ -18694,16 +20318,34 @@
           <w:lang w:val="en-US"/>
         </w:rPr>
       </w:pPr>
-      <w:bookmarkStart w:id="440" w:name="_Toc26191148"/>
-      <w:bookmarkStart w:id="441" w:name="_Toc26631117"/>
-      <w:bookmarkStart w:id="442" w:name="_Toc26632403"/>
-      <w:r>
-        <w:rPr>
-          <w:sz w:val="22"/>
-          <w:szCs w:val="22"/>
-          <w:lang w:val="en-US"/>
-        </w:rPr>
-        <w:t>The algorithm is divided in these macrophases: f</w:t>
+      <w:bookmarkStart w:id="439" w:name="_Toc26191148"/>
+      <w:bookmarkStart w:id="440" w:name="_Toc26631117"/>
+      <w:bookmarkStart w:id="441" w:name="_Toc26632403"/>
+      <w:r>
+        <w:rPr>
+          <w:sz w:val="22"/>
+          <w:szCs w:val="22"/>
+          <w:lang w:val="en-US"/>
+        </w:rPr>
+        <w:t xml:space="preserve">The algorithm is divided in these </w:t>
+      </w:r>
+      <w:proofErr w:type="spellStart"/>
+      <w:r>
+        <w:rPr>
+          <w:sz w:val="22"/>
+          <w:szCs w:val="22"/>
+          <w:lang w:val="en-US"/>
+        </w:rPr>
+        <w:t>macrophases</w:t>
+      </w:r>
+      <w:proofErr w:type="spellEnd"/>
+      <w:r>
+        <w:rPr>
+          <w:sz w:val="22"/>
+          <w:szCs w:val="22"/>
+          <w:lang w:val="en-US"/>
+        </w:rPr>
+        <w:t>: f</w:t>
       </w:r>
       <w:r>
         <w:rPr>
@@ -18849,9 +20491,9 @@
         </w:rPr>
         <w:t xml:space="preserve"> Let’s take a closer look at each stage.</w:t>
       </w:r>
+      <w:bookmarkEnd w:id="439"/>
       <w:bookmarkEnd w:id="440"/>
       <w:bookmarkEnd w:id="441"/>
-      <w:bookmarkEnd w:id="442"/>
     </w:p>
     <w:p>
       <w:pPr>
@@ -18879,9 +20521,9 @@
           <w:lang w:val="en-US"/>
         </w:rPr>
       </w:pPr>
-      <w:bookmarkStart w:id="443" w:name="_Toc26191149"/>
-      <w:bookmarkStart w:id="444" w:name="_Toc26631118"/>
-      <w:bookmarkStart w:id="445" w:name="_Toc26632404"/>
+      <w:bookmarkStart w:id="442" w:name="_Toc26191149"/>
+      <w:bookmarkStart w:id="443" w:name="_Toc26631118"/>
+      <w:bookmarkStart w:id="444" w:name="_Toc26632404"/>
       <w:r>
         <w:rPr>
           <w:b/>
@@ -18956,9 +20598,9 @@
         </w:rPr>
         <w:t>license plate in the GUI; it goes to the second stage.</w:t>
       </w:r>
+      <w:bookmarkEnd w:id="442"/>
       <w:bookmarkEnd w:id="443"/>
       <w:bookmarkEnd w:id="444"/>
-      <w:bookmarkEnd w:id="445"/>
     </w:p>
     <w:p>
       <w:pPr>
@@ -18974,9 +20616,9 @@
           <w:lang w:val="en-US"/>
         </w:rPr>
       </w:pPr>
-      <w:bookmarkStart w:id="446" w:name="_Toc26191150"/>
-      <w:bookmarkStart w:id="447" w:name="_Toc26631119"/>
-      <w:bookmarkStart w:id="448" w:name="_Toc26632405"/>
+      <w:bookmarkStart w:id="445" w:name="_Toc26191150"/>
+      <w:bookmarkStart w:id="446" w:name="_Toc26631119"/>
+      <w:bookmarkStart w:id="447" w:name="_Toc26632405"/>
       <w:r>
         <w:rPr>
           <w:b/>
@@ -19003,9 +20645,9 @@
         </w:rPr>
         <w:t>This stage converts the true color image into a binary one and it processes and filters it out unnecessary information and noises. Once we have a filtered binary image, it moves to a third stage.</w:t>
       </w:r>
+      <w:bookmarkEnd w:id="445"/>
       <w:bookmarkEnd w:id="446"/>
       <w:bookmarkEnd w:id="447"/>
-      <w:bookmarkEnd w:id="448"/>
       <w:r>
         <w:rPr>
           <w:sz w:val="22"/>
@@ -19029,9 +20671,9 @@
           <w:lang w:val="en-US"/>
         </w:rPr>
       </w:pPr>
-      <w:bookmarkStart w:id="449" w:name="_Toc26191151"/>
-      <w:bookmarkStart w:id="450" w:name="_Toc26631120"/>
-      <w:bookmarkStart w:id="451" w:name="_Toc26632406"/>
+      <w:bookmarkStart w:id="448" w:name="_Toc26191151"/>
+      <w:bookmarkStart w:id="449" w:name="_Toc26631120"/>
+      <w:bookmarkStart w:id="450" w:name="_Toc26632406"/>
       <w:r>
         <w:rPr>
           <w:b/>
@@ -19078,11 +20720,29 @@
           <w:szCs w:val="22"/>
           <w:lang w:val="en-US"/>
         </w:rPr>
-        <w:t>he alignment, height, position of this components are taken into considerations and then the program figures it out the set of components which actually holds the required information and select it.</w:t>
-      </w:r>
+        <w:t xml:space="preserve">he alignment, height, position of this components </w:t>
+      </w:r>
+      <w:proofErr w:type="gramStart"/>
+      <w:r>
+        <w:rPr>
+          <w:sz w:val="22"/>
+          <w:szCs w:val="22"/>
+          <w:lang w:val="en-US"/>
+        </w:rPr>
+        <w:t>are</w:t>
+      </w:r>
+      <w:proofErr w:type="gramEnd"/>
+      <w:r>
+        <w:rPr>
+          <w:sz w:val="22"/>
+          <w:szCs w:val="22"/>
+          <w:lang w:val="en-US"/>
+        </w:rPr>
+        <w:t xml:space="preserve"> taken into considerations and then the program figures it out the set of components which actually holds the required information and select it.</w:t>
+      </w:r>
+      <w:bookmarkEnd w:id="448"/>
       <w:bookmarkEnd w:id="449"/>
       <w:bookmarkEnd w:id="450"/>
-      <w:bookmarkEnd w:id="451"/>
     </w:p>
     <w:p>
       <w:pPr>
@@ -19098,9 +20758,9 @@
           <w:lang w:val="en-US"/>
         </w:rPr>
       </w:pPr>
-      <w:bookmarkStart w:id="452" w:name="_Toc26191152"/>
-      <w:bookmarkStart w:id="453" w:name="_Toc26631121"/>
-      <w:bookmarkStart w:id="454" w:name="_Toc26632407"/>
+      <w:bookmarkStart w:id="451" w:name="_Toc26191152"/>
+      <w:bookmarkStart w:id="452" w:name="_Toc26631121"/>
+      <w:bookmarkStart w:id="453" w:name="_Toc26632407"/>
       <w:r>
         <w:rPr>
           <w:b/>
@@ -19136,9 +20796,9 @@
         <w:lastRenderedPageBreak/>
         <w:t>saves the letter in the string. To identify the space, the program simply judges the distance between the significantly enlarge than the average; it inserts a white space into the string.</w:t>
       </w:r>
+      <w:bookmarkEnd w:id="451"/>
       <w:bookmarkEnd w:id="452"/>
       <w:bookmarkEnd w:id="453"/>
-      <w:bookmarkEnd w:id="454"/>
       <w:r>
         <w:rPr>
           <w:sz w:val="22"/>
@@ -19171,9 +20831,9 @@
           <w:lang w:val="en-US"/>
         </w:rPr>
       </w:pPr>
-      <w:bookmarkStart w:id="455" w:name="_Toc26191153"/>
-      <w:bookmarkStart w:id="456" w:name="_Toc26631122"/>
-      <w:bookmarkStart w:id="457" w:name="_Toc26632408"/>
+      <w:bookmarkStart w:id="454" w:name="_Toc26191153"/>
+      <w:bookmarkStart w:id="455" w:name="_Toc26631122"/>
+      <w:bookmarkStart w:id="456" w:name="_Toc26632408"/>
       <w:r>
         <w:rPr>
           <w:sz w:val="22"/>
@@ -19188,16 +20848,80 @@
           <w:szCs w:val="22"/>
           <w:lang w:val="en-US"/>
         </w:rPr>
-        <w:t xml:space="preserve">the string obtained is compared to the license plate manually written by the user. If the two license plates are the same, the reporting is saved in a staging area and once a day a notification is sent to the authorities, who access the web app and download all reporting in the staging area with a .sfst format (also their reportings to SafeStreets are sent with this format, this is the </w:t>
-      </w:r>
-      <w:r>
-        <w:rPr>
-          <w:sz w:val="22"/>
-          <w:szCs w:val="22"/>
-          <w:lang w:val="en-US"/>
-        </w:rPr>
-        <w:t>format made by SafeStreets</w:t>
-      </w:r>
+        <w:t>the string obtained is compared to the license plate manually written by the user. If the two license plates are the same, the reporting is saved in a staging area and once a day a notification is sent to the authorities, who access the web app and download all reporting in the staging area with a .</w:t>
+      </w:r>
+      <w:proofErr w:type="spellStart"/>
+      <w:r>
+        <w:rPr>
+          <w:sz w:val="22"/>
+          <w:szCs w:val="22"/>
+          <w:lang w:val="en-US"/>
+        </w:rPr>
+        <w:t>sfst</w:t>
+      </w:r>
+      <w:proofErr w:type="spellEnd"/>
+      <w:r>
+        <w:rPr>
+          <w:sz w:val="22"/>
+          <w:szCs w:val="22"/>
+          <w:lang w:val="en-US"/>
+        </w:rPr>
+        <w:t xml:space="preserve"> format (also their </w:t>
+      </w:r>
+      <w:proofErr w:type="spellStart"/>
+      <w:r>
+        <w:rPr>
+          <w:sz w:val="22"/>
+          <w:szCs w:val="22"/>
+          <w:lang w:val="en-US"/>
+        </w:rPr>
+        <w:t>reportings</w:t>
+      </w:r>
+      <w:proofErr w:type="spellEnd"/>
+      <w:r>
+        <w:rPr>
+          <w:sz w:val="22"/>
+          <w:szCs w:val="22"/>
+          <w:lang w:val="en-US"/>
+        </w:rPr>
+        <w:t xml:space="preserve"> to </w:t>
+      </w:r>
+      <w:proofErr w:type="spellStart"/>
+      <w:r>
+        <w:rPr>
+          <w:sz w:val="22"/>
+          <w:szCs w:val="22"/>
+          <w:lang w:val="en-US"/>
+        </w:rPr>
+        <w:t>SafeStreets</w:t>
+      </w:r>
+      <w:proofErr w:type="spellEnd"/>
+      <w:r>
+        <w:rPr>
+          <w:sz w:val="22"/>
+          <w:szCs w:val="22"/>
+          <w:lang w:val="en-US"/>
+        </w:rPr>
+        <w:t xml:space="preserve"> are sent with this format, this is the </w:t>
+      </w:r>
+      <w:r>
+        <w:rPr>
+          <w:sz w:val="22"/>
+          <w:szCs w:val="22"/>
+          <w:lang w:val="en-US"/>
+        </w:rPr>
+        <w:t xml:space="preserve">format made by </w:t>
+      </w:r>
+      <w:proofErr w:type="spellStart"/>
+      <w:r>
+        <w:rPr>
+          <w:sz w:val="22"/>
+          <w:szCs w:val="22"/>
+          <w:lang w:val="en-US"/>
+        </w:rPr>
+        <w:t>SafeStreets</w:t>
+      </w:r>
+      <w:proofErr w:type="spellEnd"/>
       <w:r>
         <w:rPr>
           <w:sz w:val="22"/>
@@ -19222,6 +20946,7 @@
         </w:rPr>
         <w:t xml:space="preserve">compressed </w:t>
       </w:r>
+      <w:proofErr w:type="spellStart"/>
       <w:r>
         <w:rPr>
           <w:sz w:val="22"/>
@@ -19230,6 +20955,7 @@
         </w:rPr>
         <w:t>reportings</w:t>
       </w:r>
+      <w:proofErr w:type="spellEnd"/>
       <w:r>
         <w:rPr>
           <w:sz w:val="22"/>
@@ -19260,11 +20986,29 @@
           <w:szCs w:val="22"/>
           <w:lang w:val="en-US"/>
         </w:rPr>
-        <w:t>saved in SafeStreets database.</w:t>
-      </w:r>
+        <w:t xml:space="preserve">saved in </w:t>
+      </w:r>
+      <w:proofErr w:type="spellStart"/>
+      <w:r>
+        <w:rPr>
+          <w:sz w:val="22"/>
+          <w:szCs w:val="22"/>
+          <w:lang w:val="en-US"/>
+        </w:rPr>
+        <w:t>SafeStreets</w:t>
+      </w:r>
+      <w:proofErr w:type="spellEnd"/>
+      <w:r>
+        <w:rPr>
+          <w:sz w:val="22"/>
+          <w:szCs w:val="22"/>
+          <w:lang w:val="en-US"/>
+        </w:rPr>
+        <w:t xml:space="preserve"> database.</w:t>
+      </w:r>
+      <w:bookmarkEnd w:id="454"/>
       <w:bookmarkEnd w:id="455"/>
       <w:bookmarkEnd w:id="456"/>
-      <w:bookmarkEnd w:id="457"/>
       <w:r>
         <w:rPr>
           <w:sz w:val="22"/>
@@ -19316,7 +21060,7 @@
           <w:lang w:val="en-US"/>
         </w:rPr>
       </w:pPr>
-      <w:bookmarkStart w:id="458" w:name="_Toc26632409"/>
+      <w:bookmarkStart w:id="457" w:name="_Toc26632409"/>
       <w:r>
         <w:rPr>
           <w:b/>
@@ -19327,7 +21071,7 @@
         </w:rPr>
         <w:t>Map update algorithm</w:t>
       </w:r>
-      <w:bookmarkEnd w:id="458"/>
+      <w:bookmarkEnd w:id="457"/>
     </w:p>
     <w:p>
       <w:pPr>
@@ -19354,9 +21098,9 @@
           <w:lang w:val="en-US"/>
         </w:rPr>
       </w:pPr>
-      <w:bookmarkStart w:id="459" w:name="_Toc26191155"/>
-      <w:bookmarkStart w:id="460" w:name="_Toc26631124"/>
-      <w:bookmarkStart w:id="461" w:name="_Toc26632410"/>
+      <w:bookmarkStart w:id="458" w:name="_Toc26191155"/>
+      <w:bookmarkStart w:id="459" w:name="_Toc26631124"/>
+      <w:bookmarkStart w:id="460" w:name="_Toc26632410"/>
       <w:r>
         <w:rPr>
           <w:sz w:val="22"/>
@@ -19403,7 +21147,16 @@
           <w:szCs w:val="22"/>
           <w:lang w:val="en-US"/>
         </w:rPr>
-        <w:t xml:space="preserve"> updating the map with the report</w:t>
+        <w:t xml:space="preserve"> updating the map with the </w:t>
+      </w:r>
+      <w:proofErr w:type="spellStart"/>
+      <w:r>
+        <w:rPr>
+          <w:sz w:val="22"/>
+          <w:szCs w:val="22"/>
+          <w:lang w:val="en-US"/>
+        </w:rPr>
+        <w:t>report</w:t>
       </w:r>
       <w:r>
         <w:rPr>
@@ -19413,6 +21166,7 @@
         </w:rPr>
         <w:t>ings</w:t>
       </w:r>
+      <w:proofErr w:type="spellEnd"/>
       <w:r>
         <w:rPr>
           <w:sz w:val="22"/>
@@ -19435,7 +21189,16 @@
           <w:szCs w:val="22"/>
           <w:lang w:val="en-US"/>
         </w:rPr>
-        <w:t xml:space="preserve"> users, SafeS</w:t>
+        <w:t xml:space="preserve"> users, </w:t>
+      </w:r>
+      <w:proofErr w:type="spellStart"/>
+      <w:r>
+        <w:rPr>
+          <w:sz w:val="22"/>
+          <w:szCs w:val="22"/>
+          <w:lang w:val="en-US"/>
+        </w:rPr>
+        <w:t>SafeS</w:t>
       </w:r>
       <w:r>
         <w:rPr>
@@ -19451,7 +21214,16 @@
           <w:szCs w:val="22"/>
           <w:lang w:val="en-US"/>
         </w:rPr>
-        <w:t xml:space="preserve">reets </w:t>
+        <w:t>reets</w:t>
+      </w:r>
+      <w:proofErr w:type="spellEnd"/>
+      <w:r>
+        <w:rPr>
+          <w:sz w:val="22"/>
+          <w:szCs w:val="22"/>
+          <w:lang w:val="en-US"/>
+        </w:rPr>
+        <w:t xml:space="preserve"> </w:t>
       </w:r>
       <w:r>
         <w:rPr>
@@ -19509,9 +21281,9 @@
         </w:rPr>
         <w:t>.</w:t>
       </w:r>
+      <w:bookmarkEnd w:id="458"/>
       <w:bookmarkEnd w:id="459"/>
       <w:bookmarkEnd w:id="460"/>
-      <w:bookmarkEnd w:id="461"/>
       <w:r>
         <w:rPr>
           <w:sz w:val="22"/>
@@ -19544,9 +21316,9 @@
           <w:lang w:val="en-US"/>
         </w:rPr>
       </w:pPr>
-      <w:bookmarkStart w:id="462" w:name="_Toc26191156"/>
-      <w:bookmarkStart w:id="463" w:name="_Toc26631125"/>
-      <w:bookmarkStart w:id="464" w:name="_Toc26632411"/>
+      <w:bookmarkStart w:id="461" w:name="_Toc26191156"/>
+      <w:bookmarkStart w:id="462" w:name="_Toc26631125"/>
+      <w:bookmarkStart w:id="463" w:name="_Toc26632411"/>
       <w:r>
         <w:rPr>
           <w:sz w:val="22"/>
@@ -19555,6 +21327,7 @@
         </w:rPr>
         <w:t xml:space="preserve">Once you receive the city map from </w:t>
       </w:r>
+      <w:proofErr w:type="spellStart"/>
       <w:r>
         <w:rPr>
           <w:sz w:val="22"/>
@@ -19585,7 +21358,16 @@
           <w:szCs w:val="22"/>
           <w:lang w:val="en-US"/>
         </w:rPr>
-        <w:t xml:space="preserve">aps API, the software divides the entire area where the application operates in </w:t>
+        <w:t>aps</w:t>
+      </w:r>
+      <w:proofErr w:type="spellEnd"/>
+      <w:r>
+        <w:rPr>
+          <w:sz w:val="22"/>
+          <w:szCs w:val="22"/>
+          <w:lang w:val="en-US"/>
+        </w:rPr>
+        <w:t xml:space="preserve"> API, the software divides the entire area where the application operates in </w:t>
       </w:r>
       <w:r>
         <w:rPr>
@@ -19633,7 +21415,25 @@
           <w:szCs w:val="22"/>
           <w:lang w:val="en-US"/>
         </w:rPr>
-        <w:t xml:space="preserve"> later in the algorithm description, assuming that </w:t>
+        <w:t xml:space="preserve"> later in the algorithm description, </w:t>
+      </w:r>
+      <w:proofErr w:type="gramStart"/>
+      <w:r>
+        <w:rPr>
+          <w:sz w:val="22"/>
+          <w:szCs w:val="22"/>
+          <w:lang w:val="en-US"/>
+        </w:rPr>
+        <w:t>assuming that</w:t>
+      </w:r>
+      <w:proofErr w:type="gramEnd"/>
+      <w:r>
+        <w:rPr>
+          <w:sz w:val="22"/>
+          <w:szCs w:val="22"/>
+          <w:lang w:val="en-US"/>
+        </w:rPr>
+        <w:t xml:space="preserve"> </w:t>
       </w:r>
       <w:r>
         <w:rPr>
@@ -19683,9 +21483,9 @@
         </w:rPr>
         <w:t xml:space="preserve"> to work with inside the application model.</w:t>
       </w:r>
+      <w:bookmarkEnd w:id="461"/>
       <w:bookmarkEnd w:id="462"/>
       <w:bookmarkEnd w:id="463"/>
-      <w:bookmarkEnd w:id="464"/>
     </w:p>
     <w:p>
       <w:pPr>
@@ -19710,9 +21510,9 @@
           <w:lang w:val="en-US"/>
         </w:rPr>
       </w:pPr>
-      <w:bookmarkStart w:id="465" w:name="_Toc26191157"/>
-      <w:bookmarkStart w:id="466" w:name="_Toc26631126"/>
-      <w:bookmarkStart w:id="467" w:name="_Toc26632412"/>
+      <w:bookmarkStart w:id="464" w:name="_Toc26191157"/>
+      <w:bookmarkStart w:id="465" w:name="_Toc26631126"/>
+      <w:bookmarkStart w:id="466" w:name="_Toc26632412"/>
       <w:r>
         <w:rPr>
           <w:sz w:val="22"/>
@@ -19735,7 +21535,25 @@
           <w:szCs w:val="22"/>
           <w:lang w:val="en-US"/>
         </w:rPr>
-        <w:t xml:space="preserve"> oriented graph). Neighborhood objects will then have saved lists of reportings within them, with their attributes, </w:t>
+        <w:t xml:space="preserve"> oriented graph). Neighborhood objects will then have saved lists of </w:t>
+      </w:r>
+      <w:proofErr w:type="spellStart"/>
+      <w:r>
+        <w:rPr>
+          <w:sz w:val="22"/>
+          <w:szCs w:val="22"/>
+          <w:lang w:val="en-US"/>
+        </w:rPr>
+        <w:t>reportings</w:t>
+      </w:r>
+      <w:proofErr w:type="spellEnd"/>
+      <w:r>
+        <w:rPr>
+          <w:sz w:val="22"/>
+          <w:szCs w:val="22"/>
+          <w:lang w:val="en-US"/>
+        </w:rPr>
+        <w:t xml:space="preserve"> within them, with their attributes, </w:t>
       </w:r>
       <w:r>
         <w:rPr>
@@ -19785,9 +21603,9 @@
         </w:rPr>
         <w:t>.</w:t>
       </w:r>
+      <w:bookmarkEnd w:id="464"/>
       <w:bookmarkEnd w:id="465"/>
       <w:bookmarkEnd w:id="466"/>
-      <w:bookmarkEnd w:id="467"/>
     </w:p>
     <w:p>
       <w:pPr>
@@ -19812,16 +21630,24 @@
           <w:lang w:val="en-US"/>
         </w:rPr>
       </w:pPr>
-      <w:bookmarkStart w:id="468" w:name="_Toc26191158"/>
-      <w:bookmarkStart w:id="469" w:name="_Toc26631127"/>
-      <w:bookmarkStart w:id="470" w:name="_Toc26632413"/>
-      <w:r>
-        <w:rPr>
-          <w:sz w:val="22"/>
-          <w:szCs w:val="22"/>
-          <w:lang w:val="en-US"/>
-        </w:rPr>
-        <w:t xml:space="preserve">Another useful feature of the algorithm is to allow the user to interactively search the map, through another query application that parameterizes user requests, </w:t>
+      <w:bookmarkStart w:id="467" w:name="_Toc26191158"/>
+      <w:bookmarkStart w:id="468" w:name="_Toc26631127"/>
+      <w:bookmarkStart w:id="469" w:name="_Toc26632413"/>
+      <w:r>
+        <w:rPr>
+          <w:sz w:val="22"/>
+          <w:szCs w:val="22"/>
+          <w:lang w:val="en-US"/>
+        </w:rPr>
+        <w:t xml:space="preserve">The main characteristics </w:t>
+      </w:r>
+      <w:r>
+        <w:rPr>
+          <w:sz w:val="22"/>
+          <w:szCs w:val="22"/>
+          <w:lang w:val="en-US"/>
+        </w:rPr>
+        <w:t xml:space="preserve">of the algorithm is to allow the user to interactively search the map, through another query application that parameterizes user requests, </w:t>
       </w:r>
       <w:r>
         <w:rPr>
@@ -19837,7 +21663,25 @@
           <w:szCs w:val="22"/>
           <w:lang w:val="en-US"/>
         </w:rPr>
-        <w:t xml:space="preserve"> inserts parameters such as time interval and type of Violation. The algorithm thus returns for each neighborhood the list of reportings that meet the parameters entered by the user, which will then see the results thanks to </w:t>
+        <w:t xml:space="preserve"> inserts parameters such as time interval and type of Violation. The algorithm thus returns for each neighborhood the list of </w:t>
+      </w:r>
+      <w:proofErr w:type="spellStart"/>
+      <w:r>
+        <w:rPr>
+          <w:sz w:val="22"/>
+          <w:szCs w:val="22"/>
+          <w:lang w:val="en-US"/>
+        </w:rPr>
+        <w:t>reportings</w:t>
+      </w:r>
+      <w:proofErr w:type="spellEnd"/>
+      <w:r>
+        <w:rPr>
+          <w:sz w:val="22"/>
+          <w:szCs w:val="22"/>
+          <w:lang w:val="en-US"/>
+        </w:rPr>
+        <w:t xml:space="preserve"> that meet the parameters entered by the user, which will then see the results thanks to </w:t>
       </w:r>
       <w:r>
         <w:rPr>
@@ -19903,8 +21747,54 @@
         </w:rPr>
         <w:t>(Map Color).</w:t>
       </w:r>
+      <w:bookmarkEnd w:id="467"/>
       <w:bookmarkEnd w:id="468"/>
       <w:bookmarkEnd w:id="469"/>
+      <w:r>
+        <w:rPr>
+          <w:sz w:val="22"/>
+          <w:szCs w:val="22"/>
+          <w:lang w:val="en-US"/>
+        </w:rPr>
+        <w:t xml:space="preserve"> We can say that this sort of method is an interface between the model saved in </w:t>
+      </w:r>
+      <w:proofErr w:type="spellStart"/>
+      <w:r>
+        <w:rPr>
+          <w:sz w:val="22"/>
+          <w:szCs w:val="22"/>
+          <w:lang w:val="en-US"/>
+        </w:rPr>
+        <w:t>Safestreets</w:t>
+      </w:r>
+      <w:proofErr w:type="spellEnd"/>
+      <w:r>
+        <w:rPr>
+          <w:sz w:val="22"/>
+          <w:szCs w:val="22"/>
+          <w:lang w:val="en-US"/>
+        </w:rPr>
+        <w:t xml:space="preserve"> database and the user’s request to view the “light” map. The “light” map then is returned to the user in order to see the neighborhoods colors and the </w:t>
+      </w:r>
+      <w:proofErr w:type="spellStart"/>
+      <w:r>
+        <w:rPr>
+          <w:sz w:val="22"/>
+          <w:szCs w:val="22"/>
+          <w:lang w:val="en-US"/>
+        </w:rPr>
+        <w:t>reportings</w:t>
+      </w:r>
+      <w:proofErr w:type="spellEnd"/>
+      <w:r>
+        <w:rPr>
+          <w:sz w:val="22"/>
+          <w:szCs w:val="22"/>
+          <w:lang w:val="en-US"/>
+        </w:rPr>
+        <w:t xml:space="preserve"> selected on the map. The next two algorithms and the photo below will better describe how the application works.</w:t>
+      </w:r>
+      <w:bookmarkStart w:id="470" w:name="_GoBack"/>
       <w:bookmarkEnd w:id="470"/>
     </w:p>
     <w:p>
@@ -19939,11 +21829,20 @@
           <w:szCs w:val="22"/>
           <w:lang w:val="en-US"/>
         </w:rPr>
-        <w:t>The implementation of this algorithm depends on the platforms on which it will be operated, so we simply described the principle behind it, describing the design part at a high level.</w:t>
+        <w:lastRenderedPageBreak/>
+        <w:t>The implementation of this algorithm depends on the platforms on which it will be operated, so we simply described the principle behind it, describing the design part at a high level</w:t>
       </w:r>
       <w:bookmarkEnd w:id="471"/>
       <w:bookmarkEnd w:id="472"/>
       <w:bookmarkEnd w:id="473"/>
+      <w:r>
+        <w:rPr>
+          <w:sz w:val="22"/>
+          <w:szCs w:val="22"/>
+          <w:lang w:val="en-US"/>
+        </w:rPr>
+        <w:t>.</w:t>
+      </w:r>
     </w:p>
     <w:p>
       <w:pPr>
@@ -20006,7 +21905,6 @@
           <w:szCs w:val="22"/>
           <w:lang w:val="en-US"/>
         </w:rPr>
-        <w:lastRenderedPageBreak/>
         <w:t>Making suggestions algorithm</w:t>
       </w:r>
       <w:bookmarkEnd w:id="474"/>
@@ -20087,13 +21985,23 @@
         </w:rPr>
         <w:t xml:space="preserve">= </w:t>
       </w:r>
-      <w:r>
-        <w:rPr>
-          <w:sz w:val="22"/>
-          <w:szCs w:val="22"/>
-          <w:lang w:val="en-US"/>
-        </w:rPr>
-        <w:t xml:space="preserve">parkingViolation, interval of time </w:t>
+      <w:proofErr w:type="spellStart"/>
+      <w:r>
+        <w:rPr>
+          <w:sz w:val="22"/>
+          <w:szCs w:val="22"/>
+          <w:lang w:val="en-US"/>
+        </w:rPr>
+        <w:t>parkingViolation</w:t>
+      </w:r>
+      <w:proofErr w:type="spellEnd"/>
+      <w:r>
+        <w:rPr>
+          <w:sz w:val="22"/>
+          <w:szCs w:val="22"/>
+          <w:lang w:val="en-US"/>
+        </w:rPr>
+        <w:t xml:space="preserve">, interval of time </w:t>
       </w:r>
       <w:r>
         <w:rPr>
@@ -20280,7 +22188,25 @@
           <w:szCs w:val="22"/>
           <w:lang w:val="en-US"/>
         </w:rPr>
-        <w:t xml:space="preserve">If the list number exceeds a certain threshold (we can say a number but we prefer to leave it to the design part of the software) a specific </w:t>
+        <w:t xml:space="preserve">If the list number exceeds a certain threshold (we can say a </w:t>
+      </w:r>
+      <w:proofErr w:type="gramStart"/>
+      <w:r>
+        <w:rPr>
+          <w:sz w:val="22"/>
+          <w:szCs w:val="22"/>
+          <w:lang w:val="en-US"/>
+        </w:rPr>
+        <w:t>number</w:t>
+      </w:r>
+      <w:proofErr w:type="gramEnd"/>
+      <w:r>
+        <w:rPr>
+          <w:sz w:val="22"/>
+          <w:szCs w:val="22"/>
+          <w:lang w:val="en-US"/>
+        </w:rPr>
+        <w:t xml:space="preserve"> but we prefer to leave it to the design part of the software) a specific </w:t>
       </w:r>
       <w:r>
         <w:rPr>
@@ -20414,7 +22340,53 @@
           <w:szCs w:val="22"/>
           <w:lang w:val="en-US"/>
         </w:rPr>
-        <w:t xml:space="preserve"> with the list of all the reportings (.sfst format) in the staging area where the authorities interface. It is good to mention that once the word file is created and uploaded, the authorities will get a notification on their web app to remind them to download the staging area</w:t>
+        <w:t xml:space="preserve"> with the list of all the </w:t>
+      </w:r>
+      <w:proofErr w:type="spellStart"/>
+      <w:r>
+        <w:rPr>
+          <w:sz w:val="22"/>
+          <w:szCs w:val="22"/>
+          <w:lang w:val="en-US"/>
+        </w:rPr>
+        <w:t>reportings</w:t>
+      </w:r>
+      <w:proofErr w:type="spellEnd"/>
+      <w:r>
+        <w:rPr>
+          <w:sz w:val="22"/>
+          <w:szCs w:val="22"/>
+          <w:lang w:val="en-US"/>
+        </w:rPr>
+        <w:t xml:space="preserve"> </w:t>
+      </w:r>
+      <w:proofErr w:type="gramStart"/>
+      <w:r>
+        <w:rPr>
+          <w:sz w:val="22"/>
+          <w:szCs w:val="22"/>
+          <w:lang w:val="en-US"/>
+        </w:rPr>
+        <w:t>(.</w:t>
+      </w:r>
+      <w:proofErr w:type="spellStart"/>
+      <w:r>
+        <w:rPr>
+          <w:sz w:val="22"/>
+          <w:szCs w:val="22"/>
+          <w:lang w:val="en-US"/>
+        </w:rPr>
+        <w:t>sfst</w:t>
+      </w:r>
+      <w:proofErr w:type="spellEnd"/>
+      <w:proofErr w:type="gramEnd"/>
+      <w:r>
+        <w:rPr>
+          <w:sz w:val="22"/>
+          <w:szCs w:val="22"/>
+          <w:lang w:val="en-US"/>
+        </w:rPr>
+        <w:t xml:space="preserve"> format) in the staging area where the authorities interface. It is good to mention that once the word file is created and uploaded, the authorities will get a notification on their web app to remind them to download the staging area</w:t>
       </w:r>
       <w:r>
         <w:rPr>
@@ -20535,7 +22507,25 @@
           <w:szCs w:val="22"/>
           <w:lang w:val="en-US"/>
         </w:rPr>
-        <w:t xml:space="preserve">Map color is the application that interfaces with the user's map. Map color sees all neighborhood objects saved by the Map Update software. For each neighborhood represented on the map, Map color by default looks at the entire list of reportings present and calculates a value k </w:t>
+        <w:t xml:space="preserve">Map color is the application that interfaces with the user's map. Map color sees all neighborhood objects saved by the Map Update software. For each neighborhood represented on the map, Map color by default looks at the entire list of </w:t>
+      </w:r>
+      <w:proofErr w:type="spellStart"/>
+      <w:r>
+        <w:rPr>
+          <w:sz w:val="22"/>
+          <w:szCs w:val="22"/>
+          <w:lang w:val="en-US"/>
+        </w:rPr>
+        <w:t>reportings</w:t>
+      </w:r>
+      <w:proofErr w:type="spellEnd"/>
+      <w:r>
+        <w:rPr>
+          <w:sz w:val="22"/>
+          <w:szCs w:val="22"/>
+          <w:lang w:val="en-US"/>
+        </w:rPr>
+        <w:t xml:space="preserve"> present and calculates a value k </w:t>
       </w:r>
       <w:r>
         <w:rPr>
@@ -20551,7 +22541,25 @@
           <w:szCs w:val="22"/>
           <w:lang w:val="en-US"/>
         </w:rPr>
-        <w:t xml:space="preserve"> Total number of reports on total reportings types, so </w:t>
+        <w:t xml:space="preserve"> Total number of reports on total </w:t>
+      </w:r>
+      <w:proofErr w:type="spellStart"/>
+      <w:r>
+        <w:rPr>
+          <w:sz w:val="22"/>
+          <w:szCs w:val="22"/>
+          <w:lang w:val="en-US"/>
+        </w:rPr>
+        <w:t>reportings</w:t>
+      </w:r>
+      <w:proofErr w:type="spellEnd"/>
+      <w:r>
+        <w:rPr>
+          <w:sz w:val="22"/>
+          <w:szCs w:val="22"/>
+          <w:lang w:val="en-US"/>
+        </w:rPr>
+        <w:t xml:space="preserve"> types, so </w:t>
       </w:r>
       <w:r>
         <w:rPr>
@@ -20567,7 +22575,25 @@
           <w:szCs w:val="22"/>
           <w:lang w:val="en-US"/>
         </w:rPr>
-        <w:t xml:space="preserve"> get the average of reportings per type</w:t>
+        <w:t xml:space="preserve"> get the average of </w:t>
+      </w:r>
+      <w:proofErr w:type="spellStart"/>
+      <w:r>
+        <w:rPr>
+          <w:sz w:val="22"/>
+          <w:szCs w:val="22"/>
+          <w:lang w:val="en-US"/>
+        </w:rPr>
+        <w:t>reportings</w:t>
+      </w:r>
+      <w:proofErr w:type="spellEnd"/>
+      <w:r>
+        <w:rPr>
+          <w:sz w:val="22"/>
+          <w:szCs w:val="22"/>
+          <w:lang w:val="en-US"/>
+        </w:rPr>
+        <w:t xml:space="preserve"> per type</w:t>
       </w:r>
       <w:r>
         <w:rPr>
@@ -20761,7 +22787,26 @@
           <w:szCs w:val="22"/>
           <w:lang w:val="en-US"/>
         </w:rPr>
-        <w:t>The algorithm then reloads the map from the GoogleMaps API and colors the neighborhoods according to the reporting list</w:t>
+        <w:lastRenderedPageBreak/>
+        <w:t xml:space="preserve">The algorithm then reloads the map from the </w:t>
+      </w:r>
+      <w:proofErr w:type="spellStart"/>
+      <w:r>
+        <w:rPr>
+          <w:sz w:val="22"/>
+          <w:szCs w:val="22"/>
+          <w:lang w:val="en-US"/>
+        </w:rPr>
+        <w:t>GoogleMaps</w:t>
+      </w:r>
+      <w:proofErr w:type="spellEnd"/>
+      <w:r>
+        <w:rPr>
+          <w:sz w:val="22"/>
+          <w:szCs w:val="22"/>
+          <w:lang w:val="en-US"/>
+        </w:rPr>
+        <w:t xml:space="preserve"> API and colors the neighborhoods according to the reporting list</w:t>
       </w:r>
       <w:r>
         <w:rPr>
@@ -20777,7 +22822,25 @@
           <w:szCs w:val="22"/>
           <w:lang w:val="en-US"/>
         </w:rPr>
-        <w:t xml:space="preserve"> received. If neighborhood don't have reportings will be the default color,</w:t>
+        <w:t xml:space="preserve"> received. If neighborhood don't have </w:t>
+      </w:r>
+      <w:proofErr w:type="spellStart"/>
+      <w:r>
+        <w:rPr>
+          <w:sz w:val="22"/>
+          <w:szCs w:val="22"/>
+          <w:lang w:val="en-US"/>
+        </w:rPr>
+        <w:t>reportings</w:t>
+      </w:r>
+      <w:proofErr w:type="spellEnd"/>
+      <w:r>
+        <w:rPr>
+          <w:sz w:val="22"/>
+          <w:szCs w:val="22"/>
+          <w:lang w:val="en-US"/>
+        </w:rPr>
+        <w:t xml:space="preserve"> will be the default color,</w:t>
       </w:r>
       <w:r>
         <w:rPr>
@@ -20844,7 +22907,6 @@
           <w:szCs w:val="22"/>
           <w:lang w:val="en-US"/>
         </w:rPr>
-        <w:lastRenderedPageBreak/>
         <w:t xml:space="preserve"> </w:t>
       </w:r>
       <w:bookmarkStart w:id="506" w:name="_Toc26191172"/>
@@ -21087,8 +23149,39 @@
           <w:i/>
           <w:iCs/>
         </w:rPr>
-        <w:t xml:space="preserve"> - Algorithms diagram</w:t>
-      </w:r>
+        <w:t xml:space="preserve"> - </w:t>
+      </w:r>
+      <w:proofErr w:type="spellStart"/>
+      <w:r>
+        <w:rPr>
+          <w:b w:val="0"/>
+          <w:bCs w:val="0"/>
+          <w:i/>
+          <w:iCs/>
+        </w:rPr>
+        <w:t>Algorithms</w:t>
+      </w:r>
+      <w:proofErr w:type="spellEnd"/>
+      <w:r>
+        <w:rPr>
+          <w:b w:val="0"/>
+          <w:bCs w:val="0"/>
+          <w:i/>
+          <w:iCs/>
+        </w:rPr>
+        <w:t xml:space="preserve"> </w:t>
+      </w:r>
+      <w:proofErr w:type="spellStart"/>
+      <w:r>
+        <w:rPr>
+          <w:b w:val="0"/>
+          <w:bCs w:val="0"/>
+          <w:i/>
+          <w:iCs/>
+        </w:rPr>
+        <w:t>diagram</w:t>
+      </w:r>
+      <w:proofErr w:type="spellEnd"/>
     </w:p>
     <w:p>
       <w:pPr>
@@ -21239,7 +23332,6 @@
           <w:szCs w:val="22"/>
           <w:lang w:val="en-US"/>
         </w:rPr>
-        <w:lastRenderedPageBreak/>
         <w:t>User Interface design</w:t>
       </w:r>
       <w:bookmarkEnd w:id="515"/>
@@ -21299,7 +23391,21 @@
         <w:rPr>
           <w:lang w:val="en-US"/>
         </w:rPr>
-        <w:t>Below are presented two diagrams related to both privates and authorities front end application, in particular they expose the flow of the main menu that the user can navigate from their devices. The application windows are represented as colored rectangles half blue and half white, while the available actions in the windows and the credential recovery as simple rectangles. The action to return to the previous menu is omitted for clarity.</w:t>
+        <w:t xml:space="preserve">Below are presented two diagrams related to both privates and authorities front end application, </w:t>
+      </w:r>
+      <w:proofErr w:type="gramStart"/>
+      <w:r>
+        <w:rPr>
+          <w:lang w:val="en-US"/>
+        </w:rPr>
+        <w:t>in particular they</w:t>
+      </w:r>
+      <w:proofErr w:type="gramEnd"/>
+      <w:r>
+        <w:rPr>
+          <w:lang w:val="en-US"/>
+        </w:rPr>
+        <w:t xml:space="preserve"> expose the flow of the main menu that the user can navigate from their devices. The application windows are represented as colored rectangles half blue and half white, while the available actions in the windows and the credential recovery as simple rectangles. The action to return to the previous menu is omitted for clarity.</w:t>
       </w:r>
       <w:bookmarkEnd w:id="517"/>
       <w:r>
@@ -21385,6 +23491,7 @@
         <w:rPr>
           <w:noProof/>
         </w:rPr>
+        <w:lastRenderedPageBreak/>
         <w:drawing>
           <wp:inline distT="0" distB="0" distL="0" distR="0" wp14:anchorId="51C91776" wp14:editId="657A02CF">
             <wp:extent cx="5219999" cy="5565601"/>
@@ -21517,8 +23624,19 @@
           <w:i/>
           <w:iCs/>
         </w:rPr>
-        <w:t xml:space="preserve"> - UX user diagram</w:t>
-      </w:r>
+        <w:t xml:space="preserve"> - UX user </w:t>
+      </w:r>
+      <w:proofErr w:type="spellStart"/>
+      <w:r>
+        <w:rPr>
+          <w:b w:val="0"/>
+          <w:bCs w:val="0"/>
+          <w:i/>
+          <w:iCs/>
+        </w:rPr>
+        <w:t>diagram</w:t>
+      </w:r>
+      <w:proofErr w:type="spellEnd"/>
     </w:p>
     <w:p>
       <w:pPr>
@@ -21673,8 +23791,19 @@
           <w:i/>
           <w:iCs/>
         </w:rPr>
-        <w:t xml:space="preserve"> - UX authority diagram</w:t>
-      </w:r>
+        <w:t xml:space="preserve"> - UX authority </w:t>
+      </w:r>
+      <w:proofErr w:type="spellStart"/>
+      <w:r>
+        <w:rPr>
+          <w:b w:val="0"/>
+          <w:bCs w:val="0"/>
+          <w:i/>
+          <w:iCs/>
+        </w:rPr>
+        <w:t>diagram</w:t>
+      </w:r>
+      <w:proofErr w:type="spellEnd"/>
     </w:p>
     <w:p>
       <w:pPr>
@@ -22043,7 +24172,25 @@
           <w:szCs w:val="22"/>
           <w:lang w:val="en-US"/>
         </w:rPr>
-        <w:t>: there is a subcomponent of the manager which is called SignUp activity that allow new users to register into the system.</w:t>
+        <w:t xml:space="preserve">: there is a subcomponent of the manager which is called </w:t>
+      </w:r>
+      <w:proofErr w:type="spellStart"/>
+      <w:r>
+        <w:rPr>
+          <w:sz w:val="22"/>
+          <w:szCs w:val="22"/>
+          <w:lang w:val="en-US"/>
+        </w:rPr>
+        <w:t>SignUp</w:t>
+      </w:r>
+      <w:proofErr w:type="spellEnd"/>
+      <w:r>
+        <w:rPr>
+          <w:sz w:val="22"/>
+          <w:szCs w:val="22"/>
+          <w:lang w:val="en-US"/>
+        </w:rPr>
+        <w:t xml:space="preserve"> activity that allow new users to register into the system.</w:t>
       </w:r>
       <w:bookmarkEnd w:id="531"/>
     </w:p>
@@ -22229,7 +24376,29 @@
           <w:szCs w:val="22"/>
           <w:lang w:val="en-US"/>
         </w:rPr>
-        <w:t>Make reportings module</w:t>
+        <w:t xml:space="preserve">Make </w:t>
+      </w:r>
+      <w:proofErr w:type="spellStart"/>
+      <w:r>
+        <w:rPr>
+          <w:b/>
+          <w:bCs/>
+          <w:sz w:val="22"/>
+          <w:szCs w:val="22"/>
+          <w:lang w:val="en-US"/>
+        </w:rPr>
+        <w:t>reportings</w:t>
+      </w:r>
+      <w:proofErr w:type="spellEnd"/>
+      <w:r>
+        <w:rPr>
+          <w:b/>
+          <w:bCs/>
+          <w:sz w:val="22"/>
+          <w:szCs w:val="22"/>
+          <w:lang w:val="en-US"/>
+        </w:rPr>
+        <w:t xml:space="preserve"> module</w:t>
       </w:r>
       <w:r>
         <w:rPr>
@@ -22301,7 +24470,21 @@
         <w:rPr>
           <w:lang w:val="en-US"/>
         </w:rPr>
-        <w:t>the system must allow the user to see his violation reporting immediately after he confirms to send the reporting to SafeStreets.</w:t>
+        <w:t xml:space="preserve">the system must allow the user to see his violation reporting immediately after he confirms to send the reporting to </w:t>
+      </w:r>
+      <w:proofErr w:type="spellStart"/>
+      <w:r>
+        <w:rPr>
+          <w:lang w:val="en-US"/>
+        </w:rPr>
+        <w:t>SafeStreets</w:t>
+      </w:r>
+      <w:proofErr w:type="spellEnd"/>
+      <w:r>
+        <w:rPr>
+          <w:lang w:val="en-US"/>
+        </w:rPr>
+        <w:t>.</w:t>
       </w:r>
       <w:bookmarkEnd w:id="536"/>
     </w:p>
@@ -22356,7 +24539,25 @@
           <w:szCs w:val="22"/>
           <w:lang w:val="en-US"/>
         </w:rPr>
-        <w:t>the user through the reporting history interface can see all the past reportings done by him since his registration.</w:t>
+        <w:t xml:space="preserve">the user through the reporting history interface can see all the past </w:t>
+      </w:r>
+      <w:proofErr w:type="spellStart"/>
+      <w:r>
+        <w:rPr>
+          <w:sz w:val="22"/>
+          <w:szCs w:val="22"/>
+          <w:lang w:val="en-US"/>
+        </w:rPr>
+        <w:t>reportings</w:t>
+      </w:r>
+      <w:proofErr w:type="spellEnd"/>
+      <w:r>
+        <w:rPr>
+          <w:sz w:val="22"/>
+          <w:szCs w:val="22"/>
+          <w:lang w:val="en-US"/>
+        </w:rPr>
+        <w:t xml:space="preserve"> done by him since his registration.</w:t>
       </w:r>
       <w:bookmarkEnd w:id="537"/>
     </w:p>
@@ -22577,15 +24778,55 @@
           <w:szCs w:val="22"/>
           <w:lang w:val="en-US"/>
         </w:rPr>
-        <w:t>Make reportings module</w:t>
-      </w:r>
-      <w:r>
-        <w:rPr>
-          <w:sz w:val="22"/>
-          <w:szCs w:val="22"/>
-          <w:lang w:val="en-US"/>
-        </w:rPr>
-        <w:t>: the module at the end of the reporting will also ask for the position sharing. The user is allowed to choose between his GPS position or to insert the position manually on the map.</w:t>
+        <w:t xml:space="preserve">Make </w:t>
+      </w:r>
+      <w:proofErr w:type="spellStart"/>
+      <w:r>
+        <w:rPr>
+          <w:b/>
+          <w:bCs/>
+          <w:sz w:val="22"/>
+          <w:szCs w:val="22"/>
+          <w:lang w:val="en-US"/>
+        </w:rPr>
+        <w:t>reportings</w:t>
+      </w:r>
+      <w:proofErr w:type="spellEnd"/>
+      <w:r>
+        <w:rPr>
+          <w:b/>
+          <w:bCs/>
+          <w:sz w:val="22"/>
+          <w:szCs w:val="22"/>
+          <w:lang w:val="en-US"/>
+        </w:rPr>
+        <w:t xml:space="preserve"> module</w:t>
+      </w:r>
+      <w:r>
+        <w:rPr>
+          <w:sz w:val="22"/>
+          <w:szCs w:val="22"/>
+          <w:lang w:val="en-US"/>
+        </w:rPr>
+        <w:t xml:space="preserve">: the module at the end of the reporting will also ask for the position sharing. The user </w:t>
+      </w:r>
+      <w:proofErr w:type="gramStart"/>
+      <w:r>
+        <w:rPr>
+          <w:sz w:val="22"/>
+          <w:szCs w:val="22"/>
+          <w:lang w:val="en-US"/>
+        </w:rPr>
+        <w:t>is allowed to</w:t>
+      </w:r>
+      <w:proofErr w:type="gramEnd"/>
+      <w:r>
+        <w:rPr>
+          <w:sz w:val="22"/>
+          <w:szCs w:val="22"/>
+          <w:lang w:val="en-US"/>
+        </w:rPr>
+        <w:t xml:space="preserve"> choose between his GPS position or to insert the position manually on the map.</w:t>
       </w:r>
       <w:bookmarkEnd w:id="542"/>
     </w:p>
@@ -22685,7 +24926,25 @@
           <w:szCs w:val="22"/>
           <w:lang w:val="en-US"/>
         </w:rPr>
-        <w:t>: an important functionality of the account manager is to store all the information retrieved from the user to SafeStreets DBMS. This is done by a submodule called Data collection manager that directly interacts with a lower level of our relational database.</w:t>
+        <w:t xml:space="preserve">: an important functionality of the account manager is to store all the information retrieved from the user to </w:t>
+      </w:r>
+      <w:proofErr w:type="spellStart"/>
+      <w:r>
+        <w:rPr>
+          <w:sz w:val="22"/>
+          <w:szCs w:val="22"/>
+          <w:lang w:val="en-US"/>
+        </w:rPr>
+        <w:t>SafeStreets</w:t>
+      </w:r>
+      <w:proofErr w:type="spellEnd"/>
+      <w:r>
+        <w:rPr>
+          <w:sz w:val="22"/>
+          <w:szCs w:val="22"/>
+          <w:lang w:val="en-US"/>
+        </w:rPr>
+        <w:t xml:space="preserve"> DBMS. This is done by a submodule called Data collection manager that directly interacts with a lower level of our relational database.</w:t>
       </w:r>
       <w:bookmarkEnd w:id="544"/>
     </w:p>
@@ -22976,7 +25235,61 @@
           <w:szCs w:val="22"/>
           <w:lang w:val="en-US"/>
         </w:rPr>
-        <w:t>: the cross-data manager stores all the reportings that each part wants to cross in a .sfst file, the file used for compressing the reportings. Thanks to him we can cross the information.</w:t>
+        <w:t xml:space="preserve">: the cross-data manager stores all the </w:t>
+      </w:r>
+      <w:proofErr w:type="spellStart"/>
+      <w:r>
+        <w:rPr>
+          <w:sz w:val="22"/>
+          <w:szCs w:val="22"/>
+          <w:lang w:val="en-US"/>
+        </w:rPr>
+        <w:t>reportings</w:t>
+      </w:r>
+      <w:proofErr w:type="spellEnd"/>
+      <w:r>
+        <w:rPr>
+          <w:sz w:val="22"/>
+          <w:szCs w:val="22"/>
+          <w:lang w:val="en-US"/>
+        </w:rPr>
+        <w:t xml:space="preserve"> that each part wants to cross in a .</w:t>
+      </w:r>
+      <w:proofErr w:type="spellStart"/>
+      <w:r>
+        <w:rPr>
+          <w:sz w:val="22"/>
+          <w:szCs w:val="22"/>
+          <w:lang w:val="en-US"/>
+        </w:rPr>
+        <w:t>sfst</w:t>
+      </w:r>
+      <w:proofErr w:type="spellEnd"/>
+      <w:r>
+        <w:rPr>
+          <w:sz w:val="22"/>
+          <w:szCs w:val="22"/>
+          <w:lang w:val="en-US"/>
+        </w:rPr>
+        <w:t xml:space="preserve"> file, the file used for compressing the </w:t>
+      </w:r>
+      <w:proofErr w:type="spellStart"/>
+      <w:r>
+        <w:rPr>
+          <w:sz w:val="22"/>
+          <w:szCs w:val="22"/>
+          <w:lang w:val="en-US"/>
+        </w:rPr>
+        <w:t>reportings</w:t>
+      </w:r>
+      <w:proofErr w:type="spellEnd"/>
+      <w:r>
+        <w:rPr>
+          <w:sz w:val="22"/>
+          <w:szCs w:val="22"/>
+          <w:lang w:val="en-US"/>
+        </w:rPr>
+        <w:t>. Thanks to him we can cross the information.</w:t>
       </w:r>
       <w:bookmarkEnd w:id="550"/>
     </w:p>
@@ -23089,7 +25402,43 @@
           <w:szCs w:val="22"/>
           <w:lang w:val="en-US"/>
         </w:rPr>
-        <w:t>another functionality of the manager is to use an algorithm called Making suggestion algorithm that generates suggestions based on the parking reportings stored in SafeStreets database.</w:t>
+        <w:t xml:space="preserve">another functionality of the manager is to use an algorithm called Making suggestion algorithm that generates suggestions based on the parking </w:t>
+      </w:r>
+      <w:proofErr w:type="spellStart"/>
+      <w:r>
+        <w:rPr>
+          <w:sz w:val="22"/>
+          <w:szCs w:val="22"/>
+          <w:lang w:val="en-US"/>
+        </w:rPr>
+        <w:t>reportings</w:t>
+      </w:r>
+      <w:proofErr w:type="spellEnd"/>
+      <w:r>
+        <w:rPr>
+          <w:sz w:val="22"/>
+          <w:szCs w:val="22"/>
+          <w:lang w:val="en-US"/>
+        </w:rPr>
+        <w:t xml:space="preserve"> stored in </w:t>
+      </w:r>
+      <w:proofErr w:type="spellStart"/>
+      <w:r>
+        <w:rPr>
+          <w:sz w:val="22"/>
+          <w:szCs w:val="22"/>
+          <w:lang w:val="en-US"/>
+        </w:rPr>
+        <w:t>SafeStreets</w:t>
+      </w:r>
+      <w:proofErr w:type="spellEnd"/>
+      <w:r>
+        <w:rPr>
+          <w:sz w:val="22"/>
+          <w:szCs w:val="22"/>
+          <w:lang w:val="en-US"/>
+        </w:rPr>
+        <w:t xml:space="preserve"> database.</w:t>
       </w:r>
       <w:bookmarkEnd w:id="552"/>
     </w:p>
@@ -23177,7 +25526,25 @@
           <w:szCs w:val="22"/>
           <w:lang w:val="en-US"/>
         </w:rPr>
-        <w:t>The in-scope components are the components of the system that need to be tested. The principal objective is to find as many software defects as possible. We should ensure that our product is bug free before its release. Here we focus on the functions and the external interfaces of SafeStreets. Remember that the principal components of the application are:</w:t>
+        <w:t xml:space="preserve">The in-scope components are the components of the system that need to be tested. The principal objective is to find as many software defects as possible. We should ensure that our product is bug free before its release. Here we focus on the functions and the external interfaces of </w:t>
+      </w:r>
+      <w:proofErr w:type="spellStart"/>
+      <w:r>
+        <w:rPr>
+          <w:sz w:val="22"/>
+          <w:szCs w:val="22"/>
+          <w:lang w:val="en-US"/>
+        </w:rPr>
+        <w:t>SafeStreets</w:t>
+      </w:r>
+      <w:proofErr w:type="spellEnd"/>
+      <w:r>
+        <w:rPr>
+          <w:sz w:val="22"/>
+          <w:szCs w:val="22"/>
+          <w:lang w:val="en-US"/>
+        </w:rPr>
+        <w:t>. Remember that the principal components of the application are:</w:t>
       </w:r>
       <w:bookmarkEnd w:id="554"/>
       <w:bookmarkEnd w:id="555"/>
@@ -23198,6 +25565,7 @@
       </w:pPr>
       <w:bookmarkStart w:id="556" w:name="_Toc26631177"/>
       <w:bookmarkStart w:id="557" w:name="_Toc26632463"/>
+      <w:proofErr w:type="spellStart"/>
       <w:r>
         <w:rPr>
           <w:sz w:val="22"/>
@@ -23208,6 +25576,7 @@
       </w:r>
       <w:bookmarkEnd w:id="556"/>
       <w:bookmarkEnd w:id="557"/>
+      <w:proofErr w:type="spellEnd"/>
     </w:p>
     <w:p>
       <w:pPr>
@@ -23225,6 +25594,7 @@
       </w:pPr>
       <w:bookmarkStart w:id="558" w:name="_Toc26631178"/>
       <w:bookmarkStart w:id="559" w:name="_Toc26632464"/>
+      <w:proofErr w:type="spellStart"/>
       <w:r>
         <w:rPr>
           <w:sz w:val="22"/>
@@ -23235,6 +25605,7 @@
       </w:r>
       <w:bookmarkEnd w:id="558"/>
       <w:bookmarkEnd w:id="559"/>
+      <w:proofErr w:type="spellEnd"/>
     </w:p>
     <w:p>
       <w:pPr>
@@ -23252,6 +25623,7 @@
       </w:pPr>
       <w:bookmarkStart w:id="560" w:name="_Toc26631179"/>
       <w:bookmarkStart w:id="561" w:name="_Toc26632465"/>
+      <w:proofErr w:type="spellStart"/>
       <w:r>
         <w:rPr>
           <w:sz w:val="22"/>
@@ -23262,6 +25634,7 @@
       </w:r>
       <w:bookmarkEnd w:id="560"/>
       <w:bookmarkEnd w:id="561"/>
+      <w:proofErr w:type="spellEnd"/>
     </w:p>
     <w:p>
       <w:pPr>
@@ -23279,6 +25652,7 @@
       </w:pPr>
       <w:bookmarkStart w:id="562" w:name="_Toc26631180"/>
       <w:bookmarkStart w:id="563" w:name="_Toc26632466"/>
+      <w:proofErr w:type="spellStart"/>
       <w:r>
         <w:rPr>
           <w:sz w:val="22"/>
@@ -23297,6 +25671,7 @@
       </w:r>
       <w:bookmarkEnd w:id="562"/>
       <w:bookmarkEnd w:id="563"/>
+      <w:proofErr w:type="spellEnd"/>
     </w:p>
     <w:p>
       <w:pPr>
@@ -23363,10 +25738,20 @@
           <w:szCs w:val="22"/>
           <w:lang w:val="en-US"/>
         </w:rPr>
-        <w:t>xternal systems: GoogleMaps</w:t>
+        <w:t xml:space="preserve">xternal systems: </w:t>
+      </w:r>
+      <w:proofErr w:type="spellStart"/>
+      <w:r>
+        <w:rPr>
+          <w:sz w:val="22"/>
+          <w:szCs w:val="22"/>
+          <w:lang w:val="en-US"/>
+        </w:rPr>
+        <w:t>GoogleMaps</w:t>
       </w:r>
       <w:bookmarkEnd w:id="566"/>
       <w:bookmarkEnd w:id="567"/>
+      <w:proofErr w:type="spellEnd"/>
     </w:p>
     <w:p>
       <w:pPr>
@@ -23403,7 +25788,25 @@
           <w:szCs w:val="22"/>
           <w:lang w:val="en-US"/>
         </w:rPr>
-        <w:t>because It contains all the logic of the application and it will be necessarily used by other components. After the lowest level it continues till all the modules of the software are integrated and the entire application is tested as a single unit, including the integration of GoogleMaps APIs into our software. We choose this approach because it provides high deployment coverage in early process, earlier return on investment, a high visibility of organizational change and principally because all the defects and errors detected in the later stages of the software development lifecycle are resolved and removed before the final product is released for the clients use.</w:t>
+        <w:t xml:space="preserve">because It contains all the logic of the application and it will be necessarily used by other components. After the lowest level it continues till all the modules of the software are integrated and the entire application is tested as a single unit, including the integration of </w:t>
+      </w:r>
+      <w:proofErr w:type="spellStart"/>
+      <w:r>
+        <w:rPr>
+          <w:sz w:val="22"/>
+          <w:szCs w:val="22"/>
+          <w:lang w:val="en-US"/>
+        </w:rPr>
+        <w:t>GoogleMaps</w:t>
+      </w:r>
+      <w:proofErr w:type="spellEnd"/>
+      <w:r>
+        <w:rPr>
+          <w:sz w:val="22"/>
+          <w:szCs w:val="22"/>
+          <w:lang w:val="en-US"/>
+        </w:rPr>
+        <w:t xml:space="preserve"> APIs into our software. We choose this approach because it provides high deployment coverage in early process, earlier return on investment, a high visibility of organizational change and principally because all the defects and errors detected in the later stages of the software development lifecycle are resolved and removed before the final product is released for the clients use.</w:t>
       </w:r>
       <w:r>
         <w:rPr>
@@ -23442,7 +25845,25 @@
           <w:szCs w:val="22"/>
           <w:lang w:val="en-US"/>
         </w:rPr>
-        <w:t>Here follows a representation about the principal functionalities that SafeStreets offers to costumer, including a column for the importance of the costumer and the difficulty of implementation, then we will discuss about testing and integration.</w:t>
+        <w:t xml:space="preserve">Here follows a representation about the principal functionalities that </w:t>
+      </w:r>
+      <w:proofErr w:type="spellStart"/>
+      <w:r>
+        <w:rPr>
+          <w:sz w:val="22"/>
+          <w:szCs w:val="22"/>
+          <w:lang w:val="en-US"/>
+        </w:rPr>
+        <w:t>SafeStreets</w:t>
+      </w:r>
+      <w:proofErr w:type="spellEnd"/>
+      <w:r>
+        <w:rPr>
+          <w:sz w:val="22"/>
+          <w:szCs w:val="22"/>
+          <w:lang w:val="en-US"/>
+        </w:rPr>
+        <w:t xml:space="preserve"> offers to costumer, including a column for the importance of the costumer and the difficulty of implementation, then we will discuss about testing and integration.</w:t>
       </w:r>
       <w:bookmarkEnd w:id="570"/>
       <w:bookmarkEnd w:id="571"/>
@@ -23636,7 +26057,21 @@
               <w:rPr>
                 <w:lang w:val="en-US"/>
               </w:rPr>
-              <w:t>Interaction with SafeStreets map</w:t>
+              <w:t xml:space="preserve">Interaction with </w:t>
+            </w:r>
+            <w:proofErr w:type="spellStart"/>
+            <w:r>
+              <w:rPr>
+                <w:lang w:val="en-US"/>
+              </w:rPr>
+              <w:t>SafeStreets</w:t>
+            </w:r>
+            <w:proofErr w:type="spellEnd"/>
+            <w:r>
+              <w:rPr>
+                <w:lang w:val="en-US"/>
+              </w:rPr>
+              <w:t xml:space="preserve"> map</w:t>
             </w:r>
             <w:bookmarkEnd w:id="584"/>
             <w:bookmarkEnd w:id="585"/>
@@ -23710,7 +26145,21 @@
               <w:rPr>
                 <w:lang w:val="en-US"/>
               </w:rPr>
-              <w:t>Make reportings functionality</w:t>
+              <w:t xml:space="preserve">Make </w:t>
+            </w:r>
+            <w:proofErr w:type="spellStart"/>
+            <w:r>
+              <w:rPr>
+                <w:lang w:val="en-US"/>
+              </w:rPr>
+              <w:t>reportings</w:t>
+            </w:r>
+            <w:proofErr w:type="spellEnd"/>
+            <w:r>
+              <w:rPr>
+                <w:lang w:val="en-US"/>
+              </w:rPr>
+              <w:t xml:space="preserve"> functionality</w:t>
             </w:r>
             <w:bookmarkEnd w:id="590"/>
             <w:bookmarkEnd w:id="591"/>
@@ -24108,7 +26557,29 @@
           <w:szCs w:val="22"/>
           <w:lang w:val="en-US"/>
         </w:rPr>
-        <w:t xml:space="preserve">Interaction with SafeStreets map: </w:t>
+        <w:t xml:space="preserve">Interaction with </w:t>
+      </w:r>
+      <w:proofErr w:type="spellStart"/>
+      <w:r>
+        <w:rPr>
+          <w:b/>
+          <w:bCs/>
+          <w:sz w:val="22"/>
+          <w:szCs w:val="22"/>
+          <w:lang w:val="en-US"/>
+        </w:rPr>
+        <w:t>SafeStreets</w:t>
+      </w:r>
+      <w:proofErr w:type="spellEnd"/>
+      <w:r>
+        <w:rPr>
+          <w:b/>
+          <w:bCs/>
+          <w:sz w:val="22"/>
+          <w:szCs w:val="22"/>
+          <w:lang w:val="en-US"/>
+        </w:rPr>
+        <w:t xml:space="preserve"> map: </w:t>
       </w:r>
       <w:r>
         <w:rPr>
@@ -24234,16 +26705,48 @@
           <w:szCs w:val="22"/>
           <w:lang w:val="en-US"/>
         </w:rPr>
-        <w:t>Make reportings functionality:</w:t>
-      </w:r>
-      <w:r>
-        <w:rPr>
-          <w:sz w:val="22"/>
-          <w:szCs w:val="22"/>
-          <w:lang w:val="en-US"/>
-        </w:rPr>
-        <w:t xml:space="preserve"> this is another core function of our system, it allows users to send reportings</w:t>
-      </w:r>
+        <w:t xml:space="preserve">Make </w:t>
+      </w:r>
+      <w:proofErr w:type="spellStart"/>
+      <w:r>
+        <w:rPr>
+          <w:b/>
+          <w:bCs/>
+          <w:sz w:val="22"/>
+          <w:szCs w:val="22"/>
+          <w:lang w:val="en-US"/>
+        </w:rPr>
+        <w:t>reportings</w:t>
+      </w:r>
+      <w:proofErr w:type="spellEnd"/>
+      <w:r>
+        <w:rPr>
+          <w:b/>
+          <w:bCs/>
+          <w:sz w:val="22"/>
+          <w:szCs w:val="22"/>
+          <w:lang w:val="en-US"/>
+        </w:rPr>
+        <w:t xml:space="preserve"> functionality:</w:t>
+      </w:r>
+      <w:r>
+        <w:rPr>
+          <w:sz w:val="22"/>
+          <w:szCs w:val="22"/>
+          <w:lang w:val="en-US"/>
+        </w:rPr>
+        <w:t xml:space="preserve"> this is another core function of our system, it allows users to send </w:t>
+      </w:r>
+      <w:proofErr w:type="spellStart"/>
+      <w:r>
+        <w:rPr>
+          <w:sz w:val="22"/>
+          <w:szCs w:val="22"/>
+          <w:lang w:val="en-US"/>
+        </w:rPr>
+        <w:t>reportings</w:t>
+      </w:r>
+      <w:proofErr w:type="spellEnd"/>
       <w:r>
         <w:rPr>
           <w:sz w:val="22"/>
@@ -24258,7 +26761,61 @@
           <w:szCs w:val="22"/>
           <w:lang w:val="en-US"/>
         </w:rPr>
-        <w:t>that the system will put on the map, so it is necessary to implement and unit test the “Make reportings module”. Because we use the bottom-up approach we will firstly test the algorithms that let users compile the reporting form, then integrate them with the “Map update algorithm” that it is responsible of saving the reporting coming from the user into the model structure, and unit-test the parts together. Once we know that all work, we can integrate the parts into the “Make reportings module” and test it through different devices, like smartphone and personal computer (for authority).</w:t>
+        <w:t xml:space="preserve">that the system will put on the map, so it is necessary to </w:t>
+      </w:r>
+      <w:proofErr w:type="gramStart"/>
+      <w:r>
+        <w:rPr>
+          <w:sz w:val="22"/>
+          <w:szCs w:val="22"/>
+          <w:lang w:val="en-US"/>
+        </w:rPr>
+        <w:t>implement</w:t>
+      </w:r>
+      <w:proofErr w:type="gramEnd"/>
+      <w:r>
+        <w:rPr>
+          <w:sz w:val="22"/>
+          <w:szCs w:val="22"/>
+          <w:lang w:val="en-US"/>
+        </w:rPr>
+        <w:t xml:space="preserve"> and unit test the “Make </w:t>
+      </w:r>
+      <w:proofErr w:type="spellStart"/>
+      <w:r>
+        <w:rPr>
+          <w:sz w:val="22"/>
+          <w:szCs w:val="22"/>
+          <w:lang w:val="en-US"/>
+        </w:rPr>
+        <w:t>reportings</w:t>
+      </w:r>
+      <w:proofErr w:type="spellEnd"/>
+      <w:r>
+        <w:rPr>
+          <w:sz w:val="22"/>
+          <w:szCs w:val="22"/>
+          <w:lang w:val="en-US"/>
+        </w:rPr>
+        <w:t xml:space="preserve"> module”. Because we use the bottom-up approach we will firstly test the algorithms that let users compile the reporting form, then integrate them with the “Map update algorithm” that it is responsible of saving the reporting coming from the user into the model structure, and unit-test the parts together. Once we know that all work, we can integrate the parts into the “Make </w:t>
+      </w:r>
+      <w:proofErr w:type="spellStart"/>
+      <w:r>
+        <w:rPr>
+          <w:sz w:val="22"/>
+          <w:szCs w:val="22"/>
+          <w:lang w:val="en-US"/>
+        </w:rPr>
+        <w:t>reportings</w:t>
+      </w:r>
+      <w:proofErr w:type="spellEnd"/>
+      <w:r>
+        <w:rPr>
+          <w:sz w:val="22"/>
+          <w:szCs w:val="22"/>
+          <w:lang w:val="en-US"/>
+        </w:rPr>
+        <w:t xml:space="preserve"> module” and test it through different devices, like smartphone and personal computer (for authority).</w:t>
       </w:r>
       <w:bookmarkEnd w:id="614"/>
       <w:bookmarkEnd w:id="615"/>
@@ -24311,7 +26868,43 @@
           <w:szCs w:val="22"/>
           <w:lang w:val="en-US"/>
         </w:rPr>
-        <w:t>this is a minor functionality, to achieve it the “Account manager” needs to be implemented and tested, in particular we need to test if the system recognizes all the reportings done by a user in order to show him the reportings history since his registration.</w:t>
+        <w:t xml:space="preserve">this is a minor functionality, to achieve it the “Account manager” needs to be implemented and tested, in particular we need to test if the system recognizes all the </w:t>
+      </w:r>
+      <w:proofErr w:type="spellStart"/>
+      <w:r>
+        <w:rPr>
+          <w:sz w:val="22"/>
+          <w:szCs w:val="22"/>
+          <w:lang w:val="en-US"/>
+        </w:rPr>
+        <w:t>reportings</w:t>
+      </w:r>
+      <w:proofErr w:type="spellEnd"/>
+      <w:r>
+        <w:rPr>
+          <w:sz w:val="22"/>
+          <w:szCs w:val="22"/>
+          <w:lang w:val="en-US"/>
+        </w:rPr>
+        <w:t xml:space="preserve"> done by a user in order to show him the </w:t>
+      </w:r>
+      <w:proofErr w:type="spellStart"/>
+      <w:r>
+        <w:rPr>
+          <w:sz w:val="22"/>
+          <w:szCs w:val="22"/>
+          <w:lang w:val="en-US"/>
+        </w:rPr>
+        <w:t>reportings</w:t>
+      </w:r>
+      <w:proofErr w:type="spellEnd"/>
+      <w:r>
+        <w:rPr>
+          <w:sz w:val="22"/>
+          <w:szCs w:val="22"/>
+          <w:lang w:val="en-US"/>
+        </w:rPr>
+        <w:t xml:space="preserve"> history since his registration.</w:t>
       </w:r>
       <w:bookmarkEnd w:id="616"/>
       <w:bookmarkEnd w:id="617"/>
@@ -24368,7 +26961,29 @@
           <w:szCs w:val="22"/>
           <w:lang w:val="en-US"/>
         </w:rPr>
-        <w:t xml:space="preserve">Cross reportings: </w:t>
+        <w:t xml:space="preserve">Cross </w:t>
+      </w:r>
+      <w:proofErr w:type="spellStart"/>
+      <w:r>
+        <w:rPr>
+          <w:b/>
+          <w:bCs/>
+          <w:sz w:val="22"/>
+          <w:szCs w:val="22"/>
+          <w:lang w:val="en-US"/>
+        </w:rPr>
+        <w:t>reportings</w:t>
+      </w:r>
+      <w:proofErr w:type="spellEnd"/>
+      <w:r>
+        <w:rPr>
+          <w:b/>
+          <w:bCs/>
+          <w:sz w:val="22"/>
+          <w:szCs w:val="22"/>
+          <w:lang w:val="en-US"/>
+        </w:rPr>
+        <w:t xml:space="preserve">: </w:t>
       </w:r>
       <w:r>
         <w:rPr>
@@ -24440,7 +27055,88 @@
           <w:szCs w:val="22"/>
           <w:lang w:val="en-US"/>
         </w:rPr>
-        <w:t>. To achieve it we firstly need to make sure that “Map update algorithm” is implemented and unit-tested, after that we have other two things to check. First, we need to implement and test the .sfst file compression, otherwise we aren’t able to compress reportings and cross them with authorities. The second part is the “Making suggestion algorithm” that produces suggestions observing the parking reportings stored in the database. The suggestions then are compressed in the .s</w:t>
+        <w:t>. To achieve it we firstly need to make sure that “Map update algorithm” is implemented and unit-tested, after that we have other two things to check. First, we need to implement and test the .</w:t>
+      </w:r>
+      <w:proofErr w:type="spellStart"/>
+      <w:r>
+        <w:rPr>
+          <w:sz w:val="22"/>
+          <w:szCs w:val="22"/>
+          <w:lang w:val="en-US"/>
+        </w:rPr>
+        <w:t>sfst</w:t>
+      </w:r>
+      <w:proofErr w:type="spellEnd"/>
+      <w:r>
+        <w:rPr>
+          <w:sz w:val="22"/>
+          <w:szCs w:val="22"/>
+          <w:lang w:val="en-US"/>
+        </w:rPr>
+        <w:t xml:space="preserve"> file compression, otherwise we </w:t>
+      </w:r>
+      <w:proofErr w:type="gramStart"/>
+      <w:r>
+        <w:rPr>
+          <w:sz w:val="22"/>
+          <w:szCs w:val="22"/>
+          <w:lang w:val="en-US"/>
+        </w:rPr>
+        <w:t>aren’t able to</w:t>
+      </w:r>
+      <w:proofErr w:type="gramEnd"/>
+      <w:r>
+        <w:rPr>
+          <w:sz w:val="22"/>
+          <w:szCs w:val="22"/>
+          <w:lang w:val="en-US"/>
+        </w:rPr>
+        <w:t xml:space="preserve"> compress </w:t>
+      </w:r>
+      <w:proofErr w:type="spellStart"/>
+      <w:r>
+        <w:rPr>
+          <w:sz w:val="22"/>
+          <w:szCs w:val="22"/>
+          <w:lang w:val="en-US"/>
+        </w:rPr>
+        <w:t>reportings</w:t>
+      </w:r>
+      <w:proofErr w:type="spellEnd"/>
+      <w:r>
+        <w:rPr>
+          <w:sz w:val="22"/>
+          <w:szCs w:val="22"/>
+          <w:lang w:val="en-US"/>
+        </w:rPr>
+        <w:t xml:space="preserve"> and cross them with authorities. The second part is the “Making suggestion algorithm” that produces suggestions observing the parking </w:t>
+      </w:r>
+      <w:proofErr w:type="spellStart"/>
+      <w:r>
+        <w:rPr>
+          <w:sz w:val="22"/>
+          <w:szCs w:val="22"/>
+          <w:lang w:val="en-US"/>
+        </w:rPr>
+        <w:t>reportings</w:t>
+      </w:r>
+      <w:proofErr w:type="spellEnd"/>
+      <w:r>
+        <w:rPr>
+          <w:sz w:val="22"/>
+          <w:szCs w:val="22"/>
+          <w:lang w:val="en-US"/>
+        </w:rPr>
+        <w:t xml:space="preserve"> stored in the database. The suggestions then are compressed in the .</w:t>
+      </w:r>
+      <w:proofErr w:type="spellStart"/>
+      <w:r>
+        <w:rPr>
+          <w:sz w:val="22"/>
+          <w:szCs w:val="22"/>
+          <w:lang w:val="en-US"/>
+        </w:rPr>
+        <w:t>s</w:t>
       </w:r>
       <w:r>
         <w:rPr>
@@ -24466,6 +27162,7 @@
         </w:rPr>
         <w:t>t</w:t>
       </w:r>
+      <w:proofErr w:type="spellEnd"/>
       <w:r>
         <w:rPr>
           <w:sz w:val="22"/>
@@ -25028,8 +27725,19 @@
           <w:i/>
           <w:iCs/>
         </w:rPr>
-        <w:t xml:space="preserve"> - Account manager integration</w:t>
-      </w:r>
+        <w:t xml:space="preserve"> - Account manager </w:t>
+      </w:r>
+      <w:proofErr w:type="spellStart"/>
+      <w:r>
+        <w:rPr>
+          <w:b w:val="0"/>
+          <w:bCs w:val="0"/>
+          <w:i/>
+          <w:iCs/>
+        </w:rPr>
+        <w:t>integration</w:t>
+      </w:r>
+      <w:proofErr w:type="spellEnd"/>
     </w:p>
     <w:p>
       <w:pPr>
@@ -26011,8 +28719,39 @@
           <w:i/>
           <w:iCs/>
         </w:rPr>
-        <w:t xml:space="preserve"> - GoogleMaps integration</w:t>
-      </w:r>
+        <w:t xml:space="preserve"> - </w:t>
+      </w:r>
+      <w:proofErr w:type="spellStart"/>
+      <w:r>
+        <w:rPr>
+          <w:b w:val="0"/>
+          <w:bCs w:val="0"/>
+          <w:i/>
+          <w:iCs/>
+        </w:rPr>
+        <w:t>GoogleMaps</w:t>
+      </w:r>
+      <w:proofErr w:type="spellEnd"/>
+      <w:r>
+        <w:rPr>
+          <w:b w:val="0"/>
+          <w:bCs w:val="0"/>
+          <w:i/>
+          <w:iCs/>
+        </w:rPr>
+        <w:t xml:space="preserve"> </w:t>
+      </w:r>
+      <w:proofErr w:type="spellStart"/>
+      <w:r>
+        <w:rPr>
+          <w:b w:val="0"/>
+          <w:bCs w:val="0"/>
+          <w:i/>
+          <w:iCs/>
+        </w:rPr>
+        <w:t>integration</w:t>
+      </w:r>
+      <w:proofErr w:type="spellEnd"/>
     </w:p>
     <w:p>
       <w:pPr>
@@ -26188,8 +28927,19 @@
           <w:i/>
           <w:iCs/>
         </w:rPr>
-        <w:t xml:space="preserve"> - DBMS integration</w:t>
-      </w:r>
+        <w:t xml:space="preserve"> - DBMS </w:t>
+      </w:r>
+      <w:proofErr w:type="spellStart"/>
+      <w:r>
+        <w:rPr>
+          <w:b w:val="0"/>
+          <w:bCs w:val="0"/>
+          <w:i/>
+          <w:iCs/>
+        </w:rPr>
+        <w:t>integration</w:t>
+      </w:r>
+      <w:proofErr w:type="spellEnd"/>
     </w:p>
     <w:p/>
     <w:p/>
@@ -26269,6 +29019,7 @@
         </w:rPr>
       </w:pPr>
       <w:bookmarkStart w:id="643" w:name="_Toc26632509"/>
+      <w:proofErr w:type="spellStart"/>
       <w:r>
         <w:rPr>
           <w:b/>
@@ -26280,6 +29031,7 @@
         <w:t>Carrioli</w:t>
       </w:r>
       <w:bookmarkEnd w:id="643"/>
+      <w:proofErr w:type="spellEnd"/>
     </w:p>
     <w:p>
       <w:pPr>
@@ -26710,6 +29462,7 @@
         </w:rPr>
       </w:pPr>
       <w:bookmarkStart w:id="656" w:name="_Toc26632522"/>
+      <w:proofErr w:type="spellStart"/>
       <w:r>
         <w:rPr>
           <w:b/>
@@ -26721,6 +29474,7 @@
         <w:t>Ceruti</w:t>
       </w:r>
       <w:bookmarkEnd w:id="656"/>
+      <w:proofErr w:type="spellEnd"/>
     </w:p>
     <w:p>
       <w:pPr>
@@ -30186,7 +32940,7 @@
     <w:charset w:val="00"/>
     <w:family w:val="swiss"/>
     <w:pitch w:val="variable"/>
-    <w:sig w:usb0="E4002EFF" w:usb1="C000247B" w:usb2="00000009" w:usb3="00000000" w:csb0="000001FF" w:csb1="00000000"/>
+    <w:sig w:usb0="E0002EFF" w:usb1="C000247B" w:usb2="00000009" w:usb3="00000000" w:csb0="000001FF" w:csb1="00000000"/>
   </w:font>
   <w:font w:name="Times New Roman">
     <w:panose1 w:val="02020603050405020304"/>
@@ -30221,7 +32975,7 @@
     <w:charset w:val="00"/>
     <w:family w:val="swiss"/>
     <w:pitch w:val="variable"/>
-    <w:sig w:usb0="E4002EFF" w:usb1="C000247B" w:usb2="00000009" w:usb3="00000000" w:csb0="000001FF" w:csb1="00000000"/>
+    <w:sig w:usb0="E0002AFF" w:usb1="C000247B" w:usb2="00000009" w:usb3="00000000" w:csb0="000001FF" w:csb1="00000000"/>
   </w:font>
   <w:font w:name="Segoe UI">
     <w:panose1 w:val="020B0502040204020203"/>
@@ -30261,6 +33015,7 @@
     <w:rsid w:val="004C5DBC"/>
     <w:rsid w:val="004F5FD2"/>
     <w:rsid w:val="00546BEE"/>
+    <w:rsid w:val="005F13FC"/>
     <w:rsid w:val="006C22FE"/>
     <w:rsid w:val="00712B1B"/>
     <w:rsid w:val="009C5F79"/>
@@ -31044,7 +33799,7 @@
 </file>
 
 <file path=customXml/itemProps1.xml><?xml version="1.0" encoding="utf-8"?>
-<ds:datastoreItem xmlns:ds="http://schemas.openxmlformats.org/officeDocument/2006/customXml" ds:itemID="{BA56DAE1-83C0-433F-82A2-78C6B2D28AC0}">
+<ds:datastoreItem xmlns:ds="http://schemas.openxmlformats.org/officeDocument/2006/customXml" ds:itemID="{9048B6E1-048B-4FDF-81C4-8817AD6860AF}">
   <ds:schemaRefs>
     <ds:schemaRef ds:uri="http://schemas.openxmlformats.org/officeDocument/2006/bibliography"/>
   </ds:schemaRefs>

--- a/DD/DD.docx
+++ b/DD/DD.docx
@@ -3464,7 +3464,7 @@
                 <w:noProof/>
                 <w:webHidden/>
               </w:rPr>
-              <w:t>32</w:t>
+              <w:t>33</w:t>
             </w:r>
             <w:r>
               <w:rPr>
@@ -3558,7 +3558,7 @@
                 <w:noProof/>
                 <w:webHidden/>
               </w:rPr>
-              <w:t>33</w:t>
+              <w:t>34</w:t>
             </w:r>
             <w:r>
               <w:rPr>
@@ -3652,7 +3652,7 @@
                 <w:noProof/>
                 <w:webHidden/>
               </w:rPr>
-              <w:t>36</w:t>
+              <w:t>37</w:t>
             </w:r>
             <w:r>
               <w:rPr>
@@ -3746,7 +3746,7 @@
                 <w:noProof/>
                 <w:webHidden/>
               </w:rPr>
-              <w:t>36</w:t>
+              <w:t>37</w:t>
             </w:r>
             <w:r>
               <w:rPr>
@@ -3840,7 +3840,7 @@
                 <w:noProof/>
                 <w:webHidden/>
               </w:rPr>
-              <w:t>37</w:t>
+              <w:t>38</w:t>
             </w:r>
             <w:r>
               <w:rPr>
@@ -3934,7 +3934,7 @@
                 <w:noProof/>
                 <w:webHidden/>
               </w:rPr>
-              <w:t>37</w:t>
+              <w:t>38</w:t>
             </w:r>
             <w:r>
               <w:rPr>
@@ -4028,7 +4028,7 @@
                 <w:noProof/>
                 <w:webHidden/>
               </w:rPr>
-              <w:t>39</w:t>
+              <w:t>40</w:t>
             </w:r>
             <w:r>
               <w:rPr>
@@ -33007,6 +33007,7 @@
     <w:rsid w:val="000209EB"/>
     <w:rsid w:val="00125F34"/>
     <w:rsid w:val="00273206"/>
+    <w:rsid w:val="00277436"/>
     <w:rsid w:val="002B2C9D"/>
     <w:rsid w:val="002E639B"/>
     <w:rsid w:val="00341670"/>
@@ -33015,7 +33016,6 @@
     <w:rsid w:val="004C5DBC"/>
     <w:rsid w:val="004F5FD2"/>
     <w:rsid w:val="00546BEE"/>
-    <w:rsid w:val="005F13FC"/>
     <w:rsid w:val="006C22FE"/>
     <w:rsid w:val="00712B1B"/>
     <w:rsid w:val="009C5F79"/>
@@ -33799,7 +33799,7 @@
 </file>
 
 <file path=customXml/itemProps1.xml><?xml version="1.0" encoding="utf-8"?>
-<ds:datastoreItem xmlns:ds="http://schemas.openxmlformats.org/officeDocument/2006/customXml" ds:itemID="{9048B6E1-048B-4FDF-81C4-8817AD6860AF}">
+<ds:datastoreItem xmlns:ds="http://schemas.openxmlformats.org/officeDocument/2006/customXml" ds:itemID="{F4516706-F370-4B90-AE3F-4C35A4364726}">
   <ds:schemaRefs>
     <ds:schemaRef ds:uri="http://schemas.openxmlformats.org/officeDocument/2006/bibliography"/>
   </ds:schemaRefs>
